--- a/Report/BlockChainOSN.docx
+++ b/Report/BlockChainOSN.docx
@@ -70,7 +70,7 @@
                     </pic:cNvPicPr>
                   </pic:nvPicPr>
                   <pic:blipFill>
-                    <a:blip r:embed="rId22">
+                    <a:blip r:embed="rId21">
                       <a:extLst>
                         <a:ext uri="{28A0092B-C50C-407E-A947-70E740481C1C}">
                           <a14:useLocalDpi xmlns:a14="http://schemas.microsoft.com/office/drawing/2010/main" val="0"/>
@@ -1459,8 +1459,10 @@
       <w:pPr>
         <w:pStyle w:val="6"/>
         <w:rPr>
+          <w:rFonts w:hint="default"/>
           <w:sz w:val="27"/>
           <w:szCs w:val="27"/>
+          <w:lang w:val="en-US"/>
         </w:rPr>
       </w:pPr>
       <w:r>
@@ -1470,51 +1472,50 @@
         </w:rPr>
         <w:t xml:space="preserve">Sometimes   </w:t>
       </w:r>
-    </w:p>
-    <w:p>
-      <w:pPr>
-        <w:jc w:val="right"/>
-        <w:rPr>
-          <w:rFonts w:ascii="Times New Roman" w:hAnsi="Times New Roman" w:eastAsia="Arial" w:cs="Times New Roman"/>
-          <w:sz w:val="26"/>
-          <w:szCs w:val="26"/>
-        </w:rPr>
-      </w:pPr>
-    </w:p>
-    <w:p>
-      <w:pPr>
-        <w:rPr>
-          <w:rFonts w:ascii="Times New Roman" w:hAnsi="Times New Roman" w:eastAsia="Arial" w:cs="Times New Roman"/>
-          <w:sz w:val="26"/>
-          <w:szCs w:val="26"/>
-        </w:rPr>
-      </w:pPr>
-    </w:p>
-    <w:p>
-      <w:pPr>
-        <w:tabs>
-          <w:tab w:val="center" w:pos="4320"/>
-        </w:tabs>
-        <w:rPr>
-          <w:rFonts w:ascii="Times New Roman" w:hAnsi="Times New Roman" w:eastAsia="Arial" w:cs="Times New Roman"/>
-          <w:sz w:val="26"/>
-          <w:szCs w:val="26"/>
-        </w:rPr>
-        <w:sectPr>
-          <w:footerReference r:id="rId9" w:type="default"/>
-          <w:pgSz w:w="12240" w:h="15840"/>
-          <w:pgMar w:top="1440" w:right="1440" w:bottom="1440" w:left="2160" w:header="720" w:footer="720" w:gutter="0"/>
-          <w:pgNumType w:fmt="lowerRoman" w:start="2"/>
-          <w:cols w:space="720" w:num="1"/>
-          <w:docGrid w:linePitch="360" w:charSpace="0"/>
-        </w:sectPr>
-      </w:pPr>
+      <w:r>
+        <w:rPr>
+          <w:rFonts w:hint="default"/>
+          <w:sz w:val="27"/>
+          <w:szCs w:val="27"/>
+          <w:lang w:val="en-US"/>
+        </w:rPr>
+        <w:t>, We all heard about blockchain .But we have a curisity to calm our mind what is actually blockchain does ? what it provide to the huminity ? let’s comes to the motto of the blockchian ,”To stroe the digital data so that not to get modified”[5]. it actually works as a open source database .</w:t>
+      </w:r>
+    </w:p>
+    <w:p>
+      <w:pPr>
+        <w:pStyle w:val="6"/>
+        <w:rPr>
+          <w:rFonts w:hint="default"/>
+          <w:sz w:val="27"/>
+          <w:szCs w:val="27"/>
+          <w:lang w:val="en-US"/>
+        </w:rPr>
+      </w:pPr>
+      <w:r>
+        <w:rPr>
+          <w:rFonts w:hint="default"/>
+          <w:sz w:val="27"/>
+          <w:szCs w:val="27"/>
+          <w:lang w:val="en-US"/>
+        </w:rPr>
+        <w:t xml:space="preserve">In our Dinke-din we are going to explore the blockchian world so that in social network uses can be safe and it’s owner can keep the data in safe .We all are familiar with sharing post to social media .We all  feel unsecure about data that we are sharing to the online social network (OSN) system.What will happen to our life if any of the data are hacked or modified or shared to any corrupt person .Then our daily lifes becomes a hard one to live .Dinke-din is the palce where we explore the Blockchain and it’s most eye charming technology IPFS( interpleamentry file system ). In the Dinke-din ,  we used the blockchian hash ,the most buzzing word we always listen to secure the data , is like fingerprint for digital data . In our Dinke-din we uses different hashing algorithm.  </w:t>
+      </w:r>
     </w:p>
     <w:p>
       <w:pPr>
         <w:pStyle w:val="104"/>
       </w:pPr>
       <w:bookmarkStart w:id="6" w:name="_Toc47567427"/>
+      <w:r>
+        <w:rPr>
+          <w:rFonts w:hint="default"/>
+          <w:sz w:val="27"/>
+          <w:szCs w:val="27"/>
+          <w:lang w:val="en-US"/>
+        </w:rPr>
+        <w:t xml:space="preserve"> </w:t>
+      </w:r>
       <w:r>
         <w:t>TABLE OF CONTENTS</w:t>
       </w:r>
@@ -4939,10 +4940,10 @@
           <w:szCs w:val="24"/>
         </w:rPr>
         <w:sectPr>
-          <w:headerReference r:id="rId11" w:type="first"/>
-          <w:footerReference r:id="rId13" w:type="first"/>
-          <w:headerReference r:id="rId10" w:type="default"/>
-          <w:footerReference r:id="rId12" w:type="default"/>
+          <w:headerReference r:id="rId10" w:type="first"/>
+          <w:footerReference r:id="rId12" w:type="first"/>
+          <w:headerReference r:id="rId9" w:type="default"/>
+          <w:footerReference r:id="rId11" w:type="default"/>
           <w:footnotePr>
             <w:numRestart w:val="eachSect"/>
           </w:footnotePr>
@@ -5121,8 +5122,17 @@
           <w:rFonts w:hint="default"/>
           <w:lang w:val="en-US"/>
         </w:rPr>
-        <w:t>// write a motivation on your free time .</w:t>
-      </w:r>
+        <w:t xml:space="preserve"> From professional to social worker , every one are uses social network . We all are there for long time and our most of the data are in social network not safe . Nowadays hacker and evil personality in the social network have been increased at a alrming rate . What if we in such social network where we will have a shared cloud system to store the users data and full system data .What if we are not dependant on the centralization of the socail network storage rather we are thinking about decentralize system .if we can make a dapps where users data will not be stored in the direct storage of owner of social network.</w:t>
+      </w:r>
+    </w:p>
+    <w:p>
+      <w:pPr>
+        <w:pStyle w:val="2"/>
+        <w:rPr>
+          <w:rFonts w:hint="default"/>
+          <w:lang w:val="en-US"/>
+        </w:rPr>
+      </w:pPr>
     </w:p>
     <w:p>
       <w:pPr>
@@ -5281,27 +5291,424 @@
     </w:p>
     <w:p>
       <w:pPr>
-        <w:pStyle w:val="6"/>
-      </w:pPr>
-      <w:r>
+        <w:pStyle w:val="88"/>
+        <w:numPr>
+          <w:numId w:val="0"/>
+        </w:numPr>
+        <w:ind w:firstLine="120" w:firstLineChars="50"/>
         <w:rPr>
           <w:rFonts w:hint="default"/>
           <w:lang w:val="en-US"/>
         </w:rPr>
-        <w:t>A clear knowledge about the objectives &amp; motivation related to the work conducted by us were provieded in the previous chapter .In the current chapter we will procced by analyzing the previous works related to our work</w:t>
-      </w:r>
-      <w:r>
-        <w:t>.</w:t>
-      </w:r>
+      </w:pPr>
       <w:r>
         <w:rPr>
           <w:rFonts w:hint="default"/>
           <w:lang w:val="en-US"/>
         </w:rPr>
-        <w:t>we can arrange writing survey into four fundamentals targets for better understanding .</w:t>
-      </w:r>
-      <w:r>
-        <w:t xml:space="preserve"> They are: </w:t>
+        <w:t xml:space="preserve"> Literature review is the first step to our Dinke-din . We have to carry out the literatuer survey of others project to find out what others have been done on the same theme of the Dinke-din and identify the gaps and what to do next .</w:t>
+      </w:r>
+    </w:p>
+    <w:p>
+      <w:pPr>
+        <w:pStyle w:val="88"/>
+        <w:numPr>
+          <w:numId w:val="0"/>
+        </w:numPr>
+        <w:ind w:firstLine="120" w:firstLineChars="50"/>
+        <w:rPr>
+          <w:rFonts w:hint="default"/>
+          <w:lang w:val="en-US"/>
+        </w:rPr>
+      </w:pPr>
+    </w:p>
+    <w:p>
+      <w:pPr>
+        <w:pStyle w:val="88"/>
+        <w:numPr>
+          <w:numId w:val="0"/>
+        </w:numPr>
+        <w:ind w:firstLine="120" w:firstLineChars="50"/>
+        <w:rPr>
+          <w:rFonts w:hint="default"/>
+          <w:lang w:val="en-US"/>
+        </w:rPr>
+      </w:pPr>
+      <w:r>
+        <w:rPr>
+          <w:rFonts w:hint="default"/>
+          <w:lang w:val="en-US"/>
+        </w:rPr>
+        <w:t>It helps us  :</w:t>
+      </w:r>
+    </w:p>
+    <w:p>
+      <w:pPr>
+        <w:pStyle w:val="88"/>
+        <w:numPr>
+          <w:numId w:val="0"/>
+        </w:numPr>
+        <w:ind w:firstLine="120" w:firstLineChars="50"/>
+        <w:rPr>
+          <w:rFonts w:hint="default"/>
+          <w:lang w:val="en-US"/>
+        </w:rPr>
+      </w:pPr>
+      <w:r>
+        <w:rPr>
+          <w:rFonts w:hint="default"/>
+          <w:lang w:val="en-US"/>
+        </w:rPr>
+        <w:t>1 . To see how our  research work is original and provides something new .</w:t>
+      </w:r>
+    </w:p>
+    <w:p>
+      <w:pPr>
+        <w:pStyle w:val="88"/>
+        <w:numPr>
+          <w:numId w:val="0"/>
+        </w:numPr>
+        <w:ind w:firstLine="120" w:firstLineChars="50"/>
+        <w:rPr>
+          <w:rFonts w:hint="default"/>
+          <w:lang w:val="en-US"/>
+        </w:rPr>
+      </w:pPr>
+      <w:r>
+        <w:rPr>
+          <w:rFonts w:hint="default"/>
+          <w:lang w:val="en-US"/>
+        </w:rPr>
+        <w:t>2 .To make sure that our work isn’t redundant or merely reproducing knowledge that’s already been done by others .</w:t>
+      </w:r>
+    </w:p>
+    <w:p>
+      <w:pPr>
+        <w:pStyle w:val="88"/>
+        <w:numPr>
+          <w:numId w:val="0"/>
+        </w:numPr>
+        <w:ind w:firstLine="120" w:firstLineChars="50"/>
+        <w:rPr>
+          <w:rFonts w:hint="default"/>
+          <w:lang w:val="en-US"/>
+        </w:rPr>
+      </w:pPr>
+    </w:p>
+    <w:p>
+      <w:pPr>
+        <w:pStyle w:val="93"/>
+        <w:numPr>
+          <w:ilvl w:val="1"/>
+          <w:numId w:val="6"/>
+        </w:numPr>
+      </w:pPr>
+      <w:r>
+        <w:t>Existing Work review</w:t>
+      </w:r>
+    </w:p>
+    <w:p>
+      <w:pPr>
+        <w:spacing w:before="100" w:beforeAutospacing="1" w:after="0"/>
+        <w:jc w:val="both"/>
+        <w:rPr>
+          <w:rFonts w:hint="default" w:ascii="Times New Roman" w:hAnsi="Times New Roman" w:cs="Times New Roman"/>
+          <w:bCs/>
+          <w:sz w:val="24"/>
+          <w:szCs w:val="24"/>
+          <w:lang w:val="en-US"/>
+        </w:rPr>
+      </w:pPr>
+      <w:r>
+        <w:rPr>
+          <w:rFonts w:hint="default" w:ascii="Times New Roman" w:hAnsi="Times New Roman" w:cs="Times New Roman"/>
+          <w:bCs/>
+          <w:sz w:val="24"/>
+          <w:szCs w:val="24"/>
+          <w:lang w:val="en-US"/>
+        </w:rPr>
+        <w:t xml:space="preserve">  Work Review By IPFS :</w:t>
+      </w:r>
+    </w:p>
+    <w:p>
+      <w:pPr>
+        <w:pStyle w:val="2"/>
+        <w:rPr>
+          <w:rFonts w:hint="default"/>
+          <w:lang w:val="en-US"/>
+        </w:rPr>
+      </w:pPr>
+      <w:r>
+        <w:rPr>
+          <w:rFonts w:hint="default"/>
+          <w:lang w:val="en-US"/>
+        </w:rPr>
+        <w:t>Traffic Police Assistant System[1] is a blockchain based system used  india . It offers several features of protecting the Traffic data and other handy data. But  It fails to reduce the cost of implementing and designing smart contract . which is an important part of an blockchain based system.</w:t>
+      </w:r>
+    </w:p>
+    <w:p>
+      <w:pPr>
+        <w:pStyle w:val="2"/>
+        <w:rPr>
+          <w:rFonts w:hint="default"/>
+          <w:lang w:val="en-US"/>
+        </w:rPr>
+      </w:pPr>
+      <w:r>
+        <w:rPr>
+          <w:rFonts w:hint="default"/>
+          <w:lang w:val="en-US"/>
+        </w:rPr>
+        <w:t>Medical image sharing system [2]   blockchain based image sharing system . It has features like zero trust principles, role based authentication etc. It also offers data encryption features. Since each transaction requires peer-to-peer verification , it becomes time consuming especially in a public blockchain with many nodes .</w:t>
+      </w:r>
+    </w:p>
+    <w:p>
+      <w:pPr>
+        <w:spacing w:before="100" w:beforeAutospacing="1" w:after="0"/>
+        <w:jc w:val="both"/>
+        <w:rPr>
+          <w:rFonts w:hint="default" w:ascii="Times New Roman" w:hAnsi="Times New Roman" w:cs="Times New Roman"/>
+          <w:bCs/>
+          <w:sz w:val="24"/>
+          <w:szCs w:val="24"/>
+          <w:lang w:val="en-US"/>
+        </w:rPr>
+      </w:pPr>
+      <w:r>
+        <w:rPr>
+          <w:rFonts w:hint="default" w:ascii="Times New Roman" w:hAnsi="Times New Roman" w:cs="Times New Roman"/>
+          <w:bCs/>
+          <w:sz w:val="24"/>
+          <w:szCs w:val="24"/>
+          <w:lang w:val="en-US"/>
+        </w:rPr>
+        <w:t xml:space="preserve">  Work Review By Authentication :</w:t>
+      </w:r>
+    </w:p>
+    <w:p>
+      <w:pPr>
+        <w:pStyle w:val="2"/>
+        <w:rPr>
+          <w:rFonts w:hint="default"/>
+          <w:lang w:val="en-US"/>
+        </w:rPr>
+      </w:pPr>
+      <w:r>
+        <w:rPr>
+          <w:rFonts w:hint="default"/>
+          <w:lang w:val="en-US"/>
+        </w:rPr>
+        <w:t xml:space="preserve"> IdM system [3] is based on Single Sign-On services . SP validates the identity and credentials with an Idp , preventing the user needs to enter it’s identifier and password to access the services. But it has some authentication layer left risky. </w:t>
+      </w:r>
+    </w:p>
+    <w:p>
+      <w:pPr>
+        <w:pStyle w:val="2"/>
+        <w:rPr>
+          <w:rFonts w:hint="default"/>
+          <w:lang w:val="en-US"/>
+        </w:rPr>
+      </w:pPr>
+    </w:p>
+    <w:p>
+      <w:pPr>
+        <w:pStyle w:val="93"/>
+        <w:ind w:left="0" w:firstLine="0"/>
+        <w:rPr>
+          <w:rFonts w:hint="default"/>
+          <w:lang w:val="en-US"/>
+        </w:rPr>
+      </w:pPr>
+      <w:r>
+        <w:t>2.</w:t>
+      </w:r>
+      <w:r>
+        <w:rPr>
+          <w:rFonts w:hint="default"/>
+          <w:lang w:val="en-US"/>
+        </w:rPr>
+        <w:t>3</w:t>
+      </w:r>
+      <w:r>
+        <w:t xml:space="preserve">   </w:t>
+      </w:r>
+      <w:r>
+        <w:rPr>
+          <w:rFonts w:hint="default"/>
+          <w:lang w:val="en-US"/>
+        </w:rPr>
+        <w:t xml:space="preserve">Limitation of the existing works </w:t>
+      </w:r>
+    </w:p>
+    <w:p>
+      <w:pPr>
+        <w:pStyle w:val="6"/>
+        <w:rPr>
+          <w:rFonts w:hint="default"/>
+          <w:lang w:val="en-US"/>
+        </w:rPr>
+      </w:pPr>
+      <w:r>
+        <w:rPr>
+          <w:rFonts w:hint="default"/>
+          <w:lang w:val="en-US"/>
+        </w:rPr>
+        <w:t xml:space="preserve">        1. Most of  the applications are highly expensive .</w:t>
+      </w:r>
+    </w:p>
+    <w:p>
+      <w:pPr>
+        <w:pStyle w:val="2"/>
+        <w:ind w:left="0" w:leftChars="0" w:firstLine="0" w:firstLineChars="0"/>
+        <w:rPr>
+          <w:rFonts w:hint="default"/>
+          <w:lang w:val="en-US"/>
+        </w:rPr>
+      </w:pPr>
+      <w:r>
+        <w:rPr>
+          <w:rFonts w:hint="default"/>
+          <w:lang w:val="en-US"/>
+        </w:rPr>
+        <w:t xml:space="preserve">       2. They have limitations in combining authentication and blockchain in same system.</w:t>
+      </w:r>
+    </w:p>
+    <w:p>
+      <w:pPr>
+        <w:pStyle w:val="2"/>
+        <w:ind w:left="0" w:leftChars="0" w:firstLine="0" w:firstLineChars="0"/>
+        <w:rPr>
+          <w:rFonts w:hint="default"/>
+          <w:lang w:val="en-US"/>
+        </w:rPr>
+      </w:pPr>
+      <w:r>
+        <w:rPr>
+          <w:rFonts w:hint="default"/>
+          <w:lang w:val="en-US"/>
+        </w:rPr>
+        <w:t xml:space="preserve">      3. Some of the existing Application are not with full socail Network system. For that they only provide solution to either IPFS blockchain or authentication security. </w:t>
+      </w:r>
+    </w:p>
+    <w:p>
+      <w:pPr>
+        <w:pStyle w:val="93"/>
+        <w:ind w:left="0" w:firstLine="0"/>
+      </w:pPr>
+      <w:r>
+        <w:t xml:space="preserve">2.4   problems That are focused From study </w:t>
+      </w:r>
+    </w:p>
+    <w:p>
+      <w:pPr>
+        <w:pStyle w:val="2"/>
+        <w:rPr>
+          <w:rFonts w:hint="default"/>
+          <w:lang w:val="en-US"/>
+        </w:rPr>
+      </w:pPr>
+      <w:r>
+        <w:rPr>
+          <w:rFonts w:hint="default"/>
+          <w:lang w:val="en-US"/>
+        </w:rPr>
+        <w:t xml:space="preserve">1. This system needs a cloud system where any user’s post can be stored in database system . From where a OSN provider securely pull the request of the data for OSN system. </w:t>
+      </w:r>
+    </w:p>
+    <w:p>
+      <w:pPr>
+        <w:pStyle w:val="2"/>
+        <w:rPr>
+          <w:rFonts w:hint="default"/>
+          <w:lang w:val="en-US"/>
+        </w:rPr>
+      </w:pPr>
+      <w:r>
+        <w:rPr>
+          <w:rFonts w:hint="default"/>
+          <w:lang w:val="en-US"/>
+        </w:rPr>
+        <w:t xml:space="preserve">2. In the Application real-time data showing and posting to cloud with same time posting it to ipfs blockchain is must need . which will make the OSN more userfriendly. </w:t>
+      </w:r>
+    </w:p>
+    <w:p>
+      <w:pPr>
+        <w:pStyle w:val="2"/>
+        <w:rPr>
+          <w:rFonts w:hint="default"/>
+          <w:lang w:val="en-US"/>
+        </w:rPr>
+      </w:pPr>
+      <w:r>
+        <w:rPr>
+          <w:rFonts w:hint="default"/>
+          <w:lang w:val="en-US"/>
+        </w:rPr>
+        <w:t>3. A well-secured authentication and data security is needed fo better data safegaurding .</w:t>
+      </w:r>
+    </w:p>
+    <w:p>
+      <w:pPr>
+        <w:pStyle w:val="88"/>
+        <w:numPr>
+          <w:ilvl w:val="0"/>
+          <w:numId w:val="0"/>
+        </w:numPr>
+      </w:pPr>
+      <w:r>
+        <w:t xml:space="preserve">   </w:t>
+      </w:r>
+    </w:p>
+    <w:p>
+      <w:pPr>
+        <w:pStyle w:val="93"/>
+        <w:ind w:left="0" w:firstLine="0"/>
+      </w:pPr>
+      <w:bookmarkStart w:id="16" w:name="_Toc47567443"/>
+      <w:r>
+        <w:t>2.</w:t>
+      </w:r>
+      <w:r>
+        <w:rPr>
+          <w:rFonts w:hint="default"/>
+          <w:lang w:val="en-US"/>
+        </w:rPr>
+        <w:t>3</w:t>
+      </w:r>
+      <w:r>
+        <w:t xml:space="preserve">   Summary</w:t>
+      </w:r>
+      <w:bookmarkEnd w:id="16"/>
+    </w:p>
+    <w:p>
+      <w:pPr>
+        <w:pStyle w:val="6"/>
+      </w:pPr>
+    </w:p>
+    <w:p>
+      <w:pPr>
+        <w:pStyle w:val="6"/>
+        <w:ind w:firstLine="600" w:firstLineChars="250"/>
+      </w:pPr>
+      <w:r>
+        <w:rPr>
+          <w:rFonts w:hint="default"/>
+          <w:lang w:val="en-US"/>
+        </w:rPr>
+        <w:t xml:space="preserve">After mining the reserach paper </w:t>
+      </w:r>
+      <w:r>
+        <w:t xml:space="preserve"> </w:t>
+      </w:r>
+      <w:r>
+        <w:rPr>
+          <w:rFonts w:hint="default"/>
+          <w:lang w:val="en-US"/>
+        </w:rPr>
+        <w:t>about Dinke-din ,we got some intersting information between Dinke-din and other previous work</w:t>
+      </w:r>
+      <w:r>
+        <w:t>:</w:t>
       </w:r>
     </w:p>
     <w:p>
@@ -5313,7 +5720,17 @@
         </w:numPr>
       </w:pPr>
       <w:r>
-        <w:t xml:space="preserve">Analyzing the existing works with their basic features from relevent sources and articles. </w:t>
+        <w:t xml:space="preserve">The </w:t>
+      </w:r>
+      <w:r>
+        <w:rPr>
+          <w:rFonts w:hint="default"/>
+          <w:lang w:val="en-US"/>
+        </w:rPr>
+        <w:t xml:space="preserve">basic security layer’s is a Must have thing. </w:t>
+      </w:r>
+      <w:r>
+        <w:t xml:space="preserve"> </w:t>
       </w:r>
     </w:p>
     <w:p>
@@ -5325,7 +5742,14 @@
         </w:numPr>
       </w:pPr>
       <w:r>
-        <w:t>Finding the proper limitations which should overcome.</w:t>
+        <w:rPr>
+          <w:rFonts w:hint="default"/>
+          <w:lang w:val="en-US"/>
+        </w:rPr>
+        <w:t>The main limitaitons of previous blockchain based system that must have to overcome</w:t>
+      </w:r>
+      <w:r>
+        <w:t xml:space="preserve">. </w:t>
       </w:r>
     </w:p>
     <w:p>
@@ -5335,366 +5759,8 @@
           <w:ilvl w:val="0"/>
           <w:numId w:val="7"/>
         </w:numPr>
-      </w:pPr>
-      <w:r>
-        <w:t>Combine and summarize the information found from the topic.</w:t>
-      </w:r>
-    </w:p>
-    <w:p>
-      <w:pPr>
-        <w:pStyle w:val="88"/>
-        <w:numPr>
-          <w:ilvl w:val="0"/>
-          <w:numId w:val="7"/>
-        </w:numPr>
-      </w:pPr>
-      <w:r>
-        <w:t xml:space="preserve">Represent the problems of study which should be focused in the system. </w:t>
-      </w:r>
-    </w:p>
-    <w:p>
-      <w:pPr>
-        <w:pStyle w:val="93"/>
-        <w:numPr>
-          <w:ilvl w:val="1"/>
-          <w:numId w:val="6"/>
-        </w:numPr>
-      </w:pPr>
-      <w:r>
-        <w:t>Existing Work review</w:t>
-      </w:r>
-    </w:p>
-    <w:p>
-      <w:pPr>
-        <w:spacing w:before="100" w:beforeAutospacing="1" w:after="0"/>
-        <w:jc w:val="both"/>
-        <w:rPr>
-          <w:rFonts w:hint="default" w:ascii="Times New Roman" w:hAnsi="Times New Roman" w:cs="Times New Roman"/>
-          <w:bCs/>
-          <w:sz w:val="24"/>
-          <w:szCs w:val="24"/>
-          <w:lang w:val="en-US"/>
-        </w:rPr>
-      </w:pPr>
-      <w:r>
-        <w:rPr>
-          <w:rFonts w:hint="default" w:ascii="Times New Roman" w:hAnsi="Times New Roman" w:cs="Times New Roman"/>
-          <w:bCs/>
-          <w:sz w:val="24"/>
-          <w:szCs w:val="24"/>
-          <w:lang w:val="en-US"/>
-        </w:rPr>
-        <w:t xml:space="preserve">  Work Review By IPFS :</w:t>
-      </w:r>
-    </w:p>
-    <w:p>
-      <w:pPr>
-        <w:pStyle w:val="2"/>
-        <w:rPr>
-          <w:rFonts w:hint="default"/>
-          <w:lang w:val="en-US"/>
-        </w:rPr>
-      </w:pPr>
-      <w:r>
-        <w:rPr>
-          <w:rFonts w:hint="default"/>
-          <w:lang w:val="en-US"/>
-        </w:rPr>
-        <w:t>Traffic Police Assistant System[1] is a blockchain based system used  india . It offers several features of protecting the Traffic data and other handy data. But  It fails to reduce the cost of implementing and designing smart contract . which is an important part of an blockchain based system.</w:t>
-      </w:r>
-    </w:p>
-    <w:p>
-      <w:pPr>
-        <w:pStyle w:val="2"/>
-        <w:rPr>
-          <w:rFonts w:hint="default"/>
-          <w:lang w:val="en-US"/>
-        </w:rPr>
-      </w:pPr>
-      <w:r>
-        <w:rPr>
-          <w:rFonts w:hint="default"/>
-          <w:lang w:val="en-US"/>
-        </w:rPr>
-        <w:t>Medical image sharing system [2]   blockchain based image sharing system . It has features like zero trust principles, role based authentication etc. It also offers data encryption features. Since each transaction requires peer-to-peer verification , it becomes time consuming especially in a public blockchain with many nodes .</w:t>
-      </w:r>
-    </w:p>
-    <w:p>
-      <w:pPr>
-        <w:spacing w:before="100" w:beforeAutospacing="1" w:after="0"/>
-        <w:jc w:val="both"/>
-        <w:rPr>
-          <w:rFonts w:hint="default" w:ascii="Times New Roman" w:hAnsi="Times New Roman" w:cs="Times New Roman"/>
-          <w:bCs/>
-          <w:sz w:val="24"/>
-          <w:szCs w:val="24"/>
-          <w:lang w:val="en-US"/>
-        </w:rPr>
-      </w:pPr>
-      <w:r>
-        <w:rPr>
-          <w:rFonts w:hint="default" w:ascii="Times New Roman" w:hAnsi="Times New Roman" w:cs="Times New Roman"/>
-          <w:bCs/>
-          <w:sz w:val="24"/>
-          <w:szCs w:val="24"/>
-          <w:lang w:val="en-US"/>
-        </w:rPr>
-        <w:t xml:space="preserve">  Work Review By Authentication :</w:t>
-      </w:r>
-    </w:p>
-    <w:p>
-      <w:pPr>
-        <w:pStyle w:val="2"/>
-        <w:rPr>
-          <w:rFonts w:hint="default"/>
-          <w:lang w:val="en-US"/>
-        </w:rPr>
-      </w:pPr>
-      <w:r>
-        <w:rPr>
-          <w:rFonts w:hint="default"/>
-          <w:lang w:val="en-US"/>
-        </w:rPr>
-        <w:t xml:space="preserve"> IdM system [3] is based on Single Sign-On services . SP validates the identity and credentials with an Idp , preventing the user needs to enter it’s identifier and password to access the services. But it has some authentication layer left risky. </w:t>
-      </w:r>
-    </w:p>
-    <w:p>
-      <w:pPr>
-        <w:pStyle w:val="2"/>
-        <w:rPr>
-          <w:rFonts w:hint="default"/>
-          <w:lang w:val="en-US"/>
-        </w:rPr>
-      </w:pPr>
-    </w:p>
-    <w:p>
-      <w:pPr>
-        <w:pStyle w:val="93"/>
-        <w:ind w:left="0" w:firstLine="0"/>
-        <w:rPr>
-          <w:rFonts w:hint="default"/>
-          <w:lang w:val="en-US"/>
-        </w:rPr>
-      </w:pPr>
-      <w:r>
-        <w:t>2.</w:t>
-      </w:r>
-      <w:r>
-        <w:rPr>
-          <w:rFonts w:hint="default"/>
-          <w:lang w:val="en-US"/>
-        </w:rPr>
-        <w:t>3</w:t>
-      </w:r>
-      <w:r>
-        <w:t xml:space="preserve">   </w:t>
-      </w:r>
-      <w:r>
-        <w:rPr>
-          <w:rFonts w:hint="default"/>
-          <w:lang w:val="en-US"/>
-        </w:rPr>
-        <w:t xml:space="preserve">Limitation of the existing works </w:t>
-      </w:r>
-    </w:p>
-    <w:p>
-      <w:pPr>
-        <w:pStyle w:val="6"/>
-        <w:rPr>
-          <w:rFonts w:hint="default"/>
-          <w:lang w:val="en-US"/>
-        </w:rPr>
-      </w:pPr>
-      <w:r>
-        <w:rPr>
-          <w:rFonts w:hint="default"/>
-          <w:lang w:val="en-US"/>
-        </w:rPr>
-        <w:t xml:space="preserve">        1. Most of  the applications are highly expensive .</w:t>
-      </w:r>
-    </w:p>
-    <w:p>
-      <w:pPr>
-        <w:pStyle w:val="2"/>
-        <w:ind w:left="0" w:leftChars="0" w:firstLine="0" w:firstLineChars="0"/>
-        <w:rPr>
-          <w:rFonts w:hint="default"/>
-          <w:lang w:val="en-US"/>
-        </w:rPr>
-      </w:pPr>
-      <w:r>
-        <w:rPr>
-          <w:rFonts w:hint="default"/>
-          <w:lang w:val="en-US"/>
-        </w:rPr>
-        <w:t xml:space="preserve">       2. They have limitations in combining authentication and blockchain in same system.</w:t>
-      </w:r>
-    </w:p>
-    <w:p>
-      <w:pPr>
-        <w:pStyle w:val="2"/>
-        <w:ind w:left="0" w:leftChars="0" w:firstLine="0" w:firstLineChars="0"/>
-        <w:rPr>
-          <w:rFonts w:hint="default"/>
-          <w:lang w:val="en-US"/>
-        </w:rPr>
-      </w:pPr>
-      <w:r>
-        <w:rPr>
-          <w:rFonts w:hint="default"/>
-          <w:lang w:val="en-US"/>
-        </w:rPr>
-        <w:t xml:space="preserve">      3. Some of the existing Application are not with full socail Network system. For that they only provide solution to either IPFS blockchain or authentication security. </w:t>
-      </w:r>
-    </w:p>
-    <w:p>
-      <w:pPr>
-        <w:pStyle w:val="93"/>
-        <w:ind w:left="0" w:firstLine="0"/>
-      </w:pPr>
-      <w:r>
-        <w:t xml:space="preserve">2.4   problems That are focused From study </w:t>
-      </w:r>
-    </w:p>
-    <w:p>
-      <w:pPr>
-        <w:pStyle w:val="2"/>
-        <w:rPr>
-          <w:rFonts w:hint="default"/>
-          <w:lang w:val="en-US"/>
-        </w:rPr>
-      </w:pPr>
-      <w:r>
-        <w:rPr>
-          <w:rFonts w:hint="default"/>
-          <w:lang w:val="en-US"/>
-        </w:rPr>
-        <w:t xml:space="preserve">1. This system needs a cloud system where any user’s post can be stored in database system . From where a OSN provider securely pull the request of the data for OSN system. </w:t>
-      </w:r>
-    </w:p>
-    <w:p>
-      <w:pPr>
-        <w:pStyle w:val="2"/>
-        <w:rPr>
-          <w:rFonts w:hint="default"/>
-          <w:lang w:val="en-US"/>
-        </w:rPr>
-      </w:pPr>
-      <w:r>
-        <w:rPr>
-          <w:rFonts w:hint="default"/>
-          <w:lang w:val="en-US"/>
-        </w:rPr>
-        <w:t xml:space="preserve">2. In the Application real-time data showing and posting to cloud with same time posting it to ipfs blockchain is must need . which will make the OSN more userfriendly. </w:t>
-      </w:r>
-    </w:p>
-    <w:p>
-      <w:pPr>
-        <w:pStyle w:val="2"/>
-        <w:rPr>
-          <w:rFonts w:hint="default"/>
-          <w:lang w:val="en-US"/>
-        </w:rPr>
-      </w:pPr>
-      <w:r>
-        <w:rPr>
-          <w:rFonts w:hint="default"/>
-          <w:lang w:val="en-US"/>
-        </w:rPr>
-        <w:t>3. A well-secured authentication and data security is needed fo better data safegaurding .</w:t>
-      </w:r>
-    </w:p>
-    <w:p>
-      <w:pPr>
-        <w:pStyle w:val="88"/>
-        <w:numPr>
-          <w:ilvl w:val="0"/>
-          <w:numId w:val="0"/>
-        </w:numPr>
-      </w:pPr>
-      <w:r>
-        <w:t xml:space="preserve">   </w:t>
-      </w:r>
-    </w:p>
-    <w:p>
-      <w:pPr>
-        <w:pStyle w:val="93"/>
-        <w:ind w:left="0" w:firstLine="0"/>
-      </w:pPr>
-      <w:bookmarkStart w:id="16" w:name="_Toc47567443"/>
-      <w:r>
-        <w:t>2.</w:t>
-      </w:r>
-      <w:r>
-        <w:rPr>
-          <w:rFonts w:hint="default"/>
-          <w:lang w:val="en-US"/>
-        </w:rPr>
-        <w:t>3</w:t>
-      </w:r>
-      <w:r>
-        <w:t xml:space="preserve">   Summary</w:t>
-      </w:r>
-      <w:bookmarkEnd w:id="16"/>
-    </w:p>
-    <w:p>
-      <w:pPr>
-        <w:pStyle w:val="6"/>
-      </w:pPr>
-      <w:r>
-        <w:t>From this review we got a clear understanding about the features and drawbacks of the previous applications and we have founded few major points:</w:t>
-      </w:r>
-    </w:p>
-    <w:p>
-      <w:pPr>
-        <w:pStyle w:val="88"/>
-        <w:numPr>
-          <w:ilvl w:val="0"/>
-          <w:numId w:val="8"/>
-        </w:numPr>
-      </w:pPr>
-      <w:r>
-        <w:t xml:space="preserve">The </w:t>
-      </w:r>
-      <w:r>
-        <w:rPr>
-          <w:rFonts w:hint="default"/>
-          <w:lang w:val="en-US"/>
-        </w:rPr>
-        <w:t xml:space="preserve">basic security layer’s is a Must have thing. </w:t>
-      </w:r>
-      <w:r>
-        <w:t xml:space="preserve"> </w:t>
-      </w:r>
-    </w:p>
-    <w:p>
-      <w:pPr>
-        <w:pStyle w:val="88"/>
-        <w:numPr>
-          <w:ilvl w:val="0"/>
-          <w:numId w:val="8"/>
-        </w:numPr>
-      </w:pPr>
-      <w:r>
-        <w:rPr>
-          <w:rFonts w:hint="default"/>
-          <w:lang w:val="en-US"/>
-        </w:rPr>
-        <w:t>The main limitaitons of previous blockchain based system that must have to overcome</w:t>
-      </w:r>
-      <w:r>
-        <w:t xml:space="preserve">. </w:t>
-      </w:r>
-    </w:p>
-    <w:p>
-      <w:pPr>
-        <w:pStyle w:val="88"/>
-        <w:numPr>
-          <w:ilvl w:val="0"/>
-          <w:numId w:val="8"/>
-        </w:numPr>
         <w:sectPr>
-          <w:headerReference r:id="rId14" w:type="default"/>
+          <w:headerReference r:id="rId13" w:type="default"/>
           <w:footnotePr>
             <w:numRestart w:val="eachSect"/>
           </w:footnotePr>
@@ -5710,101 +5776,159 @@
           <w:rFonts w:hint="default"/>
           <w:lang w:val="en-US"/>
         </w:rPr>
-        <w:t>After the brief study , we finally figure out our OSN system’s features</w:t>
-      </w:r>
-      <w:r>
-        <w:t>.</w:t>
-      </w:r>
-    </w:p>
-    <w:p>
-      <w:pPr>
-        <w:pStyle w:val="92"/>
-      </w:pPr>
-      <w:bookmarkStart w:id="17" w:name="_Toc536698476"/>
-      <w:bookmarkStart w:id="18" w:name="_Toc536698619"/>
-      <w:r>
-        <w:t>CHapter III</w:t>
-      </w:r>
-      <w:r>
-        <w:br w:type="textWrapping"/>
-      </w:r>
-      <w:r>
-        <w:br w:type="textWrapping"/>
-      </w:r>
-      <w:r>
-        <w:t>Requirement Specification &amp; analysis</w:t>
-      </w:r>
-    </w:p>
-    <w:p>
-      <w:pPr>
-        <w:pStyle w:val="6"/>
+        <w:t>After the brief study , w</w:t>
+      </w:r>
+      <w:bookmarkStart w:id="82" w:name="_GoBack"/>
+      <w:bookmarkEnd w:id="82"/>
+      <w:r>
         <w:rPr>
           <w:rFonts w:hint="default"/>
           <w:lang w:val="en-US"/>
         </w:rPr>
-      </w:pPr>
-      <w:r>
+        <w:t>e finally figure out our OSN system’s features</w:t>
+      </w:r>
+      <w:r>
+        <w:t>.</w:t>
+      </w:r>
+    </w:p>
+    <w:p>
+      <w:pPr>
+        <w:pStyle w:val="92"/>
+      </w:pPr>
+      <w:bookmarkStart w:id="17" w:name="_Toc536698619"/>
+      <w:bookmarkStart w:id="18" w:name="_Toc536698476"/>
+      <w:r>
+        <w:t>CHapter III</w:t>
+      </w:r>
+      <w:r>
+        <w:br w:type="textWrapping"/>
+      </w:r>
+      <w:r>
+        <w:br w:type="textWrapping"/>
+      </w:r>
+      <w:r>
+        <w:t>Requirement Specification &amp; analysis</w:t>
+      </w:r>
+    </w:p>
+    <w:p>
+      <w:pPr>
+        <w:pStyle w:val="6"/>
         <w:rPr>
           <w:rFonts w:hint="default"/>
           <w:lang w:val="en-US"/>
         </w:rPr>
-        <w:t xml:space="preserve">// </w:t>
-      </w:r>
-      <w:r>
-        <w:t xml:space="preserve">After </w:t>
-      </w:r>
+      </w:pPr>
       <w:r>
         <w:rPr>
           <w:rFonts w:hint="default"/>
           <w:lang w:val="en-US"/>
         </w:rPr>
-        <w:t xml:space="preserve"> </w:t>
+        <w:t xml:space="preserve">Requirement Analysis is very critical to the success or failure of a software project. It  enables our team to figure out full process to reach the end of the project .As it is very important to create a good set of requirements to ensure that project have a good chance of success . </w:t>
       </w:r>
     </w:p>
     <w:p>
       <w:pPr>
         <w:pStyle w:val="2"/>
-      </w:pPr>
-    </w:p>
-    <w:p>
-      <w:pPr>
-        <w:pStyle w:val="93"/>
-      </w:pPr>
-      <w:bookmarkStart w:id="19" w:name="_Toc453648625"/>
-      <w:bookmarkStart w:id="20" w:name="_Toc453541193"/>
-      <w:r>
-        <w:t>3.1 Why Requirement Specification is needed?</w:t>
-      </w:r>
-      <w:bookmarkEnd w:id="19"/>
-      <w:bookmarkEnd w:id="20"/>
-    </w:p>
-    <w:p>
-      <w:pPr>
-        <w:tabs>
-          <w:tab w:val="left" w:pos="900"/>
-        </w:tabs>
-        <w:jc w:val="both"/>
-        <w:rPr>
-          <w:rFonts w:ascii="Times New Roman" w:hAnsi="Times New Roman" w:cs="Times New Roman"/>
-          <w:sz w:val="24"/>
-          <w:szCs w:val="24"/>
-        </w:rPr>
-      </w:pPr>
-      <w:r>
-        <w:rPr>
-          <w:rFonts w:ascii="Times New Roman" w:hAnsi="Times New Roman" w:cs="Times New Roman"/>
-          <w:sz w:val="24"/>
-          <w:szCs w:val="24"/>
-        </w:rPr>
-        <w:t>Requirement Specifications needed because: -</w:t>
-      </w:r>
-    </w:p>
-    <w:p>
-      <w:pPr>
+        <w:rPr>
+          <w:rFonts w:hint="default"/>
+          <w:lang w:val="en-US"/>
+        </w:rPr>
+      </w:pPr>
+      <w:r>
+        <w:rPr>
+          <w:rFonts w:hint="default"/>
+          <w:lang w:val="en-US"/>
+        </w:rPr>
+        <w:t>We have to think about some point in this stage:</w:t>
+      </w:r>
+    </w:p>
+    <w:p>
+      <w:pPr>
+        <w:pStyle w:val="2"/>
         <w:numPr>
           <w:ilvl w:val="0"/>
-          <w:numId w:val="9"/>
+          <w:numId w:val="8"/>
         </w:numPr>
+        <w:rPr>
+          <w:rFonts w:hint="default"/>
+          <w:lang w:val="en-US"/>
+        </w:rPr>
+      </w:pPr>
+      <w:r>
+        <w:rPr>
+          <w:rFonts w:hint="default"/>
+          <w:lang w:val="en-US"/>
+        </w:rPr>
+        <w:t xml:space="preserve">This requirement will be too expensibe? </w:t>
+      </w:r>
+    </w:p>
+    <w:p>
+      <w:pPr>
+        <w:pStyle w:val="2"/>
+        <w:numPr>
+          <w:ilvl w:val="0"/>
+          <w:numId w:val="8"/>
+        </w:numPr>
+        <w:rPr>
+          <w:rFonts w:hint="default"/>
+          <w:lang w:val="en-US"/>
+        </w:rPr>
+      </w:pPr>
+      <w:r>
+        <w:rPr>
+          <w:rFonts w:hint="default"/>
+          <w:lang w:val="en-US"/>
+        </w:rPr>
+        <w:t>How likely that it’ll take too long to achieve ?</w:t>
+      </w:r>
+    </w:p>
+    <w:p>
+      <w:pPr>
+        <w:pStyle w:val="2"/>
+        <w:numPr>
+          <w:ilvl w:val="0"/>
+          <w:numId w:val="8"/>
+        </w:numPr>
+        <w:rPr>
+          <w:rFonts w:hint="default"/>
+          <w:lang w:val="en-US"/>
+        </w:rPr>
+      </w:pPr>
+      <w:r>
+        <w:rPr>
+          <w:rFonts w:hint="default"/>
+          <w:lang w:val="en-US"/>
+        </w:rPr>
+        <w:t>How likely that it may not be doable ?</w:t>
+      </w:r>
+    </w:p>
+    <w:p>
+      <w:pPr>
+        <w:pStyle w:val="2"/>
+        <w:numPr>
+          <w:ilvl w:val="0"/>
+          <w:numId w:val="8"/>
+        </w:numPr>
+        <w:rPr>
+          <w:rFonts w:hint="default"/>
+          <w:lang w:val="en-US"/>
+        </w:rPr>
+      </w:pPr>
+      <w:r>
+        <w:rPr>
+          <w:rFonts w:hint="default"/>
+          <w:lang w:val="en-US"/>
+        </w:rPr>
+        <w:t>How likely that it won’t be very reliable?</w:t>
+      </w:r>
+    </w:p>
+    <w:p>
+      <w:pPr>
+        <w:pStyle w:val="2"/>
+      </w:pPr>
+    </w:p>
+    <w:p>
+      <w:pPr>
         <w:tabs>
           <w:tab w:val="left" w:pos="900"/>
         </w:tabs>
@@ -5818,23 +5942,40 @@
       </w:pPr>
       <w:r>
         <w:rPr>
-          <w:rFonts w:ascii="Times New Roman" w:hAnsi="Times New Roman" w:cs="Times New Roman"/>
-          <w:sz w:val="24"/>
-          <w:szCs w:val="24"/>
-        </w:rPr>
-        <w:t>It precisely describes about the functionality of the software.</w:t>
-      </w:r>
-    </w:p>
-    <w:p>
-      <w:pPr>
+          <w:rFonts w:hint="default"/>
+          <w:lang w:val="en-US"/>
+        </w:rPr>
+        <w:t xml:space="preserve"> </w:t>
+      </w:r>
+    </w:p>
+    <w:p>
+      <w:pPr>
+        <w:pStyle w:val="95"/>
+      </w:pPr>
+      <w:r>
+        <w:rPr>
+          <w:rFonts w:hint="default"/>
+          <w:lang w:val="en-US"/>
+        </w:rPr>
+        <w:t xml:space="preserve"> </w:t>
+      </w:r>
+      <w:r>
+        <w:rPr>
+          <w:rFonts w:eastAsia="Times New Roman"/>
+        </w:rPr>
+        <w:t xml:space="preserve">3.2.1 </w:t>
+      </w:r>
+      <w:r>
+        <w:t>User list of the system</w:t>
+      </w:r>
+    </w:p>
+    <w:p>
+      <w:pPr>
+        <w:pStyle w:val="49"/>
         <w:numPr>
           <w:ilvl w:val="0"/>
           <w:numId w:val="9"/>
         </w:numPr>
-        <w:tabs>
-          <w:tab w:val="left" w:pos="900"/>
-        </w:tabs>
-        <w:spacing w:after="0" w:line="360" w:lineRule="auto"/>
         <w:jc w:val="both"/>
         <w:rPr>
           <w:rFonts w:ascii="Times New Roman" w:hAnsi="Times New Roman" w:cs="Times New Roman"/>
@@ -5844,23 +5985,21 @@
       </w:pPr>
       <w:r>
         <w:rPr>
-          <w:rFonts w:ascii="Times New Roman" w:hAnsi="Times New Roman" w:cs="Times New Roman"/>
-          <w:sz w:val="24"/>
-          <w:szCs w:val="24"/>
-        </w:rPr>
-        <w:t>It describes how the software will interact with hardware and other software.</w:t>
-      </w:r>
-    </w:p>
-    <w:p>
-      <w:pPr>
+          <w:rFonts w:hint="default" w:ascii="Times New Roman" w:hAnsi="Times New Roman" w:cs="Times New Roman"/>
+          <w:sz w:val="24"/>
+          <w:szCs w:val="24"/>
+          <w:lang w:val="en-US"/>
+        </w:rPr>
+        <w:t>OSN User</w:t>
+      </w:r>
+    </w:p>
+    <w:p>
+      <w:pPr>
+        <w:pStyle w:val="49"/>
         <w:numPr>
           <w:ilvl w:val="0"/>
           <w:numId w:val="9"/>
         </w:numPr>
-        <w:tabs>
-          <w:tab w:val="left" w:pos="900"/>
-        </w:tabs>
-        <w:spacing w:after="0" w:line="360" w:lineRule="auto"/>
         <w:jc w:val="both"/>
         <w:rPr>
           <w:rFonts w:ascii="Times New Roman" w:hAnsi="Times New Roman" w:cs="Times New Roman"/>
@@ -5874,131 +6013,10 @@
           <w:sz w:val="24"/>
           <w:szCs w:val="24"/>
         </w:rPr>
-        <w:t>It describes about the performance level.</w:t>
-      </w:r>
-    </w:p>
-    <w:p>
-      <w:pPr>
-        <w:numPr>
-          <w:ilvl w:val="0"/>
-          <w:numId w:val="9"/>
-        </w:numPr>
-        <w:tabs>
-          <w:tab w:val="left" w:pos="900"/>
-        </w:tabs>
-        <w:spacing w:after="0" w:line="360" w:lineRule="auto"/>
-        <w:jc w:val="both"/>
-        <w:rPr>
-          <w:rFonts w:ascii="Times New Roman" w:hAnsi="Times New Roman" w:cs="Times New Roman"/>
-          <w:sz w:val="24"/>
-          <w:szCs w:val="24"/>
-        </w:rPr>
-      </w:pPr>
-      <w:r>
-        <w:rPr>
-          <w:rFonts w:ascii="Times New Roman" w:hAnsi="Times New Roman" w:cs="Times New Roman"/>
-          <w:sz w:val="24"/>
-          <w:szCs w:val="24"/>
-        </w:rPr>
-        <w:t>It describes about the non-functional factors.</w:t>
-      </w:r>
-    </w:p>
-    <w:p>
-      <w:pPr>
-        <w:tabs>
-          <w:tab w:val="left" w:pos="900"/>
-        </w:tabs>
-        <w:spacing w:after="0" w:line="360" w:lineRule="auto"/>
-        <w:jc w:val="both"/>
-        <w:rPr>
-          <w:rFonts w:ascii="Times New Roman" w:hAnsi="Times New Roman" w:cs="Times New Roman"/>
-          <w:sz w:val="24"/>
-          <w:szCs w:val="24"/>
-        </w:rPr>
-      </w:pPr>
-    </w:p>
-    <w:p>
-      <w:pPr>
-        <w:pStyle w:val="93"/>
-      </w:pPr>
-      <w:bookmarkStart w:id="21" w:name="_Toc453541194"/>
-      <w:bookmarkStart w:id="22" w:name="_Toc453648626"/>
-      <w:r>
-        <w:t>3.2 Requirement Definition</w:t>
-      </w:r>
-      <w:bookmarkEnd w:id="21"/>
-      <w:bookmarkEnd w:id="22"/>
-    </w:p>
-    <w:p>
-      <w:pPr>
-        <w:pStyle w:val="6"/>
-      </w:pPr>
-      <w:r>
-        <w:t>The needs of user are generally called requirement. The requirements prioritize details and accurate need with description. After analyzing that we can set up system user requirements [7].</w:t>
-      </w:r>
-    </w:p>
-    <w:p>
-      <w:pPr>
-        <w:pStyle w:val="95"/>
-      </w:pPr>
-      <w:r>
-        <w:rPr>
-          <w:rFonts w:eastAsia="Times New Roman"/>
-        </w:rPr>
-        <w:t xml:space="preserve">3.2.1 </w:t>
-      </w:r>
-      <w:r>
-        <w:t>User list of the system</w:t>
-      </w:r>
-    </w:p>
-    <w:p>
-      <w:pPr>
-        <w:pStyle w:val="49"/>
-        <w:numPr>
-          <w:ilvl w:val="0"/>
-          <w:numId w:val="10"/>
-        </w:numPr>
-        <w:jc w:val="both"/>
-        <w:rPr>
-          <w:rFonts w:ascii="Times New Roman" w:hAnsi="Times New Roman" w:cs="Times New Roman"/>
-          <w:sz w:val="24"/>
-          <w:szCs w:val="24"/>
-        </w:rPr>
-      </w:pPr>
-      <w:r>
-        <w:rPr>
-          <w:rFonts w:hint="default" w:ascii="Times New Roman" w:hAnsi="Times New Roman" w:cs="Times New Roman"/>
-          <w:sz w:val="24"/>
-          <w:szCs w:val="24"/>
-          <w:lang w:val="en-US"/>
-        </w:rPr>
-        <w:t>OSN User</w:t>
-      </w:r>
-    </w:p>
-    <w:p>
-      <w:pPr>
-        <w:pStyle w:val="49"/>
-        <w:numPr>
-          <w:ilvl w:val="0"/>
-          <w:numId w:val="10"/>
-        </w:numPr>
-        <w:jc w:val="both"/>
-        <w:rPr>
-          <w:rFonts w:ascii="Times New Roman" w:hAnsi="Times New Roman" w:cs="Times New Roman"/>
-          <w:sz w:val="24"/>
-          <w:szCs w:val="24"/>
-        </w:rPr>
-      </w:pPr>
-      <w:r>
-        <w:rPr>
-          <w:rFonts w:ascii="Times New Roman" w:hAnsi="Times New Roman" w:cs="Times New Roman"/>
-          <w:sz w:val="24"/>
-          <w:szCs w:val="24"/>
-        </w:rPr>
         <w:t xml:space="preserve">Administrator </w:t>
       </w:r>
-      <w:bookmarkStart w:id="23" w:name="_Toc453648628"/>
-      <w:bookmarkStart w:id="24" w:name="_Toc453541196"/>
+      <w:bookmarkStart w:id="19" w:name="_Toc453541196"/>
+      <w:bookmarkStart w:id="20" w:name="_Toc453648628"/>
       <w:r>
         <w:rPr>
           <w:rFonts w:ascii="Times New Roman" w:hAnsi="Times New Roman" w:cs="Times New Roman"/>
@@ -6049,8 +6067,8 @@
       <w:r>
         <w:t>3.3 Requirement Validation</w:t>
       </w:r>
-      <w:bookmarkEnd w:id="23"/>
-      <w:bookmarkEnd w:id="24"/>
+      <w:bookmarkEnd w:id="19"/>
+      <w:bookmarkEnd w:id="20"/>
     </w:p>
     <w:p>
       <w:pPr>
@@ -6077,8 +6095,8 @@
       <w:pPr>
         <w:pStyle w:val="95"/>
       </w:pPr>
-      <w:bookmarkStart w:id="25" w:name="_Toc453541197"/>
-      <w:bookmarkStart w:id="26" w:name="_Toc453648629"/>
+      <w:bookmarkStart w:id="21" w:name="_Toc453648629"/>
+      <w:bookmarkStart w:id="22" w:name="_Toc453541197"/>
       <w:r>
         <w:rPr>
           <w:rFonts w:hint="default"/>
@@ -6089,8 +6107,8 @@
       <w:r>
         <w:t>3.3.1 Requirement Validation in software process</w:t>
       </w:r>
-      <w:bookmarkEnd w:id="25"/>
-      <w:bookmarkEnd w:id="26"/>
+      <w:bookmarkEnd w:id="21"/>
+      <w:bookmarkEnd w:id="22"/>
     </w:p>
     <w:p>
       <w:pPr>
@@ -6140,6 +6158,57 @@
     </w:p>
     <w:p>
       <w:pPr>
+        <w:keepNext w:val="0"/>
+        <w:keepLines w:val="0"/>
+        <w:widowControl/>
+        <w:suppressLineNumbers w:val="0"/>
+        <w:jc w:val="left"/>
+      </w:pPr>
+      <w:r>
+        <w:rPr>
+          <w:rFonts w:hint="default"/>
+          <w:lang w:val="en-US"/>
+        </w:rPr>
+        <w:t xml:space="preserve">// </w:t>
+      </w:r>
+      <w:r>
+        <w:rPr>
+          <w:rFonts w:hint="default" w:ascii="Times New Roman" w:hAnsi="Times New Roman" w:eastAsia="SimSun" w:cs="Times New Roman"/>
+          <w:b/>
+          <w:bCs/>
+          <w:color w:val="000000"/>
+          <w:kern w:val="0"/>
+          <w:sz w:val="24"/>
+          <w:szCs w:val="24"/>
+          <w:lang w:val="en-US" w:eastAsia="zh-CN" w:bidi="ar"/>
+        </w:rPr>
+        <w:t xml:space="preserve">. Gantt Chart of Thesis/Project </w:t>
+      </w:r>
+    </w:p>
+    <w:p>
+      <w:pPr>
+        <w:keepNext w:val="0"/>
+        <w:keepLines w:val="0"/>
+        <w:widowControl/>
+        <w:suppressLineNumbers w:val="0"/>
+        <w:jc w:val="left"/>
+      </w:pPr>
+      <w:r>
+        <w:rPr>
+          <w:rFonts w:hint="default" w:ascii="Times New Roman" w:hAnsi="Times New Roman" w:eastAsia="SimSun" w:cs="Times New Roman"/>
+          <w:b/>
+          <w:bCs/>
+          <w:color w:val="000000"/>
+          <w:kern w:val="0"/>
+          <w:sz w:val="24"/>
+          <w:szCs w:val="24"/>
+          <w:lang w:val="en-US" w:eastAsia="zh-CN" w:bidi="ar"/>
+        </w:rPr>
+        <w:t>Activities</w:t>
+      </w:r>
+    </w:p>
+    <w:p>
+      <w:pPr>
         <w:pStyle w:val="2"/>
         <w:ind w:firstLine="0"/>
         <w:rPr>
@@ -6148,11 +6217,47 @@
         </w:rPr>
       </w:pPr>
       <w:r>
-        <w:rPr>
-          <w:rFonts w:hint="default"/>
-          <w:lang w:val="en-US"/>
-        </w:rPr>
-        <w:t xml:space="preserve">// </w:t>
+        <w:drawing>
+          <wp:inline distT="0" distB="0" distL="114300" distR="114300">
+            <wp:extent cx="5273675" cy="3158490"/>
+            <wp:effectExtent l="0" t="0" r="3175" b="3810"/>
+            <wp:docPr id="12" name="Picture 1"/>
+            <wp:cNvGraphicFramePr>
+              <a:graphicFrameLocks xmlns:a="http://schemas.openxmlformats.org/drawingml/2006/main" noChangeAspect="1"/>
+            </wp:cNvGraphicFramePr>
+            <a:graphic xmlns:a="http://schemas.openxmlformats.org/drawingml/2006/main">
+              <a:graphicData uri="http://schemas.openxmlformats.org/drawingml/2006/picture">
+                <pic:pic xmlns:pic="http://schemas.openxmlformats.org/drawingml/2006/picture">
+                  <pic:nvPicPr>
+                    <pic:cNvPr id="12" name="Picture 1"/>
+                    <pic:cNvPicPr>
+                      <a:picLocks noChangeAspect="1"/>
+                    </pic:cNvPicPr>
+                  </pic:nvPicPr>
+                  <pic:blipFill>
+                    <a:blip r:embed="rId22"/>
+                    <a:stretch>
+                      <a:fillRect/>
+                    </a:stretch>
+                  </pic:blipFill>
+                  <pic:spPr>
+                    <a:xfrm>
+                      <a:off x="0" y="0"/>
+                      <a:ext cx="5273675" cy="3158490"/>
+                    </a:xfrm>
+                    <a:prstGeom prst="rect">
+                      <a:avLst/>
+                    </a:prstGeom>
+                    <a:noFill/>
+                    <a:ln>
+                      <a:noFill/>
+                    </a:ln>
+                  </pic:spPr>
+                </pic:pic>
+              </a:graphicData>
+            </a:graphic>
+          </wp:inline>
+        </w:drawing>
       </w:r>
     </w:p>
     <w:p>
@@ -6181,8 +6286,8 @@
           <w:lang w:val="en-US"/>
         </w:rPr>
       </w:pPr>
-      <w:bookmarkStart w:id="27" w:name="_Toc453648617"/>
-      <w:bookmarkStart w:id="28" w:name="_Toc453541185"/>
+      <w:bookmarkStart w:id="23" w:name="_Toc453648617"/>
+      <w:bookmarkStart w:id="24" w:name="_Toc453541185"/>
       <w:r>
         <w:rPr>
           <w:rFonts w:hint="default"/>
@@ -6229,8 +6334,8 @@
       <w:r>
         <w:t>4.1  Process Model</w:t>
       </w:r>
-      <w:bookmarkEnd w:id="27"/>
-      <w:bookmarkEnd w:id="28"/>
+      <w:bookmarkEnd w:id="23"/>
+      <w:bookmarkEnd w:id="24"/>
     </w:p>
     <w:p>
       <w:pPr>
@@ -6252,16 +6357,16 @@
       <w:pPr>
         <w:pStyle w:val="93"/>
       </w:pPr>
-      <w:bookmarkStart w:id="29" w:name="_Toc453541186"/>
-      <w:bookmarkStart w:id="30" w:name="_Toc453648618"/>
+      <w:bookmarkStart w:id="25" w:name="_Toc453541186"/>
+      <w:bookmarkStart w:id="26" w:name="_Toc453648618"/>
       <w:r>
         <w:t>4.2  Different Software Process Mode</w:t>
       </w:r>
-      <w:bookmarkEnd w:id="29"/>
+      <w:bookmarkEnd w:id="25"/>
       <w:r>
         <w:t>l</w:t>
       </w:r>
-      <w:bookmarkEnd w:id="30"/>
+      <w:bookmarkEnd w:id="26"/>
       <w:r>
         <w:t>S</w:t>
       </w:r>
@@ -6270,7 +6375,7 @@
       <w:pPr>
         <w:numPr>
           <w:ilvl w:val="0"/>
-          <w:numId w:val="11"/>
+          <w:numId w:val="10"/>
         </w:numPr>
         <w:spacing w:after="0" w:line="360" w:lineRule="auto"/>
         <w:jc w:val="both"/>
@@ -6293,7 +6398,7 @@
       <w:pPr>
         <w:numPr>
           <w:ilvl w:val="0"/>
-          <w:numId w:val="11"/>
+          <w:numId w:val="10"/>
         </w:numPr>
         <w:spacing w:after="0" w:line="360" w:lineRule="auto"/>
         <w:jc w:val="both"/>
@@ -6317,7 +6422,7 @@
       <w:pPr>
         <w:numPr>
           <w:ilvl w:val="0"/>
-          <w:numId w:val="11"/>
+          <w:numId w:val="10"/>
         </w:numPr>
         <w:spacing w:after="0" w:line="360" w:lineRule="auto"/>
         <w:jc w:val="both"/>
@@ -6357,7 +6462,7 @@
       <w:pPr>
         <w:numPr>
           <w:ilvl w:val="0"/>
-          <w:numId w:val="11"/>
+          <w:numId w:val="10"/>
         </w:numPr>
         <w:spacing w:after="0" w:line="360" w:lineRule="auto"/>
         <w:jc w:val="both"/>
@@ -6380,7 +6485,7 @@
       <w:pPr>
         <w:numPr>
           <w:ilvl w:val="0"/>
-          <w:numId w:val="11"/>
+          <w:numId w:val="10"/>
         </w:numPr>
         <w:spacing w:after="0" w:line="360" w:lineRule="auto"/>
         <w:jc w:val="both"/>
@@ -6403,7 +6508,7 @@
       <w:pPr>
         <w:numPr>
           <w:ilvl w:val="0"/>
-          <w:numId w:val="11"/>
+          <w:numId w:val="10"/>
         </w:numPr>
         <w:spacing w:after="0" w:line="360" w:lineRule="auto"/>
         <w:jc w:val="both"/>
@@ -6426,7 +6531,7 @@
       <w:pPr>
         <w:numPr>
           <w:ilvl w:val="0"/>
-          <w:numId w:val="11"/>
+          <w:numId w:val="10"/>
         </w:numPr>
         <w:spacing w:after="0" w:line="360" w:lineRule="auto"/>
         <w:jc w:val="both"/>
@@ -6449,7 +6554,7 @@
       <w:pPr>
         <w:numPr>
           <w:ilvl w:val="0"/>
-          <w:numId w:val="11"/>
+          <w:numId w:val="10"/>
         </w:numPr>
         <w:spacing w:after="0" w:line="360" w:lineRule="auto"/>
         <w:jc w:val="both"/>
@@ -6558,9 +6663,9 @@
         <w:spacing w:before="100" w:beforeAutospacing="1" w:after="0"/>
         <w:jc w:val="center"/>
       </w:pPr>
-      <w:bookmarkStart w:id="31" w:name="_Toc536698347"/>
-      <w:bookmarkStart w:id="32" w:name="_Toc536698490"/>
-      <w:bookmarkStart w:id="33" w:name="_Toc536698633"/>
+      <w:bookmarkStart w:id="27" w:name="_Toc536698490"/>
+      <w:bookmarkStart w:id="28" w:name="_Toc536698347"/>
+      <w:bookmarkStart w:id="29" w:name="_Toc536698633"/>
       <w:r>
         <w:drawing>
           <wp:inline distT="0" distB="0" distL="114300" distR="114300">
@@ -6605,16 +6710,16 @@
         </w:drawing>
       </w:r>
     </w:p>
-    <w:bookmarkEnd w:id="31"/>
-    <w:bookmarkEnd w:id="32"/>
-    <w:bookmarkEnd w:id="33"/>
+    <w:bookmarkEnd w:id="27"/>
+    <w:bookmarkEnd w:id="28"/>
+    <w:bookmarkEnd w:id="29"/>
     <w:p>
       <w:pPr>
         <w:pStyle w:val="100"/>
       </w:pPr>
-      <w:bookmarkStart w:id="34" w:name="_Toc536698491"/>
-      <w:bookmarkStart w:id="35" w:name="_Toc536698634"/>
-      <w:bookmarkStart w:id="36" w:name="_Toc514683852"/>
+      <w:bookmarkStart w:id="30" w:name="_Toc514683852"/>
+      <w:bookmarkStart w:id="31" w:name="_Toc536698491"/>
+      <w:bookmarkStart w:id="32" w:name="_Toc536698634"/>
       <w:r>
         <w:t>Figure4.</w:t>
       </w:r>
@@ -6639,259 +6744,259 @@
       <w:r>
         <w:t xml:space="preserve">    Agile Model [9]</w:t>
       </w:r>
+      <w:bookmarkEnd w:id="30"/>
+      <w:bookmarkEnd w:id="31"/>
+      <w:bookmarkEnd w:id="32"/>
+      <w:bookmarkStart w:id="33" w:name="_Toc514683853"/>
+      <w:bookmarkStart w:id="34" w:name="_Toc536698635"/>
+      <w:bookmarkStart w:id="35" w:name="_Toc536698492"/>
+      <w:r>
+        <w:t xml:space="preserve"> </w:t>
+      </w:r>
+    </w:p>
+    <w:p>
+      <w:pPr>
+        <w:pStyle w:val="2"/>
+      </w:pPr>
+    </w:p>
+    <w:p>
+      <w:pPr>
+        <w:pStyle w:val="93"/>
+        <w:ind w:left="0" w:firstLine="0"/>
+      </w:pPr>
+      <w:r>
+        <w:t>4.4   Agile model implementataions</w:t>
+      </w:r>
+    </w:p>
+    <w:p>
+      <w:pPr>
+        <w:pStyle w:val="6"/>
+        <w:rPr>
+          <w:lang w:val="ms-MY"/>
+        </w:rPr>
+      </w:pPr>
+      <w:r>
+        <w:rPr>
+          <w:lang w:val="ms-MY"/>
+        </w:rPr>
+        <w:t xml:space="preserve">As we used agile approach in our project. We completed the phases properly one after another to avoid confict in development. The phases are described below in detail: </w:t>
+      </w:r>
+    </w:p>
+    <w:p>
+      <w:pPr>
+        <w:pStyle w:val="95"/>
+      </w:pPr>
+      <w:r>
+        <w:rPr>
+          <w:rStyle w:val="30"/>
+          <w:b/>
+          <w:bCs w:val="0"/>
+        </w:rPr>
+        <w:t>4.4.1 Requirements</w:t>
+      </w:r>
+    </w:p>
+    <w:p>
+      <w:pPr>
+        <w:pStyle w:val="6"/>
+      </w:pPr>
+      <w:r>
+        <w:t>It is the primary period of the development where every one of the prerequisites accumulated and documented. For our project we have examined previous related systems and the users. After that we have finalized our system features.</w:t>
+      </w:r>
+    </w:p>
+    <w:p>
+      <w:pPr>
+        <w:pStyle w:val="95"/>
+      </w:pPr>
+      <w:r>
+        <w:t>4.4.2 Design</w:t>
+      </w:r>
+      <w:bookmarkEnd w:id="33"/>
       <w:bookmarkEnd w:id="34"/>
       <w:bookmarkEnd w:id="35"/>
+    </w:p>
+    <w:p>
+      <w:pPr>
+        <w:pStyle w:val="6"/>
+        <w:rPr>
+          <w:rFonts w:hint="default" w:eastAsia="Times New Roman"/>
+          <w:lang w:val="en-US"/>
+        </w:rPr>
+      </w:pPr>
+      <w:r>
+        <w:rPr>
+          <w:rFonts w:hint="default" w:eastAsia="Times New Roman"/>
+          <w:lang w:val="en-US"/>
+        </w:rPr>
+        <w:t>As we are finished the testing and requirement analysis of our project .Now it’s time for desiginig the frontend part . In that stage we use React js , the javascript framework , to develop a dynamic frontend part. To make our project eye cathing we used Material UI , Bootstrap, React js Styled Components to style different parts of  page components .</w:t>
+      </w:r>
+    </w:p>
+    <w:p>
+      <w:pPr>
+        <w:pStyle w:val="95"/>
+      </w:pPr>
+      <w:bookmarkStart w:id="36" w:name="_Toc536698493"/>
+      <w:bookmarkStart w:id="37" w:name="_Toc514683854"/>
+      <w:bookmarkStart w:id="38" w:name="_Toc536698636"/>
+      <w:r>
+        <w:t>4.4.3 Implementation</w:t>
+      </w:r>
       <w:bookmarkEnd w:id="36"/>
-      <w:bookmarkStart w:id="37" w:name="_Toc536698492"/>
-      <w:bookmarkStart w:id="38" w:name="_Toc514683853"/>
-      <w:bookmarkStart w:id="39" w:name="_Toc536698635"/>
-      <w:r>
-        <w:t xml:space="preserve"> </w:t>
-      </w:r>
-    </w:p>
-    <w:p>
-      <w:pPr>
-        <w:pStyle w:val="2"/>
-      </w:pPr>
-    </w:p>
-    <w:p>
-      <w:pPr>
-        <w:pStyle w:val="93"/>
-        <w:ind w:left="0" w:firstLine="0"/>
-      </w:pPr>
-      <w:r>
-        <w:t>4.4   Agile model implementataions</w:t>
-      </w:r>
-    </w:p>
-    <w:p>
-      <w:pPr>
-        <w:pStyle w:val="6"/>
-        <w:rPr>
-          <w:lang w:val="ms-MY"/>
-        </w:rPr>
-      </w:pPr>
-      <w:r>
-        <w:rPr>
-          <w:lang w:val="ms-MY"/>
-        </w:rPr>
-        <w:t xml:space="preserve">As we used agile approach in our project. We completed the phases properly one after another to avoid confict in development. The phases are described below in detail: </w:t>
-      </w:r>
-    </w:p>
-    <w:p>
-      <w:pPr>
-        <w:pStyle w:val="95"/>
-      </w:pPr>
-      <w:r>
-        <w:rPr>
-          <w:rStyle w:val="30"/>
-          <w:b/>
-          <w:bCs w:val="0"/>
-        </w:rPr>
-        <w:t>4.4.1 Requirements</w:t>
-      </w:r>
-    </w:p>
-    <w:p>
-      <w:pPr>
-        <w:pStyle w:val="6"/>
-      </w:pPr>
-      <w:r>
-        <w:t>It is the primary period of the development where every one of the prerequisites accumulated and documented. For our project we have examined previous related systems and the users. After that we have finalized our system features.</w:t>
-      </w:r>
-    </w:p>
-    <w:p>
-      <w:pPr>
-        <w:pStyle w:val="95"/>
-      </w:pPr>
-      <w:r>
-        <w:t>4.4.2 Design</w:t>
-      </w:r>
       <w:bookmarkEnd w:id="37"/>
       <w:bookmarkEnd w:id="38"/>
+    </w:p>
+    <w:p>
+      <w:pPr>
+        <w:pStyle w:val="6"/>
+        <w:rPr>
+          <w:rFonts w:hint="default"/>
+          <w:lang w:val="en-US"/>
+        </w:rPr>
+      </w:pPr>
+      <w:r>
+        <w:rPr>
+          <w:rFonts w:hint="default"/>
+          <w:lang w:val="en-US"/>
+        </w:rPr>
+        <w:t>As we achiving the product requirements and design , It’s time for starting our implementaiton or development stage in web development terminology we can say we are now going to Backend system development.</w:t>
+      </w:r>
+    </w:p>
+    <w:p>
+      <w:pPr>
+        <w:pStyle w:val="2"/>
+        <w:ind w:left="0" w:leftChars="0" w:firstLine="0" w:firstLineChars="0"/>
+        <w:rPr>
+          <w:rFonts w:hint="default"/>
+          <w:lang w:val="en-US"/>
+        </w:rPr>
+      </w:pPr>
+      <w:r>
+        <w:rPr>
+          <w:rFonts w:hint="default"/>
+          <w:lang w:val="en-US"/>
+        </w:rPr>
+        <w:t>In this phase we strictly follow the spiral model . It helps us to be on track of project requirement and takes us to next steps. We hard coded a function and then test it and optimize it and then we this funciton for our final figured function .</w:t>
+      </w:r>
+    </w:p>
+    <w:p>
+      <w:pPr>
+        <w:pStyle w:val="2"/>
+        <w:ind w:left="0" w:leftChars="0" w:firstLine="0" w:firstLineChars="0"/>
+      </w:pPr>
+      <w:r>
+        <w:rPr>
+          <w:rFonts w:hint="default"/>
+          <w:lang w:val="en-US"/>
+        </w:rPr>
+        <w:t>We impleement user backend using solidity and web3.js and admin backend using  Laravel with phpMyAdmin .</w:t>
+      </w:r>
+    </w:p>
+    <w:p>
+      <w:pPr>
+        <w:pStyle w:val="95"/>
+      </w:pPr>
+      <w:bookmarkStart w:id="39" w:name="_Toc536698638"/>
+      <w:bookmarkStart w:id="40" w:name="_Toc536698495"/>
+      <w:bookmarkStart w:id="41" w:name="_Toc514683856"/>
+      <w:r>
+        <w:rPr>
+          <w:rStyle w:val="30"/>
+          <w:b/>
+          <w:bCs w:val="0"/>
+        </w:rPr>
+        <w:t>4.4.4 Testing</w:t>
+      </w:r>
+    </w:p>
+    <w:p>
+      <w:pPr>
+        <w:pStyle w:val="6"/>
+        <w:rPr>
+          <w:rFonts w:hint="default"/>
+          <w:lang w:val="en-US"/>
+        </w:rPr>
+      </w:pPr>
+      <w:r>
+        <w:rPr>
+          <w:rFonts w:hint="default"/>
+          <w:lang w:val="en-US"/>
+        </w:rPr>
+        <w:t>As testing is very important for  Sdlc model . We first test our wallet connection by Ethereum Tester and Ganache .In blockchain as everything is node , we node test to keep everything smooth. For Admin Backend we Test our Api .</w:t>
+      </w:r>
+    </w:p>
+    <w:p>
+      <w:pPr>
+        <w:pStyle w:val="2"/>
+        <w:ind w:left="0" w:leftChars="0" w:firstLine="0" w:firstLineChars="0"/>
+        <w:rPr>
+          <w:rFonts w:hint="default"/>
+          <w:lang w:val="en-US"/>
+        </w:rPr>
+      </w:pPr>
+      <w:r>
+        <w:rPr>
+          <w:rFonts w:hint="default"/>
+          <w:lang w:val="en-US"/>
+        </w:rPr>
+        <w:t>We observe every error and failed response in our project . Then we debug it and also pay attention to corner stage for which the error are causinig.</w:t>
+      </w:r>
+    </w:p>
+    <w:p>
+      <w:pPr>
+        <w:pStyle w:val="2"/>
+        <w:ind w:left="0" w:leftChars="0" w:firstLine="0" w:firstLineChars="0"/>
+        <w:rPr>
+          <w:rFonts w:hint="default"/>
+          <w:lang w:val="en-US"/>
+        </w:rPr>
+      </w:pPr>
+      <w:r>
+        <w:rPr>
+          <w:rFonts w:hint="default"/>
+          <w:lang w:val="en-US"/>
+        </w:rPr>
+        <w:t>We also checked  our project using White Box testing  and Truffle  Migration testing in white box approach .We will presenting  system testing in chapter 6 ‘System Implementation and Testing”.</w:t>
+      </w:r>
+    </w:p>
+    <w:p>
+      <w:pPr>
+        <w:pStyle w:val="95"/>
+      </w:pPr>
+      <w:r>
+        <w:t>4.4.5 Deployment</w:t>
+      </w:r>
       <w:bookmarkEnd w:id="39"/>
-    </w:p>
-    <w:p>
-      <w:pPr>
-        <w:pStyle w:val="6"/>
-        <w:rPr>
-          <w:rFonts w:hint="default" w:eastAsia="Times New Roman"/>
-          <w:lang w:val="en-US"/>
-        </w:rPr>
-      </w:pPr>
-      <w:r>
-        <w:rPr>
-          <w:rFonts w:hint="default" w:eastAsia="Times New Roman"/>
-          <w:lang w:val="en-US"/>
-        </w:rPr>
-        <w:t>As we are finished the testing and requirement analysis of our project .Now it’s time for desiginig the frontend part . In that stage we use React js , the javascript framework , to develop a dynamic frontend part. To make our project eye cathing we used Material UI , Bootstrap, React js Styled Components to style different parts of  page components .</w:t>
-      </w:r>
-    </w:p>
-    <w:p>
-      <w:pPr>
-        <w:pStyle w:val="95"/>
-      </w:pPr>
-      <w:bookmarkStart w:id="40" w:name="_Toc536698493"/>
-      <w:bookmarkStart w:id="41" w:name="_Toc514683854"/>
-      <w:bookmarkStart w:id="42" w:name="_Toc536698636"/>
-      <w:r>
-        <w:t>4.4.3 Implementation</w:t>
-      </w:r>
       <w:bookmarkEnd w:id="40"/>
       <w:bookmarkEnd w:id="41"/>
-      <w:bookmarkEnd w:id="42"/>
     </w:p>
     <w:p>
       <w:pPr>
         <w:pStyle w:val="6"/>
+      </w:pPr>
+      <w:bookmarkStart w:id="42" w:name="_Toc536698639"/>
+      <w:bookmarkStart w:id="43" w:name="_Toc514683857"/>
+      <w:bookmarkStart w:id="44" w:name="_Toc536698496"/>
+      <w:r>
         <w:rPr>
           <w:rFonts w:hint="default"/>
           <w:lang w:val="en-US"/>
         </w:rPr>
-      </w:pPr>
-      <w:r>
-        <w:rPr>
-          <w:rFonts w:hint="default"/>
-          <w:lang w:val="en-US"/>
-        </w:rPr>
-        <w:t>As we achiving the product requirements and design , It’s time for starting our implementaiton or development stage in web development terminology we can say we are now going to Backend system development.</w:t>
+        <w:t>As we are now in the Deployment stage , we previously debug and log to console bar to detect any hiding error. And Then Now our project is ready for Deployment.Once it is Deployed to production ,Now It is ready for everyone to use in website .</w:t>
       </w:r>
     </w:p>
     <w:p>
       <w:pPr>
         <w:pStyle w:val="2"/>
-        <w:ind w:left="0" w:leftChars="0" w:firstLine="0" w:firstLineChars="0"/>
-        <w:rPr>
-          <w:rFonts w:hint="default"/>
-          <w:lang w:val="en-US"/>
-        </w:rPr>
-      </w:pPr>
-      <w:r>
-        <w:rPr>
-          <w:rFonts w:hint="default"/>
-          <w:lang w:val="en-US"/>
-        </w:rPr>
-        <w:t>In this phase we strictly follow the spiral model . It helps us to be on track of project requirement and takes us to next steps. We hard coded a function and then test it and optimize it and then we this funciton for our final figured function .</w:t>
-      </w:r>
-    </w:p>
-    <w:p>
-      <w:pPr>
-        <w:pStyle w:val="2"/>
-        <w:ind w:left="0" w:leftChars="0" w:firstLine="0" w:firstLineChars="0"/>
-      </w:pPr>
-      <w:r>
-        <w:rPr>
-          <w:rFonts w:hint="default"/>
-          <w:lang w:val="en-US"/>
-        </w:rPr>
-        <w:t>We impleement user backend using solidity and web3.js and admin backend using  Laravel with phpMyAdmin .</w:t>
-      </w:r>
+      </w:pPr>
     </w:p>
     <w:p>
       <w:pPr>
         <w:pStyle w:val="95"/>
       </w:pPr>
-      <w:bookmarkStart w:id="43" w:name="_Toc536698495"/>
-      <w:bookmarkStart w:id="44" w:name="_Toc536698638"/>
-      <w:bookmarkStart w:id="45" w:name="_Toc514683856"/>
-      <w:r>
-        <w:rPr>
-          <w:rStyle w:val="30"/>
-          <w:b/>
-          <w:bCs w:val="0"/>
-        </w:rPr>
-        <w:t>4.4.4 Testing</w:t>
-      </w:r>
-    </w:p>
-    <w:p>
-      <w:pPr>
-        <w:pStyle w:val="6"/>
-        <w:rPr>
-          <w:rFonts w:hint="default"/>
-          <w:lang w:val="en-US"/>
-        </w:rPr>
-      </w:pPr>
-      <w:r>
-        <w:rPr>
-          <w:rFonts w:hint="default"/>
-          <w:lang w:val="en-US"/>
-        </w:rPr>
-        <w:t>As testing is very important for  Sdlc model . We first test our wallet connection by Ethereum Tester and Ganache .In blockchain as everything is node , we node test to keep everything smooth. For Admin Backend we Test our Api .</w:t>
-      </w:r>
-    </w:p>
-    <w:p>
-      <w:pPr>
-        <w:pStyle w:val="2"/>
-        <w:ind w:left="0" w:leftChars="0" w:firstLine="0" w:firstLineChars="0"/>
-        <w:rPr>
-          <w:rFonts w:hint="default"/>
-          <w:lang w:val="en-US"/>
-        </w:rPr>
-      </w:pPr>
-      <w:r>
-        <w:rPr>
-          <w:rFonts w:hint="default"/>
-          <w:lang w:val="en-US"/>
-        </w:rPr>
-        <w:t>We observe every error and failed response in our project . Then we debug it and also pay attention to corner stage for which the error are causinig.</w:t>
-      </w:r>
-    </w:p>
-    <w:p>
-      <w:pPr>
-        <w:pStyle w:val="2"/>
-        <w:ind w:left="0" w:leftChars="0" w:firstLine="0" w:firstLineChars="0"/>
-        <w:rPr>
-          <w:rFonts w:hint="default"/>
-          <w:lang w:val="en-US"/>
-        </w:rPr>
-      </w:pPr>
-      <w:r>
-        <w:rPr>
-          <w:rFonts w:hint="default"/>
-          <w:lang w:val="en-US"/>
-        </w:rPr>
-        <w:t>We also checked  our project using White Box testing  and Truffle  Migration testing in white box approach .We will presenting  system testing in chapter 6 ‘System Implementation and Testing”.</w:t>
-      </w:r>
-    </w:p>
-    <w:p>
-      <w:pPr>
-        <w:pStyle w:val="95"/>
-      </w:pPr>
-      <w:r>
-        <w:t>4.4.5 Deployment</w:t>
-      </w:r>
+      <w:r>
+        <w:t>4.4.6</w:t>
+      </w:r>
+      <w:bookmarkEnd w:id="42"/>
       <w:bookmarkEnd w:id="43"/>
       <w:bookmarkEnd w:id="44"/>
-      <w:bookmarkEnd w:id="45"/>
-    </w:p>
-    <w:p>
-      <w:pPr>
-        <w:pStyle w:val="6"/>
-      </w:pPr>
-      <w:bookmarkStart w:id="46" w:name="_Toc536698496"/>
-      <w:bookmarkStart w:id="47" w:name="_Toc514683857"/>
-      <w:bookmarkStart w:id="48" w:name="_Toc536698639"/>
-      <w:r>
-        <w:rPr>
-          <w:rFonts w:hint="default"/>
-          <w:lang w:val="en-US"/>
-        </w:rPr>
-        <w:t>As we are now in the Deployment stage , we previously debug and log to console bar to detect any hiding error. And Then Now our project is ready for Deployment.Once it is Deployed to production ,Now It is ready for everyone to use in website .</w:t>
-      </w:r>
-    </w:p>
-    <w:p>
-      <w:pPr>
-        <w:pStyle w:val="2"/>
-      </w:pPr>
-    </w:p>
-    <w:p>
-      <w:pPr>
-        <w:pStyle w:val="95"/>
-      </w:pPr>
-      <w:r>
-        <w:t>4.4.6</w:t>
-      </w:r>
-      <w:bookmarkEnd w:id="46"/>
-      <w:bookmarkEnd w:id="47"/>
-      <w:bookmarkEnd w:id="48"/>
       <w:r>
         <w:t xml:space="preserve"> Review &amp; Maintenance </w:t>
       </w:r>
@@ -7085,8 +7190,8 @@
       <w:pPr>
         <w:pStyle w:val="93"/>
       </w:pPr>
-      <w:bookmarkStart w:id="49" w:name="_Toc536698642"/>
-      <w:bookmarkStart w:id="50" w:name="_Toc536698499"/>
+      <w:bookmarkStart w:id="45" w:name="_Toc536698642"/>
+      <w:bookmarkStart w:id="46" w:name="_Toc536698499"/>
       <w:r>
         <w:t xml:space="preserve">4.5    Limitations of </w:t>
       </w:r>
@@ -7132,7 +7237,7 @@
         <w:pStyle w:val="6"/>
         <w:numPr>
           <w:ilvl w:val="0"/>
-          <w:numId w:val="12"/>
+          <w:numId w:val="11"/>
         </w:numPr>
         <w:bidi w:val="0"/>
       </w:pPr>
@@ -7148,7 +7253,7 @@
         <w:pStyle w:val="2"/>
         <w:numPr>
           <w:ilvl w:val="0"/>
-          <w:numId w:val="12"/>
+          <w:numId w:val="11"/>
         </w:numPr>
         <w:bidi w:val="0"/>
       </w:pPr>
@@ -7164,7 +7269,7 @@
         <w:pStyle w:val="2"/>
         <w:numPr>
           <w:ilvl w:val="0"/>
-          <w:numId w:val="12"/>
+          <w:numId w:val="11"/>
         </w:numPr>
         <w:bidi w:val="0"/>
         <w:rPr>
@@ -7180,133 +7285,133 @@
         </w:rPr>
         <w:t>Spiral development is best suited for large projects and necessitates risk assessment expertise.</w:t>
       </w:r>
+      <w:bookmarkEnd w:id="45"/>
+      <w:bookmarkEnd w:id="46"/>
+      <w:bookmarkStart w:id="47" w:name="_Toc536698644"/>
+      <w:bookmarkStart w:id="48" w:name="_Toc536698501"/>
+    </w:p>
+    <w:p>
+      <w:pPr>
+        <w:pStyle w:val="92"/>
+      </w:pPr>
+      <w:r>
+        <w:t>chapter V</w:t>
+      </w:r>
+      <w:r>
+        <w:br w:type="textWrapping"/>
+      </w:r>
+      <w:r>
+        <w:br w:type="textWrapping"/>
+      </w:r>
+      <w:r>
+        <w:t>System ANalys</w:t>
+      </w:r>
+      <w:r>
+        <w:rPr>
+          <w:rFonts w:hint="default"/>
+          <w:lang w:val="en-US"/>
+        </w:rPr>
+        <w:t>7</w:t>
+      </w:r>
+      <w:r>
+        <w:t>is</w:t>
+      </w:r>
+    </w:p>
+    <w:bookmarkEnd w:id="47"/>
+    <w:bookmarkEnd w:id="48"/>
+    <w:p>
+      <w:pPr>
+        <w:pStyle w:val="6"/>
+      </w:pPr>
+      <w:r>
+        <w:t>A system is a special design that is physical and functional need. System analysis is conducted for the purpose of studying a system or its parts in order to identify its objectives [13].</w:t>
+      </w:r>
+    </w:p>
+    <w:p>
+      <w:pPr>
+        <w:pStyle w:val="93"/>
+      </w:pPr>
+      <w:bookmarkStart w:id="49" w:name="_Toc536698502"/>
+      <w:bookmarkStart w:id="50" w:name="_Toc536698645"/>
+      <w:r>
+        <w:t>5.1  System Analysis</w:t>
+      </w:r>
       <w:bookmarkEnd w:id="49"/>
       <w:bookmarkEnd w:id="50"/>
-      <w:bookmarkStart w:id="51" w:name="_Toc536698644"/>
-      <w:bookmarkStart w:id="52" w:name="_Toc536698501"/>
-    </w:p>
-    <w:p>
-      <w:pPr>
-        <w:pStyle w:val="92"/>
-      </w:pPr>
-      <w:r>
-        <w:t>chapter V</w:t>
-      </w:r>
-      <w:r>
-        <w:br w:type="textWrapping"/>
-      </w:r>
-      <w:r>
-        <w:br w:type="textWrapping"/>
-      </w:r>
-      <w:r>
-        <w:t>System ANalys</w:t>
+    </w:p>
+    <w:p>
+      <w:pPr>
+        <w:pStyle w:val="6"/>
+      </w:pPr>
+      <w:bookmarkStart w:id="51" w:name="_Toc453648636"/>
+      <w:bookmarkStart w:id="52" w:name="_Toc453541203"/>
+      <w:r>
+        <w:t>System analysis is the technique of studying a system or its components in order to identify its objectives. It improves the system and ensures that all the components of the system work efficiently to accomplish their purpose.</w:t>
+      </w:r>
+    </w:p>
+    <w:p>
+      <w:pPr>
+        <w:pStyle w:val="93"/>
+        <w:rPr>
+          <w:lang w:eastAsia="en-GB" w:bidi="bn-BD"/>
+        </w:rPr>
+      </w:pPr>
+      <w:r>
+        <w:rPr>
+          <w:lang w:eastAsia="en-GB" w:bidi="bn-BD"/>
+        </w:rPr>
+        <w:t xml:space="preserve">5.2  Data flow of </w:t>
+      </w:r>
+      <w:r>
+        <w:rPr>
+          <w:rFonts w:hint="default"/>
+          <w:lang w:val="en-US" w:eastAsia="en-GB" w:bidi="bn-BD"/>
+        </w:rPr>
+        <w:t xml:space="preserve">Dapp-Linkedin </w:t>
+      </w:r>
+      <w:r>
+        <w:rPr>
+          <w:lang w:eastAsia="en-GB" w:bidi="bn-BD"/>
+        </w:rPr>
+        <w:t>App</w:t>
+      </w:r>
+      <w:bookmarkEnd w:id="51"/>
+      <w:bookmarkEnd w:id="52"/>
+    </w:p>
+    <w:p>
+      <w:pPr>
+        <w:pStyle w:val="6"/>
+        <w:rPr>
+          <w:rFonts w:hint="default"/>
+          <w:lang w:val="en-US" w:eastAsia="en-GB" w:bidi="bn-BD"/>
+        </w:rPr>
+      </w:pPr>
+      <w:bookmarkStart w:id="53" w:name="_Toc453644087"/>
+      <w:r>
+        <w:t>Data flow is which is the way of sending data to server and receive them to android application. The process is figured out below:</w:t>
       </w:r>
       <w:r>
         <w:rPr>
           <w:rFonts w:hint="default"/>
           <w:lang w:val="en-US"/>
         </w:rPr>
-        <w:t>7</w:t>
-      </w:r>
-      <w:r>
-        <w:t>is</w:t>
-      </w:r>
-    </w:p>
-    <w:bookmarkEnd w:id="51"/>
-    <w:bookmarkEnd w:id="52"/>
-    <w:p>
-      <w:pPr>
-        <w:pStyle w:val="6"/>
-      </w:pPr>
-      <w:r>
-        <w:t>A system is a special design that is physical and functional need. System analysis is conducted for the purpose of studying a system or its parts in order to identify its objectives [13].</w:t>
-      </w:r>
-    </w:p>
-    <w:p>
-      <w:pPr>
-        <w:pStyle w:val="93"/>
-      </w:pPr>
-      <w:bookmarkStart w:id="53" w:name="_Toc536698502"/>
-      <w:bookmarkStart w:id="54" w:name="_Toc536698645"/>
-      <w:r>
-        <w:t>5.1  System Analysis</w:t>
-      </w:r>
-      <w:bookmarkEnd w:id="53"/>
-      <w:bookmarkEnd w:id="54"/>
-    </w:p>
-    <w:p>
-      <w:pPr>
-        <w:pStyle w:val="6"/>
-      </w:pPr>
-      <w:bookmarkStart w:id="55" w:name="_Toc453541203"/>
-      <w:bookmarkStart w:id="56" w:name="_Toc453648636"/>
-      <w:r>
-        <w:t>System analysis is the technique of studying a system or its components in order to identify its objectives. It improves the system and ensures that all the components of the system work efficiently to accomplish their purpose.</w:t>
-      </w:r>
-    </w:p>
-    <w:p>
-      <w:pPr>
-        <w:pStyle w:val="93"/>
-        <w:rPr>
-          <w:lang w:eastAsia="en-GB" w:bidi="bn-BD"/>
-        </w:rPr>
-      </w:pPr>
-      <w:r>
-        <w:rPr>
-          <w:lang w:eastAsia="en-GB" w:bidi="bn-BD"/>
-        </w:rPr>
-        <w:t xml:space="preserve">5.2  Data flow of </w:t>
-      </w:r>
-      <w:r>
-        <w:rPr>
-          <w:rFonts w:hint="default"/>
-          <w:lang w:val="en-US" w:eastAsia="en-GB" w:bidi="bn-BD"/>
-        </w:rPr>
-        <w:t xml:space="preserve">Dapp-Linkedin </w:t>
-      </w:r>
-      <w:r>
-        <w:rPr>
-          <w:lang w:eastAsia="en-GB" w:bidi="bn-BD"/>
-        </w:rPr>
-        <w:t>App</w:t>
-      </w:r>
-      <w:bookmarkEnd w:id="55"/>
-      <w:bookmarkEnd w:id="56"/>
-    </w:p>
-    <w:p>
-      <w:pPr>
-        <w:pStyle w:val="6"/>
-        <w:rPr>
-          <w:rFonts w:hint="default"/>
-          <w:lang w:val="en-US" w:eastAsia="en-GB" w:bidi="bn-BD"/>
-        </w:rPr>
-      </w:pPr>
-      <w:bookmarkStart w:id="57" w:name="_Toc453644087"/>
-      <w:r>
-        <w:t>Data flow is which is the way of sending data to server and receive them to android application. The process is figured out below:</w:t>
-      </w:r>
+        <w:t xml:space="preserve">  </w:t>
+      </w:r>
+    </w:p>
+    <w:p>
+      <w:pPr>
+        <w:rPr>
+          <w:lang w:val="en-GB" w:eastAsia="en-GB" w:bidi="bn-BD"/>
+        </w:rPr>
+      </w:pPr>
       <w:r>
         <w:rPr>
           <w:rFonts w:hint="default"/>
           <w:lang w:val="en-US"/>
         </w:rPr>
-        <w:t xml:space="preserve">  </w:t>
-      </w:r>
-    </w:p>
-    <w:p>
-      <w:pPr>
-        <w:rPr>
-          <w:lang w:val="en-GB" w:eastAsia="en-GB" w:bidi="bn-BD"/>
-        </w:rPr>
-      </w:pPr>
-      <w:r>
-        <w:rPr>
-          <w:rFonts w:hint="default"/>
-          <w:lang w:val="en-US"/>
-        </w:rPr>
         <w:t xml:space="preserve">                                      </w:t>
       </w:r>
-      <w:bookmarkEnd w:id="57"/>
+      <w:bookmarkEnd w:id="53"/>
       <w:r>
         <w:rPr>
           <w:rFonts w:hint="default"/>
@@ -9537,16 +9642,16 @@
           <w:lang w:eastAsia="en-GB" w:bidi="bn-BD"/>
         </w:rPr>
       </w:pPr>
-      <w:bookmarkStart w:id="58" w:name="_Toc453541204"/>
-      <w:bookmarkStart w:id="59" w:name="_Toc453648637"/>
+      <w:bookmarkStart w:id="54" w:name="_Toc453648637"/>
+      <w:bookmarkStart w:id="55" w:name="_Toc453541204"/>
       <w:r>
         <w:rPr>
           <w:lang w:eastAsia="en-GB" w:bidi="bn-BD"/>
         </w:rPr>
         <w:t>5.3  Data view</w:t>
       </w:r>
-      <w:bookmarkEnd w:id="58"/>
-      <w:bookmarkEnd w:id="59"/>
+      <w:bookmarkEnd w:id="54"/>
+      <w:bookmarkEnd w:id="55"/>
     </w:p>
     <w:p>
       <w:pPr>
@@ -9574,14 +9679,14 @@
           <w:lang w:eastAsia="en-GB" w:bidi="bn-BD"/>
         </w:rPr>
       </w:pPr>
-      <w:bookmarkStart w:id="60" w:name="_Toc453648638"/>
+      <w:bookmarkStart w:id="56" w:name="_Toc453648638"/>
       <w:r>
         <w:rPr>
           <w:lang w:eastAsia="en-GB" w:bidi="bn-BD"/>
         </w:rPr>
         <w:t>5.4  Security</w:t>
       </w:r>
-      <w:bookmarkEnd w:id="60"/>
+      <w:bookmarkEnd w:id="56"/>
     </w:p>
     <w:p>
       <w:pPr>
@@ -9623,22 +9728,22 @@
           <w:lang w:eastAsia="en-GB" w:bidi="bn-BD"/>
         </w:rPr>
       </w:pPr>
-      <w:bookmarkStart w:id="61" w:name="_Toc453648639"/>
-      <w:bookmarkStart w:id="62" w:name="_Toc453541205"/>
+      <w:bookmarkStart w:id="57" w:name="_Toc453541205"/>
+      <w:bookmarkStart w:id="58" w:name="_Toc453648639"/>
       <w:r>
         <w:rPr>
           <w:lang w:eastAsia="en-GB" w:bidi="bn-BD"/>
         </w:rPr>
         <w:t>5.5  Version support</w:t>
       </w:r>
-      <w:bookmarkEnd w:id="61"/>
-      <w:bookmarkEnd w:id="62"/>
+      <w:bookmarkEnd w:id="57"/>
+      <w:bookmarkEnd w:id="58"/>
     </w:p>
     <w:p>
       <w:pPr>
         <w:pStyle w:val="6"/>
       </w:pPr>
-      <w:bookmarkStart w:id="63" w:name="_Toc453648642"/>
+      <w:bookmarkStart w:id="59" w:name="_Toc453648642"/>
       <w:r>
         <w:rPr>
           <w:rFonts w:hint="default"/>
@@ -9665,8 +9770,8 @@
         </w:rPr>
         <w:t>5.6  System Design</w:t>
       </w:r>
-      <w:bookmarkEnd w:id="63"/>
-      <w:bookmarkStart w:id="64" w:name="_Toc453648643"/>
+      <w:bookmarkEnd w:id="59"/>
+      <w:bookmarkStart w:id="60" w:name="_Toc453648643"/>
     </w:p>
     <w:p>
       <w:pPr>
@@ -9822,7 +9927,7 @@
         </w:rPr>
         <w:t>5.7  A general Model of software design process</w:t>
       </w:r>
-      <w:bookmarkEnd w:id="64"/>
+      <w:bookmarkEnd w:id="60"/>
     </w:p>
     <w:p>
       <w:pPr>
@@ -10293,8 +10398,8 @@
       <w:pPr>
         <w:pStyle w:val="93"/>
       </w:pPr>
-      <w:bookmarkStart w:id="65" w:name="_Toc536698662"/>
-      <w:bookmarkStart w:id="66" w:name="_Toc536698519"/>
+      <w:bookmarkStart w:id="61" w:name="_Toc536698662"/>
+      <w:bookmarkStart w:id="62" w:name="_Toc536698519"/>
       <w:r>
         <w:t>5.8   Flow chart Diagram</w:t>
       </w:r>
@@ -21725,8 +21830,8 @@
         <w:t>5.10  Entity Relationship Diagram</w:t>
       </w:r>
     </w:p>
-    <w:bookmarkEnd w:id="65"/>
-    <w:bookmarkEnd w:id="66"/>
+    <w:bookmarkEnd w:id="61"/>
+    <w:bookmarkEnd w:id="62"/>
     <w:p>
       <w:pPr>
         <w:pStyle w:val="100"/>
@@ -21826,8 +21931,8 @@
           <w:szCs w:val="25"/>
         </w:rPr>
       </w:pPr>
-      <w:bookmarkStart w:id="67" w:name="_Toc536698520"/>
-      <w:bookmarkStart w:id="68" w:name="_Toc536698663"/>
+      <w:bookmarkStart w:id="63" w:name="_Toc536698663"/>
+      <w:bookmarkStart w:id="64" w:name="_Toc536698520"/>
       <w:r>
         <w:t>5.10.1   Logical Schema</w:t>
       </w:r>
@@ -21837,7 +21942,7 @@
         <w:pStyle w:val="54"/>
         <w:numPr>
           <w:ilvl w:val="0"/>
-          <w:numId w:val="13"/>
+          <w:numId w:val="12"/>
         </w:numPr>
         <w:spacing w:before="100" w:beforeAutospacing="1" w:line="276" w:lineRule="auto"/>
         <w:rPr>
@@ -21875,7 +21980,7 @@
         <w:pStyle w:val="54"/>
         <w:numPr>
           <w:ilvl w:val="0"/>
-          <w:numId w:val="13"/>
+          <w:numId w:val="12"/>
         </w:numPr>
         <w:spacing w:before="100" w:beforeAutospacing="1" w:line="276" w:lineRule="auto"/>
         <w:rPr>
@@ -21922,7 +22027,7 @@
         <w:pStyle w:val="54"/>
         <w:numPr>
           <w:ilvl w:val="0"/>
-          <w:numId w:val="13"/>
+          <w:numId w:val="12"/>
         </w:numPr>
         <w:spacing w:before="100" w:beforeAutospacing="1" w:line="276" w:lineRule="auto"/>
         <w:rPr>
@@ -22440,8 +22545,8 @@
         </w:rPr>
       </w:pPr>
     </w:p>
-    <w:bookmarkEnd w:id="67"/>
-    <w:bookmarkEnd w:id="68"/>
+    <w:bookmarkEnd w:id="63"/>
+    <w:bookmarkEnd w:id="64"/>
     <w:p>
       <w:pPr>
         <w:pStyle w:val="93"/>
@@ -22817,8 +22922,8 @@
       <w:pPr>
         <w:pStyle w:val="93"/>
       </w:pPr>
-      <w:bookmarkStart w:id="69" w:name="_Toc536698566"/>
-      <w:bookmarkStart w:id="70" w:name="_Toc536698709"/>
+      <w:bookmarkStart w:id="65" w:name="_Toc536698566"/>
+      <w:bookmarkStart w:id="66" w:name="_Toc536698709"/>
       <w:r>
         <w:t>6.1   SYStem implementetaion in details</w:t>
       </w:r>
@@ -22832,8 +22937,8 @@
           <w:szCs w:val="24"/>
         </w:rPr>
       </w:pPr>
-      <w:bookmarkStart w:id="71" w:name="_Toc536698466"/>
-      <w:bookmarkStart w:id="72" w:name="_Toc536698609"/>
+      <w:bookmarkStart w:id="67" w:name="_Toc536698609"/>
+      <w:bookmarkStart w:id="68" w:name="_Toc536698466"/>
       <w:r>
         <w:rPr>
           <w:sz w:val="24"/>
@@ -22858,8 +22963,120 @@
         <w:t xml:space="preserve"> there are 2 panels.</w:t>
       </w:r>
     </w:p>
-    <w:bookmarkEnd w:id="71"/>
-    <w:bookmarkEnd w:id="72"/>
+    <w:bookmarkEnd w:id="67"/>
+    <w:bookmarkEnd w:id="68"/>
+    <w:p>
+      <w:pPr>
+        <w:pStyle w:val="49"/>
+        <w:numPr>
+          <w:ilvl w:val="0"/>
+          <w:numId w:val="13"/>
+        </w:numPr>
+        <w:jc w:val="both"/>
+        <w:rPr>
+          <w:rFonts w:ascii="Times New Roman" w:hAnsi="Times New Roman" w:cs="Times New Roman"/>
+          <w:sz w:val="24"/>
+          <w:szCs w:val="24"/>
+        </w:rPr>
+      </w:pPr>
+      <w:r>
+        <w:rPr>
+          <w:rFonts w:hint="default" w:ascii="Times New Roman" w:hAnsi="Times New Roman" w:cs="Times New Roman"/>
+          <w:sz w:val="24"/>
+          <w:szCs w:val="24"/>
+          <w:lang w:val="en-US"/>
+        </w:rPr>
+        <w:t xml:space="preserve">User </w:t>
+      </w:r>
+      <w:r>
+        <w:rPr>
+          <w:rFonts w:ascii="Times New Roman" w:hAnsi="Times New Roman" w:cs="Times New Roman"/>
+          <w:sz w:val="24"/>
+          <w:szCs w:val="24"/>
+        </w:rPr>
+        <w:t>Panel</w:t>
+      </w:r>
+    </w:p>
+    <w:p>
+      <w:pPr>
+        <w:pStyle w:val="49"/>
+        <w:numPr>
+          <w:ilvl w:val="0"/>
+          <w:numId w:val="13"/>
+        </w:numPr>
+        <w:jc w:val="both"/>
+        <w:rPr>
+          <w:rFonts w:ascii="Times New Roman" w:hAnsi="Times New Roman" w:cs="Times New Roman"/>
+          <w:sz w:val="24"/>
+          <w:szCs w:val="24"/>
+        </w:rPr>
+      </w:pPr>
+      <w:r>
+        <w:rPr>
+          <w:rFonts w:hint="default" w:ascii="Times New Roman" w:hAnsi="Times New Roman" w:cs="Times New Roman"/>
+          <w:sz w:val="24"/>
+          <w:szCs w:val="24"/>
+          <w:lang w:val="en-US"/>
+        </w:rPr>
+        <w:t xml:space="preserve">OSN Owner </w:t>
+      </w:r>
+      <w:r>
+        <w:rPr>
+          <w:rFonts w:ascii="Times New Roman" w:hAnsi="Times New Roman" w:cs="Times New Roman"/>
+          <w:sz w:val="24"/>
+          <w:szCs w:val="24"/>
+        </w:rPr>
+        <w:t xml:space="preserve"> Panel</w:t>
+      </w:r>
+    </w:p>
+    <w:p>
+      <w:pPr>
+        <w:pStyle w:val="95"/>
+      </w:pPr>
+      <w:r>
+        <w:t xml:space="preserve">6.1.1 </w:t>
+      </w:r>
+      <w:r>
+        <w:rPr>
+          <w:rFonts w:hint="default"/>
+        </w:rPr>
+        <w:t xml:space="preserve">User </w:t>
+      </w:r>
+      <w:r>
+        <w:t>Panel</w:t>
+      </w:r>
+    </w:p>
+    <w:p>
+      <w:pPr>
+        <w:pStyle w:val="6"/>
+        <w:rPr>
+          <w:rFonts w:hint="default"/>
+          <w:lang w:val="en-US"/>
+        </w:rPr>
+      </w:pPr>
+      <w:r>
+        <w:t xml:space="preserve">To </w:t>
+      </w:r>
+      <w:r>
+        <w:rPr>
+          <w:rFonts w:hint="default"/>
+          <w:lang w:val="en-US"/>
+        </w:rPr>
+        <w:t>use the User panel user must need to first open the blockchain server provided by Ganache .Without opening the Ganache the user database provided by blockchain terminal will not be accessed . When Ganache will be open it will create a connection between Ganache and Meta mask in browser .Then user signin in metamask by putting Private key mentioned in Account information in Ganache . When a user import his Account to meta mask by putting by private key , then account imported done . Now user has access to user panel . In our PWA user can able to do:</w:t>
+      </w:r>
+    </w:p>
+    <w:p>
+      <w:pPr>
+        <w:pStyle w:val="49"/>
+        <w:ind w:left="1440"/>
+        <w:jc w:val="both"/>
+        <w:rPr>
+          <w:rFonts w:ascii="Times New Roman" w:hAnsi="Times New Roman" w:cs="Times New Roman"/>
+          <w:sz w:val="24"/>
+          <w:szCs w:val="24"/>
+        </w:rPr>
+      </w:pPr>
+    </w:p>
     <w:p>
       <w:pPr>
         <w:pStyle w:val="49"/>
@@ -22870,6 +23087,7 @@
         <w:jc w:val="both"/>
         <w:rPr>
           <w:rFonts w:ascii="Times New Roman" w:hAnsi="Times New Roman" w:cs="Times New Roman"/>
+          <w:b/>
           <w:sz w:val="24"/>
           <w:szCs w:val="24"/>
         </w:rPr>
@@ -22877,19 +23095,84 @@
       <w:r>
         <w:rPr>
           <w:rFonts w:hint="default" w:ascii="Times New Roman" w:hAnsi="Times New Roman" w:cs="Times New Roman"/>
+          <w:b/>
           <w:sz w:val="24"/>
           <w:szCs w:val="24"/>
           <w:lang w:val="en-US"/>
         </w:rPr>
-        <w:t xml:space="preserve">User </w:t>
-      </w:r>
-      <w:r>
-        <w:rPr>
-          <w:rFonts w:ascii="Times New Roman" w:hAnsi="Times New Roman" w:cs="Times New Roman"/>
-          <w:sz w:val="24"/>
-          <w:szCs w:val="24"/>
-        </w:rPr>
-        <w:t>Panel</w:t>
+        <w:t xml:space="preserve">Share Post </w:t>
+      </w:r>
+    </w:p>
+    <w:p>
+      <w:pPr>
+        <w:pStyle w:val="49"/>
+        <w:numPr>
+          <w:ilvl w:val="0"/>
+          <w:numId w:val="15"/>
+        </w:numPr>
+        <w:jc w:val="both"/>
+        <w:rPr>
+          <w:rFonts w:ascii="Times New Roman" w:hAnsi="Times New Roman" w:cs="Times New Roman"/>
+          <w:sz w:val="24"/>
+          <w:szCs w:val="24"/>
+        </w:rPr>
+      </w:pPr>
+      <w:r>
+        <w:rPr>
+          <w:rFonts w:ascii="Times New Roman" w:hAnsi="Times New Roman" w:cs="Times New Roman"/>
+          <w:sz w:val="24"/>
+          <w:szCs w:val="24"/>
+        </w:rPr>
+        <w:t>All Posts –</w:t>
+      </w:r>
+      <w:r>
+        <w:rPr>
+          <w:rFonts w:hint="default" w:ascii="Times New Roman" w:hAnsi="Times New Roman" w:cs="Times New Roman"/>
+          <w:sz w:val="24"/>
+          <w:szCs w:val="24"/>
+          <w:lang w:val="en-US"/>
+        </w:rPr>
+        <w:t xml:space="preserve"> </w:t>
+      </w:r>
+      <w:r>
+        <w:rPr>
+          <w:rFonts w:ascii="Times New Roman" w:hAnsi="Times New Roman" w:cs="Times New Roman"/>
+          <w:sz w:val="24"/>
+          <w:szCs w:val="24"/>
+        </w:rPr>
+        <w:t xml:space="preserve"> </w:t>
+      </w:r>
+      <w:r>
+        <w:rPr>
+          <w:rFonts w:hint="default" w:ascii="Times New Roman" w:hAnsi="Times New Roman" w:cs="Times New Roman"/>
+          <w:sz w:val="24"/>
+          <w:szCs w:val="24"/>
+          <w:lang w:val="en-US"/>
+        </w:rPr>
+        <w:t xml:space="preserve"> Every user can post in OSN system and they have to pay some gas fee to continue the post to be inserted in the system . whenever a user post in system his data will be uploaded in IPFS system .</w:t>
+      </w:r>
+    </w:p>
+    <w:p>
+      <w:pPr>
+        <w:pStyle w:val="49"/>
+        <w:numPr>
+          <w:ilvl w:val="0"/>
+          <w:numId w:val="15"/>
+        </w:numPr>
+        <w:jc w:val="both"/>
+        <w:rPr>
+          <w:rFonts w:ascii="Times New Roman" w:hAnsi="Times New Roman" w:cs="Times New Roman"/>
+          <w:sz w:val="24"/>
+          <w:szCs w:val="24"/>
+        </w:rPr>
+      </w:pPr>
+      <w:r>
+        <w:rPr>
+          <w:rFonts w:ascii="Times New Roman" w:hAnsi="Times New Roman" w:cs="Times New Roman"/>
+          <w:sz w:val="24"/>
+          <w:szCs w:val="24"/>
+        </w:rPr>
+        <w:t>My Posts – The previous given post will be shown here. Can delete or modify any post.</w:t>
       </w:r>
     </w:p>
     <w:p>
@@ -22909,68 +23192,110 @@
       <w:r>
         <w:rPr>
           <w:rFonts w:hint="default" w:ascii="Times New Roman" w:hAnsi="Times New Roman" w:cs="Times New Roman"/>
+          <w:b/>
           <w:sz w:val="24"/>
           <w:szCs w:val="24"/>
           <w:lang w:val="en-US"/>
         </w:rPr>
-        <w:t xml:space="preserve">OSN Owner </w:t>
-      </w:r>
-      <w:r>
-        <w:rPr>
-          <w:rFonts w:ascii="Times New Roman" w:hAnsi="Times New Roman" w:cs="Times New Roman"/>
-          <w:sz w:val="24"/>
-          <w:szCs w:val="24"/>
-        </w:rPr>
-        <w:t xml:space="preserve"> Panel</w:t>
+        <w:t xml:space="preserve">Tip Amount </w:t>
+      </w:r>
+      <w:r>
+        <w:rPr>
+          <w:rFonts w:ascii="Times New Roman" w:hAnsi="Times New Roman" w:cs="Times New Roman"/>
+          <w:sz w:val="24"/>
+          <w:szCs w:val="24"/>
+        </w:rPr>
+        <w:t xml:space="preserve"> – Can</w:t>
+      </w:r>
+      <w:r>
+        <w:rPr>
+          <w:rFonts w:hint="default" w:ascii="Times New Roman" w:hAnsi="Times New Roman" w:cs="Times New Roman"/>
+          <w:sz w:val="24"/>
+          <w:szCs w:val="24"/>
+          <w:lang w:val="en-US"/>
+        </w:rPr>
+        <w:t xml:space="preserve"> as in normal OSN system user’s post are promoted by likes and comment </w:t>
+      </w:r>
+      <w:r>
+        <w:rPr>
+          <w:rFonts w:ascii="Times New Roman" w:hAnsi="Times New Roman" w:cs="Times New Roman"/>
+          <w:sz w:val="24"/>
+          <w:szCs w:val="24"/>
+        </w:rPr>
+        <w:t>.</w:t>
+      </w:r>
+      <w:r>
+        <w:rPr>
+          <w:rFonts w:hint="default" w:ascii="Times New Roman" w:hAnsi="Times New Roman" w:cs="Times New Roman"/>
+          <w:sz w:val="24"/>
+          <w:szCs w:val="24"/>
+          <w:lang w:val="en-US"/>
+        </w:rPr>
+        <w:t xml:space="preserve">In our blockchain system we provide user to promote other’s post by giving coin to other , we can call it Tip amount . </w:t>
       </w:r>
     </w:p>
     <w:p>
       <w:pPr>
         <w:pStyle w:val="95"/>
-      </w:pPr>
-      <w:r>
-        <w:t xml:space="preserve">6.1.1 </w:t>
-      </w:r>
-      <w:r>
-        <w:rPr>
-          <w:rFonts w:hint="default"/>
-        </w:rPr>
-        <w:t xml:space="preserve">User </w:t>
-      </w:r>
-      <w:r>
-        <w:t>Panel</w:t>
-      </w:r>
-    </w:p>
-    <w:p>
-      <w:pPr>
-        <w:pStyle w:val="6"/>
+        <w:numPr>
+          <w:ilvl w:val="2"/>
+          <w:numId w:val="16"/>
+        </w:numPr>
+      </w:pPr>
+      <w:r>
         <w:rPr>
           <w:rFonts w:hint="default"/>
           <w:lang w:val="en-US"/>
         </w:rPr>
-      </w:pPr>
-      <w:r>
-        <w:t xml:space="preserve">To </w:t>
-      </w:r>
-      <w:r>
+        <w:t xml:space="preserve">OSN Owner </w:t>
+      </w:r>
+      <w:r>
+        <w:t>Panel</w:t>
+      </w:r>
+    </w:p>
+    <w:p>
+      <w:pPr>
+        <w:pStyle w:val="6"/>
         <w:rPr>
           <w:rFonts w:hint="default"/>
           <w:lang w:val="en-US"/>
         </w:rPr>
-        <w:t>use the User panel user must need to first open the blockchain server provided by Ganache .Without opening the Ganache the user database provided by blockchain terminal will not be accessed . When Ganache will be open it will create a connection between Ganache and Meta mask in browser .Then user signin in metamask by putting Private key mentioned in Account information in Ganache . When a user import his Account to meta mask by putting by private key , then account imported done . Now user has access to user panel . In our PWA user can able to do:</w:t>
+      </w:pPr>
+      <w:r>
+        <w:t>T</w:t>
+      </w:r>
+      <w:r>
+        <w:rPr>
+          <w:rFonts w:hint="default"/>
+          <w:lang w:val="en-US"/>
+        </w:rPr>
+        <w:t>his panel provides the unique facility to the Admin to control all the aspects of the whole system .This panel provide a user-secured data flow within the system. Viewing and managing all old data .it consists of the sub panel activity :</w:t>
       </w:r>
     </w:p>
     <w:p>
       <w:pPr>
         <w:pStyle w:val="49"/>
-        <w:ind w:left="1440"/>
-        <w:jc w:val="both"/>
-        <w:rPr>
-          <w:rFonts w:ascii="Times New Roman" w:hAnsi="Times New Roman" w:cs="Times New Roman"/>
-          <w:sz w:val="24"/>
-          <w:szCs w:val="24"/>
-        </w:rPr>
-      </w:pPr>
+        <w:numPr>
+          <w:ilvl w:val="0"/>
+          <w:numId w:val="14"/>
+        </w:numPr>
+        <w:rPr>
+          <w:rFonts w:ascii="Times New Roman" w:hAnsi="Times New Roman" w:cs="Times New Roman"/>
+          <w:b/>
+          <w:sz w:val="24"/>
+          <w:szCs w:val="24"/>
+        </w:rPr>
+      </w:pPr>
+      <w:r>
+        <w:rPr>
+          <w:rFonts w:hint="default" w:ascii="Times New Roman" w:hAnsi="Times New Roman" w:cs="Times New Roman"/>
+          <w:b/>
+          <w:sz w:val="24"/>
+          <w:szCs w:val="24"/>
+          <w:lang w:val="en-US"/>
+        </w:rPr>
+        <w:t xml:space="preserve">Post Control </w:t>
+      </w:r>
     </w:p>
     <w:p>
       <w:pPr>
@@ -22978,226 +23303,6 @@
         <w:numPr>
           <w:ilvl w:val="0"/>
           <w:numId w:val="15"/>
-        </w:numPr>
-        <w:jc w:val="both"/>
-        <w:rPr>
-          <w:rFonts w:ascii="Times New Roman" w:hAnsi="Times New Roman" w:cs="Times New Roman"/>
-          <w:b/>
-          <w:sz w:val="24"/>
-          <w:szCs w:val="24"/>
-        </w:rPr>
-      </w:pPr>
-      <w:r>
-        <w:rPr>
-          <w:rFonts w:hint="default" w:ascii="Times New Roman" w:hAnsi="Times New Roman" w:cs="Times New Roman"/>
-          <w:b/>
-          <w:sz w:val="24"/>
-          <w:szCs w:val="24"/>
-          <w:lang w:val="en-US"/>
-        </w:rPr>
-        <w:t xml:space="preserve">Share Post </w:t>
-      </w:r>
-    </w:p>
-    <w:p>
-      <w:pPr>
-        <w:pStyle w:val="49"/>
-        <w:numPr>
-          <w:ilvl w:val="0"/>
-          <w:numId w:val="16"/>
-        </w:numPr>
-        <w:jc w:val="both"/>
-        <w:rPr>
-          <w:rFonts w:ascii="Times New Roman" w:hAnsi="Times New Roman" w:cs="Times New Roman"/>
-          <w:sz w:val="24"/>
-          <w:szCs w:val="24"/>
-        </w:rPr>
-      </w:pPr>
-      <w:r>
-        <w:rPr>
-          <w:rFonts w:ascii="Times New Roman" w:hAnsi="Times New Roman" w:cs="Times New Roman"/>
-          <w:sz w:val="24"/>
-          <w:szCs w:val="24"/>
-        </w:rPr>
-        <w:t>All Posts –</w:t>
-      </w:r>
-      <w:r>
-        <w:rPr>
-          <w:rFonts w:hint="default" w:ascii="Times New Roman" w:hAnsi="Times New Roman" w:cs="Times New Roman"/>
-          <w:sz w:val="24"/>
-          <w:szCs w:val="24"/>
-          <w:lang w:val="en-US"/>
-        </w:rPr>
-        <w:t xml:space="preserve"> </w:t>
-      </w:r>
-      <w:r>
-        <w:rPr>
-          <w:rFonts w:ascii="Times New Roman" w:hAnsi="Times New Roman" w:cs="Times New Roman"/>
-          <w:sz w:val="24"/>
-          <w:szCs w:val="24"/>
-        </w:rPr>
-        <w:t xml:space="preserve"> </w:t>
-      </w:r>
-      <w:r>
-        <w:rPr>
-          <w:rFonts w:hint="default" w:ascii="Times New Roman" w:hAnsi="Times New Roman" w:cs="Times New Roman"/>
-          <w:sz w:val="24"/>
-          <w:szCs w:val="24"/>
-          <w:lang w:val="en-US"/>
-        </w:rPr>
-        <w:t xml:space="preserve"> Every user can post in OSN system and they have to pay some gas fee to continue the post to be inserted in the system . whenever a user post in system his data will be uploaded in IPFS system .</w:t>
-      </w:r>
-    </w:p>
-    <w:p>
-      <w:pPr>
-        <w:pStyle w:val="49"/>
-        <w:numPr>
-          <w:ilvl w:val="0"/>
-          <w:numId w:val="16"/>
-        </w:numPr>
-        <w:jc w:val="both"/>
-        <w:rPr>
-          <w:rFonts w:ascii="Times New Roman" w:hAnsi="Times New Roman" w:cs="Times New Roman"/>
-          <w:sz w:val="24"/>
-          <w:szCs w:val="24"/>
-        </w:rPr>
-      </w:pPr>
-      <w:r>
-        <w:rPr>
-          <w:rFonts w:ascii="Times New Roman" w:hAnsi="Times New Roman" w:cs="Times New Roman"/>
-          <w:sz w:val="24"/>
-          <w:szCs w:val="24"/>
-        </w:rPr>
-        <w:t>My Posts – The previous given post will be shown here. Can delete or modify any post.</w:t>
-      </w:r>
-    </w:p>
-    <w:p>
-      <w:pPr>
-        <w:pStyle w:val="49"/>
-        <w:numPr>
-          <w:ilvl w:val="0"/>
-          <w:numId w:val="15"/>
-        </w:numPr>
-        <w:jc w:val="both"/>
-        <w:rPr>
-          <w:rFonts w:ascii="Times New Roman" w:hAnsi="Times New Roman" w:cs="Times New Roman"/>
-          <w:sz w:val="24"/>
-          <w:szCs w:val="24"/>
-        </w:rPr>
-      </w:pPr>
-      <w:r>
-        <w:rPr>
-          <w:rFonts w:hint="default" w:ascii="Times New Roman" w:hAnsi="Times New Roman" w:cs="Times New Roman"/>
-          <w:b/>
-          <w:sz w:val="24"/>
-          <w:szCs w:val="24"/>
-          <w:lang w:val="en-US"/>
-        </w:rPr>
-        <w:t xml:space="preserve">Tip Amount </w:t>
-      </w:r>
-      <w:r>
-        <w:rPr>
-          <w:rFonts w:ascii="Times New Roman" w:hAnsi="Times New Roman" w:cs="Times New Roman"/>
-          <w:sz w:val="24"/>
-          <w:szCs w:val="24"/>
-        </w:rPr>
-        <w:t xml:space="preserve"> – Can</w:t>
-      </w:r>
-      <w:r>
-        <w:rPr>
-          <w:rFonts w:hint="default" w:ascii="Times New Roman" w:hAnsi="Times New Roman" w:cs="Times New Roman"/>
-          <w:sz w:val="24"/>
-          <w:szCs w:val="24"/>
-          <w:lang w:val="en-US"/>
-        </w:rPr>
-        <w:t xml:space="preserve"> as in normal OSN system user’s post are promoted by likes and comment </w:t>
-      </w:r>
-      <w:r>
-        <w:rPr>
-          <w:rFonts w:ascii="Times New Roman" w:hAnsi="Times New Roman" w:cs="Times New Roman"/>
-          <w:sz w:val="24"/>
-          <w:szCs w:val="24"/>
-        </w:rPr>
-        <w:t>.</w:t>
-      </w:r>
-      <w:r>
-        <w:rPr>
-          <w:rFonts w:hint="default" w:ascii="Times New Roman" w:hAnsi="Times New Roman" w:cs="Times New Roman"/>
-          <w:sz w:val="24"/>
-          <w:szCs w:val="24"/>
-          <w:lang w:val="en-US"/>
-        </w:rPr>
-        <w:t xml:space="preserve">In our blockchain system we provide user to promote other’s post by giving coin to other , we can call it Tip amount . </w:t>
-      </w:r>
-    </w:p>
-    <w:p>
-      <w:pPr>
-        <w:pStyle w:val="95"/>
-        <w:numPr>
-          <w:ilvl w:val="2"/>
-          <w:numId w:val="17"/>
-        </w:numPr>
-      </w:pPr>
-      <w:r>
-        <w:rPr>
-          <w:rFonts w:hint="default"/>
-          <w:lang w:val="en-US"/>
-        </w:rPr>
-        <w:t xml:space="preserve">OSN Owner </w:t>
-      </w:r>
-      <w:r>
-        <w:t>Panel</w:t>
-      </w:r>
-    </w:p>
-    <w:p>
-      <w:pPr>
-        <w:pStyle w:val="6"/>
-        <w:rPr>
-          <w:rFonts w:hint="default"/>
-          <w:lang w:val="en-US"/>
-        </w:rPr>
-      </w:pPr>
-      <w:r>
-        <w:t>T</w:t>
-      </w:r>
-      <w:r>
-        <w:rPr>
-          <w:rFonts w:hint="default"/>
-          <w:lang w:val="en-US"/>
-        </w:rPr>
-        <w:t>his panel provides the unique facility to the Admin to control all the aspects of the whole system .This panel provide a user-secured data flow within the system. Viewing and managing all old data .it consists of the sub panel activity :</w:t>
-      </w:r>
-    </w:p>
-    <w:p>
-      <w:pPr>
-        <w:pStyle w:val="49"/>
-        <w:numPr>
-          <w:ilvl w:val="0"/>
-          <w:numId w:val="15"/>
-        </w:numPr>
-        <w:rPr>
-          <w:rFonts w:ascii="Times New Roman" w:hAnsi="Times New Roman" w:cs="Times New Roman"/>
-          <w:b/>
-          <w:sz w:val="24"/>
-          <w:szCs w:val="24"/>
-        </w:rPr>
-      </w:pPr>
-      <w:r>
-        <w:rPr>
-          <w:rFonts w:hint="default" w:ascii="Times New Roman" w:hAnsi="Times New Roman" w:cs="Times New Roman"/>
-          <w:b/>
-          <w:sz w:val="24"/>
-          <w:szCs w:val="24"/>
-          <w:lang w:val="en-US"/>
-        </w:rPr>
-        <w:t xml:space="preserve">Post Control </w:t>
-      </w:r>
-    </w:p>
-    <w:p>
-      <w:pPr>
-        <w:pStyle w:val="49"/>
-        <w:numPr>
-          <w:ilvl w:val="0"/>
-          <w:numId w:val="16"/>
         </w:numPr>
         <w:rPr>
           <w:rFonts w:ascii="Times New Roman" w:hAnsi="Times New Roman" w:cs="Times New Roman"/>
@@ -23334,7 +23439,7 @@
         <w:pStyle w:val="49"/>
         <w:numPr>
           <w:ilvl w:val="0"/>
-          <w:numId w:val="18"/>
+          <w:numId w:val="17"/>
         </w:numPr>
         <w:rPr>
           <w:rFonts w:ascii="Times New Roman" w:hAnsi="Times New Roman" w:cs="Times New Roman"/>
@@ -23365,7 +23470,7 @@
         <w:pStyle w:val="49"/>
         <w:numPr>
           <w:ilvl w:val="0"/>
-          <w:numId w:val="18"/>
+          <w:numId w:val="17"/>
         </w:numPr>
         <w:rPr>
           <w:rFonts w:ascii="Times New Roman" w:hAnsi="Times New Roman" w:cs="Times New Roman"/>
@@ -23413,43 +23518,1380 @@
       <w:pPr>
         <w:jc w:val="both"/>
         <w:rPr>
-          <w:rFonts w:ascii="Times New Roman" w:hAnsi="Times New Roman" w:cs="Times New Roman"/>
-          <w:sz w:val="24"/>
-          <w:szCs w:val="24"/>
-        </w:rPr>
-      </w:pPr>
-      <w:r>
-        <w:rPr>
-          <w:rFonts w:ascii="Times New Roman" w:hAnsi="Times New Roman" w:cs="Times New Roman"/>
-          <w:sz w:val="24"/>
-          <w:szCs w:val="24"/>
-        </w:rPr>
-        <w:t>Student panel is one of the major part of the SDMS application. Because we implement this system by giving the supreme priority to the students and teachers.</w:t>
-      </w:r>
-    </w:p>
-    <w:p>
-      <w:pPr>
-        <w:pStyle w:val="93"/>
-      </w:pPr>
-      <w:bookmarkStart w:id="86" w:name="_GoBack"/>
-      <w:bookmarkEnd w:id="86"/>
-      <w:bookmarkStart w:id="73" w:name="_Toc536698567"/>
-      <w:bookmarkStart w:id="74" w:name="_Toc536698710"/>
-    </w:p>
-    <w:p>
-      <w:pPr>
-        <w:pStyle w:val="6"/>
-        <w:rPr>
           <w:rFonts w:hint="default"/>
           <w:lang w:val="en-US"/>
         </w:rPr>
       </w:pPr>
       <w:r>
         <w:rPr>
+          <w:rFonts w:ascii="Times New Roman" w:hAnsi="Times New Roman" w:cs="Times New Roman"/>
+          <w:sz w:val="24"/>
+          <w:szCs w:val="24"/>
+        </w:rPr>
+        <w:t xml:space="preserve">Student </w:t>
+      </w:r>
+      <w:r>
+        <w:rPr>
+          <w:rFonts w:hint="default" w:ascii="Times New Roman" w:hAnsi="Times New Roman" w:cs="Times New Roman"/>
+          <w:sz w:val="24"/>
+          <w:szCs w:val="24"/>
+          <w:lang w:val="en-US"/>
+        </w:rPr>
+        <w:t xml:space="preserve">, User is the main attention in our Dinke-din system. User can register and sign in by setting up Meta mask account . Once the Meta mask is setup our system will count the meta mask account as a user . If anything wrong or not registered he will not able to start the Dinke-din system . </w:t>
+      </w:r>
+      <w:bookmarkStart w:id="69" w:name="_Toc536698567"/>
+      <w:bookmarkStart w:id="70" w:name="_Toc536698710"/>
+    </w:p>
+    <w:p>
+      <w:pPr>
+        <w:pStyle w:val="100"/>
+        <w:ind w:left="0"/>
+      </w:pPr>
+      <w:r>
+        <w:rPr>
           <w:rFonts w:hint="default"/>
           <w:lang w:val="en-US"/>
         </w:rPr>
-        <w:t xml:space="preserve">// add the scren shot of project </w:t>
+        <w:t xml:space="preserve"> </w:t>
+      </w:r>
+      <w:r>
+        <w:drawing>
+          <wp:inline distT="0" distB="0" distL="114300" distR="114300">
+            <wp:extent cx="2952750" cy="4124325"/>
+            <wp:effectExtent l="0" t="0" r="0" b="9525"/>
+            <wp:docPr id="16" name="Picture 9"/>
+            <wp:cNvGraphicFramePr>
+              <a:graphicFrameLocks xmlns:a="http://schemas.openxmlformats.org/drawingml/2006/main" noChangeAspect="1"/>
+            </wp:cNvGraphicFramePr>
+            <a:graphic xmlns:a="http://schemas.openxmlformats.org/drawingml/2006/main">
+              <a:graphicData uri="http://schemas.openxmlformats.org/drawingml/2006/picture">
+                <pic:pic xmlns:pic="http://schemas.openxmlformats.org/drawingml/2006/picture">
+                  <pic:nvPicPr>
+                    <pic:cNvPr id="16" name="Picture 9"/>
+                    <pic:cNvPicPr>
+                      <a:picLocks noChangeAspect="1"/>
+                    </pic:cNvPicPr>
+                  </pic:nvPicPr>
+                  <pic:blipFill>
+                    <a:blip r:embed="rId38"/>
+                    <a:stretch>
+                      <a:fillRect/>
+                    </a:stretch>
+                  </pic:blipFill>
+                  <pic:spPr>
+                    <a:xfrm>
+                      <a:off x="0" y="0"/>
+                      <a:ext cx="2952750" cy="4124325"/>
+                    </a:xfrm>
+                    <a:prstGeom prst="rect">
+                      <a:avLst/>
+                    </a:prstGeom>
+                    <a:noFill/>
+                    <a:ln>
+                      <a:noFill/>
+                    </a:ln>
+                  </pic:spPr>
+                </pic:pic>
+              </a:graphicData>
+            </a:graphic>
+          </wp:inline>
+        </w:drawing>
+      </w:r>
+      <w:r>
+        <w:rPr>
+          <w:rFonts w:hint="default"/>
+          <w:lang w:val="en-US"/>
+        </w:rPr>
+        <w:t xml:space="preserve">   </w:t>
+      </w:r>
+      <w:r>
+        <w:t xml:space="preserve">     </w:t>
+      </w:r>
+    </w:p>
+    <w:p>
+      <w:pPr>
+        <w:pStyle w:val="100"/>
+        <w:ind w:left="0"/>
+        <w:rPr>
+          <w:rFonts w:hint="default" w:cs="Times New Roman" w:eastAsiaTheme="minorEastAsia"/>
+          <w:bCs w:val="0"/>
+          <w:sz w:val="24"/>
+          <w:szCs w:val="24"/>
+          <w:lang w:val="en-US"/>
+        </w:rPr>
+      </w:pPr>
+      <w:r>
+        <w:t xml:space="preserve"> Fig 6.1:</w:t>
+      </w:r>
+      <w:r>
+        <w:rPr>
+          <w:rFonts w:hint="default"/>
+          <w:lang w:val="en-US"/>
+        </w:rPr>
+        <w:t>User Account in Meta Mask</w:t>
+      </w:r>
+    </w:p>
+    <w:p>
+      <w:pPr>
+        <w:pStyle w:val="100"/>
+        <w:ind w:left="0"/>
+        <w:rPr>
+          <w:rFonts w:hint="default"/>
+          <w:lang w:val="en-US"/>
+        </w:rPr>
+      </w:pPr>
+      <w:r>
+        <w:drawing>
+          <wp:inline distT="0" distB="0" distL="114300" distR="114300">
+            <wp:extent cx="3362325" cy="5667375"/>
+            <wp:effectExtent l="0" t="0" r="9525" b="9525"/>
+            <wp:docPr id="18" name="Picture 10"/>
+            <wp:cNvGraphicFramePr>
+              <a:graphicFrameLocks xmlns:a="http://schemas.openxmlformats.org/drawingml/2006/main" noChangeAspect="1"/>
+            </wp:cNvGraphicFramePr>
+            <a:graphic xmlns:a="http://schemas.openxmlformats.org/drawingml/2006/main">
+              <a:graphicData uri="http://schemas.openxmlformats.org/drawingml/2006/picture">
+                <pic:pic xmlns:pic="http://schemas.openxmlformats.org/drawingml/2006/picture">
+                  <pic:nvPicPr>
+                    <pic:cNvPr id="18" name="Picture 10"/>
+                    <pic:cNvPicPr>
+                      <a:picLocks noChangeAspect="1"/>
+                    </pic:cNvPicPr>
+                  </pic:nvPicPr>
+                  <pic:blipFill>
+                    <a:blip r:embed="rId39"/>
+                    <a:stretch>
+                      <a:fillRect/>
+                    </a:stretch>
+                  </pic:blipFill>
+                  <pic:spPr>
+                    <a:xfrm>
+                      <a:off x="0" y="0"/>
+                      <a:ext cx="3362325" cy="5667375"/>
+                    </a:xfrm>
+                    <a:prstGeom prst="rect">
+                      <a:avLst/>
+                    </a:prstGeom>
+                    <a:noFill/>
+                    <a:ln>
+                      <a:noFill/>
+                    </a:ln>
+                  </pic:spPr>
+                </pic:pic>
+              </a:graphicData>
+            </a:graphic>
+          </wp:inline>
+        </w:drawing>
+      </w:r>
+      <w:r>
+        <w:rPr>
+          <w:rFonts w:hint="default"/>
+          <w:lang w:val="en-US"/>
+        </w:rPr>
+        <w:t xml:space="preserve"> </w:t>
+      </w:r>
+    </w:p>
+    <w:p>
+      <w:pPr>
+        <w:pStyle w:val="100"/>
+        <w:ind w:left="0"/>
+        <w:rPr>
+          <w:rFonts w:hint="default" w:cs="Times New Roman" w:eastAsiaTheme="minorEastAsia"/>
+          <w:bCs w:val="0"/>
+          <w:sz w:val="24"/>
+          <w:szCs w:val="24"/>
+          <w:lang w:val="en-US"/>
+        </w:rPr>
+      </w:pPr>
+      <w:r>
+        <w:t xml:space="preserve">      Fig 6.1:</w:t>
+      </w:r>
+      <w:r>
+        <w:rPr>
+          <w:rFonts w:hint="default"/>
+          <w:lang w:val="en-US"/>
+        </w:rPr>
+        <w:t xml:space="preserve">User Account import panel </w:t>
+      </w:r>
+    </w:p>
+    <w:p>
+      <w:pPr>
+        <w:pStyle w:val="2"/>
+        <w:rPr>
+          <w:rFonts w:hint="default"/>
+          <w:lang w:val="en-US"/>
+        </w:rPr>
+      </w:pPr>
+    </w:p>
+    <w:p>
+      <w:pPr>
+        <w:pStyle w:val="2"/>
+      </w:pPr>
+      <w:r>
+        <w:drawing>
+          <wp:inline distT="0" distB="0" distL="114300" distR="114300">
+            <wp:extent cx="5945505" cy="3380740"/>
+            <wp:effectExtent l="0" t="0" r="17145" b="10160"/>
+            <wp:docPr id="20" name="Picture 12"/>
+            <wp:cNvGraphicFramePr>
+              <a:graphicFrameLocks xmlns:a="http://schemas.openxmlformats.org/drawingml/2006/main" noChangeAspect="1"/>
+            </wp:cNvGraphicFramePr>
+            <a:graphic xmlns:a="http://schemas.openxmlformats.org/drawingml/2006/main">
+              <a:graphicData uri="http://schemas.openxmlformats.org/drawingml/2006/picture">
+                <pic:pic xmlns:pic="http://schemas.openxmlformats.org/drawingml/2006/picture">
+                  <pic:nvPicPr>
+                    <pic:cNvPr id="20" name="Picture 12"/>
+                    <pic:cNvPicPr>
+                      <a:picLocks noChangeAspect="1"/>
+                    </pic:cNvPicPr>
+                  </pic:nvPicPr>
+                  <pic:blipFill>
+                    <a:blip r:embed="rId40"/>
+                    <a:stretch>
+                      <a:fillRect/>
+                    </a:stretch>
+                  </pic:blipFill>
+                  <pic:spPr>
+                    <a:xfrm>
+                      <a:off x="0" y="0"/>
+                      <a:ext cx="5945505" cy="3380740"/>
+                    </a:xfrm>
+                    <a:prstGeom prst="rect">
+                      <a:avLst/>
+                    </a:prstGeom>
+                    <a:noFill/>
+                    <a:ln>
+                      <a:noFill/>
+                    </a:ln>
+                  </pic:spPr>
+                </pic:pic>
+              </a:graphicData>
+            </a:graphic>
+          </wp:inline>
+        </w:drawing>
+      </w:r>
+    </w:p>
+    <w:p>
+      <w:pPr>
+        <w:pStyle w:val="100"/>
+        <w:ind w:left="0"/>
+        <w:rPr>
+          <w:rFonts w:hint="default" w:cs="Times New Roman" w:eastAsiaTheme="minorEastAsia"/>
+          <w:bCs w:val="0"/>
+          <w:sz w:val="24"/>
+          <w:szCs w:val="24"/>
+          <w:lang w:val="en-US"/>
+        </w:rPr>
+      </w:pPr>
+      <w:r>
+        <w:t xml:space="preserve">      Fig 6.1:</w:t>
+      </w:r>
+      <w:r>
+        <w:rPr>
+          <w:rFonts w:hint="default"/>
+          <w:lang w:val="en-US"/>
+        </w:rPr>
+        <w:t xml:space="preserve">User Account provided by Blockchain </w:t>
+      </w:r>
+    </w:p>
+    <w:p>
+      <w:pPr>
+        <w:pStyle w:val="2"/>
+      </w:pPr>
+    </w:p>
+    <w:p>
+      <w:pPr>
+        <w:pStyle w:val="100"/>
+        <w:ind w:left="0"/>
+      </w:pPr>
+      <w:r>
+        <w:drawing>
+          <wp:inline distT="0" distB="0" distL="114300" distR="114300">
+            <wp:extent cx="5270500" cy="2236470"/>
+            <wp:effectExtent l="0" t="0" r="6350" b="11430"/>
+            <wp:docPr id="21" name="Picture 13"/>
+            <wp:cNvGraphicFramePr>
+              <a:graphicFrameLocks xmlns:a="http://schemas.openxmlformats.org/drawingml/2006/main" noChangeAspect="1"/>
+            </wp:cNvGraphicFramePr>
+            <a:graphic xmlns:a="http://schemas.openxmlformats.org/drawingml/2006/main">
+              <a:graphicData uri="http://schemas.openxmlformats.org/drawingml/2006/picture">
+                <pic:pic xmlns:pic="http://schemas.openxmlformats.org/drawingml/2006/picture">
+                  <pic:nvPicPr>
+                    <pic:cNvPr id="21" name="Picture 13"/>
+                    <pic:cNvPicPr>
+                      <a:picLocks noChangeAspect="1"/>
+                    </pic:cNvPicPr>
+                  </pic:nvPicPr>
+                  <pic:blipFill>
+                    <a:blip r:embed="rId41"/>
+                    <a:stretch>
+                      <a:fillRect/>
+                    </a:stretch>
+                  </pic:blipFill>
+                  <pic:spPr>
+                    <a:xfrm>
+                      <a:off x="0" y="0"/>
+                      <a:ext cx="5270500" cy="2236470"/>
+                    </a:xfrm>
+                    <a:prstGeom prst="rect">
+                      <a:avLst/>
+                    </a:prstGeom>
+                    <a:noFill/>
+                    <a:ln>
+                      <a:noFill/>
+                    </a:ln>
+                  </pic:spPr>
+                </pic:pic>
+              </a:graphicData>
+            </a:graphic>
+          </wp:inline>
+        </w:drawing>
+      </w:r>
+    </w:p>
+    <w:p>
+      <w:pPr>
+        <w:pStyle w:val="100"/>
+        <w:ind w:left="0"/>
+        <w:rPr>
+          <w:rFonts w:hint="default" w:cs="Times New Roman" w:eastAsiaTheme="minorEastAsia"/>
+          <w:bCs w:val="0"/>
+          <w:sz w:val="24"/>
+          <w:szCs w:val="24"/>
+          <w:lang w:val="en-US"/>
+        </w:rPr>
+      </w:pPr>
+      <w:r>
+        <w:t xml:space="preserve">      Fig 6.1:</w:t>
+      </w:r>
+      <w:r>
+        <w:rPr>
+          <w:rFonts w:hint="default"/>
+          <w:lang w:val="en-US"/>
+        </w:rPr>
+        <w:t xml:space="preserve"> User Account Address in BlockChain</w:t>
+      </w:r>
+    </w:p>
+    <w:p>
+      <w:pPr>
+        <w:pStyle w:val="2"/>
+      </w:pPr>
+    </w:p>
+    <w:p>
+      <w:pPr>
+        <w:pStyle w:val="100"/>
+        <w:ind w:left="0"/>
+        <w:rPr>
+          <w:rFonts w:hint="default"/>
+          <w:lang w:val="en-US"/>
+        </w:rPr>
+      </w:pPr>
+      <w:r>
+        <w:drawing>
+          <wp:inline distT="0" distB="0" distL="114300" distR="114300">
+            <wp:extent cx="3314700" cy="5676900"/>
+            <wp:effectExtent l="0" t="0" r="0" b="0"/>
+            <wp:docPr id="22" name="Picture 14"/>
+            <wp:cNvGraphicFramePr>
+              <a:graphicFrameLocks xmlns:a="http://schemas.openxmlformats.org/drawingml/2006/main" noChangeAspect="1"/>
+            </wp:cNvGraphicFramePr>
+            <a:graphic xmlns:a="http://schemas.openxmlformats.org/drawingml/2006/main">
+              <a:graphicData uri="http://schemas.openxmlformats.org/drawingml/2006/picture">
+                <pic:pic xmlns:pic="http://schemas.openxmlformats.org/drawingml/2006/picture">
+                  <pic:nvPicPr>
+                    <pic:cNvPr id="22" name="Picture 14"/>
+                    <pic:cNvPicPr>
+                      <a:picLocks noChangeAspect="1"/>
+                    </pic:cNvPicPr>
+                  </pic:nvPicPr>
+                  <pic:blipFill>
+                    <a:blip r:embed="rId42"/>
+                    <a:stretch>
+                      <a:fillRect/>
+                    </a:stretch>
+                  </pic:blipFill>
+                  <pic:spPr>
+                    <a:xfrm>
+                      <a:off x="0" y="0"/>
+                      <a:ext cx="3314700" cy="5676900"/>
+                    </a:xfrm>
+                    <a:prstGeom prst="rect">
+                      <a:avLst/>
+                    </a:prstGeom>
+                    <a:noFill/>
+                    <a:ln>
+                      <a:noFill/>
+                    </a:ln>
+                  </pic:spPr>
+                </pic:pic>
+              </a:graphicData>
+            </a:graphic>
+          </wp:inline>
+        </w:drawing>
+      </w:r>
+      <w:r>
+        <w:rPr>
+          <w:rFonts w:hint="default"/>
+          <w:lang w:val="en-US"/>
+        </w:rPr>
+        <w:t xml:space="preserve">  </w:t>
+      </w:r>
+    </w:p>
+    <w:p>
+      <w:pPr>
+        <w:pStyle w:val="100"/>
+        <w:ind w:left="0"/>
+        <w:rPr>
+          <w:rFonts w:hint="default" w:cs="Times New Roman" w:eastAsiaTheme="minorEastAsia"/>
+          <w:bCs w:val="0"/>
+          <w:sz w:val="24"/>
+          <w:szCs w:val="24"/>
+          <w:lang w:val="en-US"/>
+        </w:rPr>
+      </w:pPr>
+      <w:r>
+        <w:t xml:space="preserve">      Fig 6.1:</w:t>
+      </w:r>
+      <w:r>
+        <w:rPr>
+          <w:rFonts w:hint="default"/>
+          <w:lang w:val="en-US"/>
+        </w:rPr>
+        <w:t xml:space="preserve"> User Account Imported </w:t>
+      </w:r>
+    </w:p>
+    <w:p>
+      <w:pPr>
+        <w:pStyle w:val="2"/>
+      </w:pPr>
+    </w:p>
+    <w:p>
+      <w:pPr>
+        <w:pStyle w:val="2"/>
+      </w:pPr>
+      <w:r>
+        <w:drawing>
+          <wp:inline distT="0" distB="0" distL="114300" distR="114300">
+            <wp:extent cx="3286125" cy="4667250"/>
+            <wp:effectExtent l="0" t="0" r="9525" b="0"/>
+            <wp:docPr id="23" name="Picture 15"/>
+            <wp:cNvGraphicFramePr>
+              <a:graphicFrameLocks xmlns:a="http://schemas.openxmlformats.org/drawingml/2006/main" noChangeAspect="1"/>
+            </wp:cNvGraphicFramePr>
+            <a:graphic xmlns:a="http://schemas.openxmlformats.org/drawingml/2006/main">
+              <a:graphicData uri="http://schemas.openxmlformats.org/drawingml/2006/picture">
+                <pic:pic xmlns:pic="http://schemas.openxmlformats.org/drawingml/2006/picture">
+                  <pic:nvPicPr>
+                    <pic:cNvPr id="23" name="Picture 15"/>
+                    <pic:cNvPicPr>
+                      <a:picLocks noChangeAspect="1"/>
+                    </pic:cNvPicPr>
+                  </pic:nvPicPr>
+                  <pic:blipFill>
+                    <a:blip r:embed="rId43"/>
+                    <a:stretch>
+                      <a:fillRect/>
+                    </a:stretch>
+                  </pic:blipFill>
+                  <pic:spPr>
+                    <a:xfrm>
+                      <a:off x="0" y="0"/>
+                      <a:ext cx="3286125" cy="4667250"/>
+                    </a:xfrm>
+                    <a:prstGeom prst="rect">
+                      <a:avLst/>
+                    </a:prstGeom>
+                    <a:noFill/>
+                    <a:ln>
+                      <a:noFill/>
+                    </a:ln>
+                  </pic:spPr>
+                </pic:pic>
+              </a:graphicData>
+            </a:graphic>
+          </wp:inline>
+        </w:drawing>
+      </w:r>
+    </w:p>
+    <w:p>
+      <w:pPr>
+        <w:pStyle w:val="100"/>
+        <w:ind w:left="0"/>
+        <w:rPr>
+          <w:rFonts w:hint="default" w:cs="Times New Roman" w:eastAsiaTheme="minorEastAsia"/>
+          <w:bCs w:val="0"/>
+          <w:sz w:val="24"/>
+          <w:szCs w:val="24"/>
+          <w:lang w:val="en-US"/>
+        </w:rPr>
+      </w:pPr>
+      <w:r>
+        <w:t xml:space="preserve">      Fig 6.1:</w:t>
+      </w:r>
+      <w:r>
+        <w:rPr>
+          <w:rFonts w:hint="default"/>
+          <w:lang w:val="en-US"/>
+        </w:rPr>
+        <w:t xml:space="preserve"> Account Details of User </w:t>
+      </w:r>
+    </w:p>
+    <w:p>
+      <w:pPr>
+        <w:pStyle w:val="2"/>
+      </w:pPr>
+    </w:p>
+    <w:p>
+      <w:pPr>
+        <w:pStyle w:val="100"/>
+        <w:ind w:left="0"/>
+        <w:rPr>
+          <w:rFonts w:hint="default" w:cs="Times New Roman" w:eastAsiaTheme="minorEastAsia"/>
+          <w:bCs w:val="0"/>
+          <w:sz w:val="24"/>
+          <w:szCs w:val="24"/>
+          <w:lang w:val="en-US"/>
+        </w:rPr>
+      </w:pPr>
+      <w:r>
+        <w:drawing>
+          <wp:inline distT="0" distB="0" distL="114300" distR="114300">
+            <wp:extent cx="5267325" cy="2884805"/>
+            <wp:effectExtent l="0" t="0" r="9525" b="10795"/>
+            <wp:docPr id="24" name="Picture 16"/>
+            <wp:cNvGraphicFramePr>
+              <a:graphicFrameLocks xmlns:a="http://schemas.openxmlformats.org/drawingml/2006/main" noChangeAspect="1"/>
+            </wp:cNvGraphicFramePr>
+            <a:graphic xmlns:a="http://schemas.openxmlformats.org/drawingml/2006/main">
+              <a:graphicData uri="http://schemas.openxmlformats.org/drawingml/2006/picture">
+                <pic:pic xmlns:pic="http://schemas.openxmlformats.org/drawingml/2006/picture">
+                  <pic:nvPicPr>
+                    <pic:cNvPr id="24" name="Picture 16"/>
+                    <pic:cNvPicPr>
+                      <a:picLocks noChangeAspect="1"/>
+                    </pic:cNvPicPr>
+                  </pic:nvPicPr>
+                  <pic:blipFill>
+                    <a:blip r:embed="rId44"/>
+                    <a:stretch>
+                      <a:fillRect/>
+                    </a:stretch>
+                  </pic:blipFill>
+                  <pic:spPr>
+                    <a:xfrm>
+                      <a:off x="0" y="0"/>
+                      <a:ext cx="5267325" cy="2884805"/>
+                    </a:xfrm>
+                    <a:prstGeom prst="rect">
+                      <a:avLst/>
+                    </a:prstGeom>
+                    <a:noFill/>
+                    <a:ln>
+                      <a:noFill/>
+                    </a:ln>
+                  </pic:spPr>
+                </pic:pic>
+              </a:graphicData>
+            </a:graphic>
+          </wp:inline>
+        </w:drawing>
+      </w:r>
+      <w:r>
+        <w:t xml:space="preserve">      Fig 6.1:</w:t>
+      </w:r>
+      <w:r>
+        <w:rPr>
+          <w:rFonts w:hint="default"/>
+          <w:lang w:val="en-US"/>
+        </w:rPr>
+        <w:t xml:space="preserve">User Smart Wallet </w:t>
+      </w:r>
+    </w:p>
+    <w:p>
+      <w:pPr>
+        <w:pStyle w:val="2"/>
+      </w:pPr>
+    </w:p>
+    <w:p>
+      <w:pPr>
+        <w:pStyle w:val="2"/>
+      </w:pPr>
+      <w:r>
+        <w:drawing>
+          <wp:inline distT="0" distB="0" distL="114300" distR="114300">
+            <wp:extent cx="3038475" cy="5095875"/>
+            <wp:effectExtent l="0" t="0" r="9525" b="9525"/>
+            <wp:docPr id="25" name="Picture 17"/>
+            <wp:cNvGraphicFramePr>
+              <a:graphicFrameLocks xmlns:a="http://schemas.openxmlformats.org/drawingml/2006/main" noChangeAspect="1"/>
+            </wp:cNvGraphicFramePr>
+            <a:graphic xmlns:a="http://schemas.openxmlformats.org/drawingml/2006/main">
+              <a:graphicData uri="http://schemas.openxmlformats.org/drawingml/2006/picture">
+                <pic:pic xmlns:pic="http://schemas.openxmlformats.org/drawingml/2006/picture">
+                  <pic:nvPicPr>
+                    <pic:cNvPr id="25" name="Picture 17"/>
+                    <pic:cNvPicPr>
+                      <a:picLocks noChangeAspect="1"/>
+                    </pic:cNvPicPr>
+                  </pic:nvPicPr>
+                  <pic:blipFill>
+                    <a:blip r:embed="rId45"/>
+                    <a:stretch>
+                      <a:fillRect/>
+                    </a:stretch>
+                  </pic:blipFill>
+                  <pic:spPr>
+                    <a:xfrm>
+                      <a:off x="0" y="0"/>
+                      <a:ext cx="3038475" cy="5095875"/>
+                    </a:xfrm>
+                    <a:prstGeom prst="rect">
+                      <a:avLst/>
+                    </a:prstGeom>
+                    <a:noFill/>
+                    <a:ln>
+                      <a:noFill/>
+                    </a:ln>
+                  </pic:spPr>
+                </pic:pic>
+              </a:graphicData>
+            </a:graphic>
+          </wp:inline>
+        </w:drawing>
+      </w:r>
+    </w:p>
+    <w:p>
+      <w:pPr>
+        <w:pStyle w:val="100"/>
+        <w:ind w:left="0"/>
+        <w:rPr>
+          <w:rFonts w:hint="default" w:cs="Times New Roman" w:eastAsiaTheme="minorEastAsia"/>
+          <w:bCs w:val="0"/>
+          <w:sz w:val="24"/>
+          <w:szCs w:val="24"/>
+          <w:lang w:val="en-US"/>
+        </w:rPr>
+      </w:pPr>
+      <w:r>
+        <w:t xml:space="preserve">      Fig 6.1:</w:t>
+      </w:r>
+      <w:r>
+        <w:rPr>
+          <w:rFonts w:hint="default"/>
+          <w:lang w:val="en-US"/>
+        </w:rPr>
+        <w:t xml:space="preserve">User’s Transaction with etherum </w:t>
+      </w:r>
+    </w:p>
+    <w:p>
+      <w:pPr>
+        <w:pStyle w:val="2"/>
+      </w:pPr>
+    </w:p>
+    <w:p>
+      <w:pPr>
+        <w:pStyle w:val="2"/>
+      </w:pPr>
+    </w:p>
+    <w:p>
+      <w:pPr>
+        <w:pStyle w:val="2"/>
+      </w:pPr>
+    </w:p>
+    <w:p>
+      <w:pPr>
+        <w:pStyle w:val="2"/>
+      </w:pPr>
+      <w:r>
+        <w:drawing>
+          <wp:inline distT="0" distB="0" distL="114300" distR="114300">
+            <wp:extent cx="5262880" cy="3027680"/>
+            <wp:effectExtent l="0" t="0" r="13970" b="1270"/>
+            <wp:docPr id="1" name="Picture 1"/>
+            <wp:cNvGraphicFramePr>
+              <a:graphicFrameLocks xmlns:a="http://schemas.openxmlformats.org/drawingml/2006/main" noChangeAspect="1"/>
+            </wp:cNvGraphicFramePr>
+            <a:graphic xmlns:a="http://schemas.openxmlformats.org/drawingml/2006/main">
+              <a:graphicData uri="http://schemas.openxmlformats.org/drawingml/2006/picture">
+                <pic:pic xmlns:pic="http://schemas.openxmlformats.org/drawingml/2006/picture">
+                  <pic:nvPicPr>
+                    <pic:cNvPr id="1" name="Picture 1"/>
+                    <pic:cNvPicPr>
+                      <a:picLocks noChangeAspect="1"/>
+                    </pic:cNvPicPr>
+                  </pic:nvPicPr>
+                  <pic:blipFill>
+                    <a:blip r:embed="rId46"/>
+                    <a:stretch>
+                      <a:fillRect/>
+                    </a:stretch>
+                  </pic:blipFill>
+                  <pic:spPr>
+                    <a:xfrm>
+                      <a:off x="0" y="0"/>
+                      <a:ext cx="5262880" cy="3027680"/>
+                    </a:xfrm>
+                    <a:prstGeom prst="rect">
+                      <a:avLst/>
+                    </a:prstGeom>
+                    <a:noFill/>
+                    <a:ln>
+                      <a:noFill/>
+                    </a:ln>
+                  </pic:spPr>
+                </pic:pic>
+              </a:graphicData>
+            </a:graphic>
+          </wp:inline>
+        </w:drawing>
+      </w:r>
+    </w:p>
+    <w:p>
+      <w:pPr>
+        <w:pStyle w:val="100"/>
+        <w:ind w:left="0"/>
+        <w:rPr>
+          <w:rFonts w:hint="default" w:cs="Times New Roman" w:eastAsiaTheme="minorEastAsia"/>
+          <w:bCs w:val="0"/>
+          <w:sz w:val="24"/>
+          <w:szCs w:val="24"/>
+          <w:lang w:val="en-US"/>
+        </w:rPr>
+      </w:pPr>
+      <w:r>
+        <w:t xml:space="preserve">      Fig 6.1:</w:t>
+      </w:r>
+      <w:r>
+        <w:rPr>
+          <w:rFonts w:hint="default"/>
+          <w:lang w:val="en-US"/>
+        </w:rPr>
+        <w:t xml:space="preserve">Dinke-din’s landing page </w:t>
+      </w:r>
+    </w:p>
+    <w:p>
+      <w:pPr>
+        <w:pStyle w:val="2"/>
+      </w:pPr>
+    </w:p>
+    <w:p>
+      <w:pPr>
+        <w:pStyle w:val="2"/>
+      </w:pPr>
+    </w:p>
+    <w:p>
+      <w:pPr>
+        <w:pStyle w:val="2"/>
+      </w:pPr>
+    </w:p>
+    <w:p>
+      <w:pPr>
+        <w:pStyle w:val="2"/>
+      </w:pPr>
+      <w:r>
+        <w:drawing>
+          <wp:inline distT="0" distB="0" distL="114300" distR="114300">
+            <wp:extent cx="5678805" cy="2056130"/>
+            <wp:effectExtent l="0" t="0" r="17145" b="1270"/>
+            <wp:docPr id="8" name="Picture 2"/>
+            <wp:cNvGraphicFramePr>
+              <a:graphicFrameLocks xmlns:a="http://schemas.openxmlformats.org/drawingml/2006/main" noChangeAspect="1"/>
+            </wp:cNvGraphicFramePr>
+            <a:graphic xmlns:a="http://schemas.openxmlformats.org/drawingml/2006/main">
+              <a:graphicData uri="http://schemas.openxmlformats.org/drawingml/2006/picture">
+                <pic:pic xmlns:pic="http://schemas.openxmlformats.org/drawingml/2006/picture">
+                  <pic:nvPicPr>
+                    <pic:cNvPr id="8" name="Picture 2"/>
+                    <pic:cNvPicPr>
+                      <a:picLocks noChangeAspect="1"/>
+                    </pic:cNvPicPr>
+                  </pic:nvPicPr>
+                  <pic:blipFill>
+                    <a:blip r:embed="rId47"/>
+                    <a:stretch>
+                      <a:fillRect/>
+                    </a:stretch>
+                  </pic:blipFill>
+                  <pic:spPr>
+                    <a:xfrm>
+                      <a:off x="0" y="0"/>
+                      <a:ext cx="5678805" cy="2056130"/>
+                    </a:xfrm>
+                    <a:prstGeom prst="rect">
+                      <a:avLst/>
+                    </a:prstGeom>
+                    <a:noFill/>
+                    <a:ln>
+                      <a:noFill/>
+                    </a:ln>
+                  </pic:spPr>
+                </pic:pic>
+              </a:graphicData>
+            </a:graphic>
+          </wp:inline>
+        </w:drawing>
+      </w:r>
+    </w:p>
+    <w:p>
+      <w:pPr>
+        <w:pStyle w:val="100"/>
+        <w:ind w:left="0"/>
+        <w:rPr>
+          <w:rFonts w:hint="default" w:cs="Times New Roman" w:eastAsiaTheme="minorEastAsia"/>
+          <w:bCs w:val="0"/>
+          <w:sz w:val="24"/>
+          <w:szCs w:val="24"/>
+          <w:lang w:val="en-US"/>
+        </w:rPr>
+      </w:pPr>
+      <w:r>
+        <w:t xml:space="preserve">      Fig 6.1:</w:t>
+      </w:r>
+      <w:r>
+        <w:rPr>
+          <w:rFonts w:hint="default"/>
+          <w:lang w:val="en-US"/>
+        </w:rPr>
+        <w:t xml:space="preserve">User post share options </w:t>
+      </w:r>
+    </w:p>
+    <w:p>
+      <w:pPr>
+        <w:pStyle w:val="2"/>
+      </w:pPr>
+    </w:p>
+    <w:p>
+      <w:pPr>
+        <w:pStyle w:val="2"/>
+        <w:rPr>
+          <w:rFonts w:hint="default"/>
+          <w:lang w:val="en-US"/>
+        </w:rPr>
+      </w:pPr>
+      <w:r>
+        <w:drawing>
+          <wp:inline distT="0" distB="0" distL="114300" distR="114300">
+            <wp:extent cx="4533900" cy="4810125"/>
+            <wp:effectExtent l="0" t="0" r="0" b="9525"/>
+            <wp:docPr id="15" name="Picture 8"/>
+            <wp:cNvGraphicFramePr>
+              <a:graphicFrameLocks xmlns:a="http://schemas.openxmlformats.org/drawingml/2006/main" noChangeAspect="1"/>
+            </wp:cNvGraphicFramePr>
+            <a:graphic xmlns:a="http://schemas.openxmlformats.org/drawingml/2006/main">
+              <a:graphicData uri="http://schemas.openxmlformats.org/drawingml/2006/picture">
+                <pic:pic xmlns:pic="http://schemas.openxmlformats.org/drawingml/2006/picture">
+                  <pic:nvPicPr>
+                    <pic:cNvPr id="15" name="Picture 8"/>
+                    <pic:cNvPicPr>
+                      <a:picLocks noChangeAspect="1"/>
+                    </pic:cNvPicPr>
+                  </pic:nvPicPr>
+                  <pic:blipFill>
+                    <a:blip r:embed="rId48"/>
+                    <a:stretch>
+                      <a:fillRect/>
+                    </a:stretch>
+                  </pic:blipFill>
+                  <pic:spPr>
+                    <a:xfrm>
+                      <a:off x="0" y="0"/>
+                      <a:ext cx="4533900" cy="4810125"/>
+                    </a:xfrm>
+                    <a:prstGeom prst="rect">
+                      <a:avLst/>
+                    </a:prstGeom>
+                    <a:noFill/>
+                    <a:ln>
+                      <a:noFill/>
+                    </a:ln>
+                  </pic:spPr>
+                </pic:pic>
+              </a:graphicData>
+            </a:graphic>
+          </wp:inline>
+        </w:drawing>
+      </w:r>
+      <w:r>
+        <w:rPr>
+          <w:rFonts w:hint="default"/>
+          <w:lang w:val="en-US"/>
+        </w:rPr>
+        <w:t xml:space="preserve"> </w:t>
+      </w:r>
+    </w:p>
+    <w:p>
+      <w:pPr>
+        <w:pStyle w:val="100"/>
+        <w:ind w:left="0"/>
+        <w:rPr>
+          <w:rFonts w:hint="default" w:cs="Times New Roman" w:eastAsiaTheme="minorEastAsia"/>
+          <w:bCs w:val="0"/>
+          <w:sz w:val="24"/>
+          <w:szCs w:val="24"/>
+          <w:lang w:val="en-US"/>
+        </w:rPr>
+      </w:pPr>
+      <w:r>
+        <w:t xml:space="preserve">      Fig 6.1:</w:t>
+      </w:r>
+      <w:r>
+        <w:rPr>
+          <w:rFonts w:hint="default"/>
+          <w:lang w:val="en-US"/>
+        </w:rPr>
+        <w:t>Shared post in Dinke-dn</w:t>
+      </w:r>
+    </w:p>
+    <w:p>
+      <w:pPr>
+        <w:pStyle w:val="2"/>
+        <w:rPr>
+          <w:rFonts w:hint="default"/>
+          <w:lang w:val="en-US"/>
+        </w:rPr>
+      </w:pPr>
+    </w:p>
+    <w:p>
+      <w:pPr>
+        <w:pStyle w:val="2"/>
+      </w:pPr>
+      <w:r>
+        <w:drawing>
+          <wp:inline distT="0" distB="0" distL="114300" distR="114300">
+            <wp:extent cx="5267325" cy="2793365"/>
+            <wp:effectExtent l="0" t="0" r="9525" b="6985"/>
+            <wp:docPr id="9" name="Picture 3"/>
+            <wp:cNvGraphicFramePr>
+              <a:graphicFrameLocks xmlns:a="http://schemas.openxmlformats.org/drawingml/2006/main" noChangeAspect="1"/>
+            </wp:cNvGraphicFramePr>
+            <a:graphic xmlns:a="http://schemas.openxmlformats.org/drawingml/2006/main">
+              <a:graphicData uri="http://schemas.openxmlformats.org/drawingml/2006/picture">
+                <pic:pic xmlns:pic="http://schemas.openxmlformats.org/drawingml/2006/picture">
+                  <pic:nvPicPr>
+                    <pic:cNvPr id="9" name="Picture 3"/>
+                    <pic:cNvPicPr>
+                      <a:picLocks noChangeAspect="1"/>
+                    </pic:cNvPicPr>
+                  </pic:nvPicPr>
+                  <pic:blipFill>
+                    <a:blip r:embed="rId49"/>
+                    <a:stretch>
+                      <a:fillRect/>
+                    </a:stretch>
+                  </pic:blipFill>
+                  <pic:spPr>
+                    <a:xfrm>
+                      <a:off x="0" y="0"/>
+                      <a:ext cx="5267325" cy="2793365"/>
+                    </a:xfrm>
+                    <a:prstGeom prst="rect">
+                      <a:avLst/>
+                    </a:prstGeom>
+                    <a:noFill/>
+                    <a:ln>
+                      <a:noFill/>
+                    </a:ln>
+                  </pic:spPr>
+                </pic:pic>
+              </a:graphicData>
+            </a:graphic>
+          </wp:inline>
+        </w:drawing>
+      </w:r>
+    </w:p>
+    <w:p>
+      <w:pPr>
+        <w:pStyle w:val="100"/>
+        <w:ind w:left="0"/>
+        <w:rPr>
+          <w:rFonts w:hint="default" w:cs="Times New Roman" w:eastAsiaTheme="minorEastAsia"/>
+          <w:bCs w:val="0"/>
+          <w:sz w:val="24"/>
+          <w:szCs w:val="24"/>
+          <w:lang w:val="en-US"/>
+        </w:rPr>
+      </w:pPr>
+      <w:r>
+        <w:t xml:space="preserve">      Fig 6.1:</w:t>
+      </w:r>
+      <w:r>
+        <w:rPr>
+          <w:rFonts w:hint="default"/>
+          <w:lang w:val="en-US"/>
+        </w:rPr>
+        <w:t>Shared post in Dinke-dn</w:t>
+      </w:r>
+    </w:p>
+    <w:p>
+      <w:pPr>
+        <w:pStyle w:val="2"/>
+      </w:pPr>
+    </w:p>
+    <w:p>
+      <w:pPr>
+        <w:pStyle w:val="2"/>
+      </w:pPr>
+      <w:r>
+        <w:drawing>
+          <wp:inline distT="0" distB="0" distL="114300" distR="114300">
+            <wp:extent cx="5270500" cy="4615815"/>
+            <wp:effectExtent l="0" t="0" r="6350" b="13335"/>
+            <wp:docPr id="10" name="Picture 4"/>
+            <wp:cNvGraphicFramePr>
+              <a:graphicFrameLocks xmlns:a="http://schemas.openxmlformats.org/drawingml/2006/main" noChangeAspect="1"/>
+            </wp:cNvGraphicFramePr>
+            <a:graphic xmlns:a="http://schemas.openxmlformats.org/drawingml/2006/main">
+              <a:graphicData uri="http://schemas.openxmlformats.org/drawingml/2006/picture">
+                <pic:pic xmlns:pic="http://schemas.openxmlformats.org/drawingml/2006/picture">
+                  <pic:nvPicPr>
+                    <pic:cNvPr id="10" name="Picture 4"/>
+                    <pic:cNvPicPr>
+                      <a:picLocks noChangeAspect="1"/>
+                    </pic:cNvPicPr>
+                  </pic:nvPicPr>
+                  <pic:blipFill>
+                    <a:blip r:embed="rId50"/>
+                    <a:stretch>
+                      <a:fillRect/>
+                    </a:stretch>
+                  </pic:blipFill>
+                  <pic:spPr>
+                    <a:xfrm>
+                      <a:off x="0" y="0"/>
+                      <a:ext cx="5270500" cy="4615815"/>
+                    </a:xfrm>
+                    <a:prstGeom prst="rect">
+                      <a:avLst/>
+                    </a:prstGeom>
+                    <a:noFill/>
+                    <a:ln>
+                      <a:noFill/>
+                    </a:ln>
+                  </pic:spPr>
+                </pic:pic>
+              </a:graphicData>
+            </a:graphic>
+          </wp:inline>
+        </w:drawing>
+      </w:r>
+    </w:p>
+    <w:p>
+      <w:pPr>
+        <w:pStyle w:val="100"/>
+        <w:ind w:left="0"/>
+        <w:rPr>
+          <w:rFonts w:hint="default" w:cs="Times New Roman" w:eastAsiaTheme="minorEastAsia"/>
+          <w:bCs w:val="0"/>
+          <w:sz w:val="24"/>
+          <w:szCs w:val="24"/>
+          <w:lang w:val="en-US"/>
+        </w:rPr>
+      </w:pPr>
+      <w:r>
+        <w:t xml:space="preserve">      Fig 6.1:</w:t>
+      </w:r>
+      <w:r>
+        <w:rPr>
+          <w:rFonts w:hint="default"/>
+          <w:lang w:val="en-US"/>
+        </w:rPr>
+        <w:t>Shared post in Dinke-dn</w:t>
+      </w:r>
+    </w:p>
+    <w:p>
+      <w:pPr>
+        <w:pStyle w:val="2"/>
+      </w:pPr>
+    </w:p>
+    <w:p>
+      <w:pPr>
+        <w:pStyle w:val="2"/>
+      </w:pPr>
+      <w:r>
+        <w:drawing>
+          <wp:inline distT="0" distB="0" distL="114300" distR="114300">
+            <wp:extent cx="3257550" cy="5829300"/>
+            <wp:effectExtent l="0" t="0" r="0" b="0"/>
+            <wp:docPr id="11" name="Picture 5"/>
+            <wp:cNvGraphicFramePr>
+              <a:graphicFrameLocks xmlns:a="http://schemas.openxmlformats.org/drawingml/2006/main" noChangeAspect="1"/>
+            </wp:cNvGraphicFramePr>
+            <a:graphic xmlns:a="http://schemas.openxmlformats.org/drawingml/2006/main">
+              <a:graphicData uri="http://schemas.openxmlformats.org/drawingml/2006/picture">
+                <pic:pic xmlns:pic="http://schemas.openxmlformats.org/drawingml/2006/picture">
+                  <pic:nvPicPr>
+                    <pic:cNvPr id="11" name="Picture 5"/>
+                    <pic:cNvPicPr>
+                      <a:picLocks noChangeAspect="1"/>
+                    </pic:cNvPicPr>
+                  </pic:nvPicPr>
+                  <pic:blipFill>
+                    <a:blip r:embed="rId51"/>
+                    <a:stretch>
+                      <a:fillRect/>
+                    </a:stretch>
+                  </pic:blipFill>
+                  <pic:spPr>
+                    <a:xfrm>
+                      <a:off x="0" y="0"/>
+                      <a:ext cx="3257550" cy="5829300"/>
+                    </a:xfrm>
+                    <a:prstGeom prst="rect">
+                      <a:avLst/>
+                    </a:prstGeom>
+                    <a:noFill/>
+                    <a:ln>
+                      <a:noFill/>
+                    </a:ln>
+                  </pic:spPr>
+                </pic:pic>
+              </a:graphicData>
+            </a:graphic>
+          </wp:inline>
+        </w:drawing>
+      </w:r>
+    </w:p>
+    <w:p>
+      <w:pPr>
+        <w:pStyle w:val="100"/>
+        <w:ind w:left="0"/>
+        <w:rPr>
+          <w:rFonts w:hint="default" w:cs="Times New Roman" w:eastAsiaTheme="minorEastAsia"/>
+          <w:bCs w:val="0"/>
+          <w:sz w:val="24"/>
+          <w:szCs w:val="24"/>
+          <w:lang w:val="en-US"/>
+        </w:rPr>
+      </w:pPr>
+      <w:r>
+        <w:t xml:space="preserve">      Fig 6.1:</w:t>
+      </w:r>
+      <w:r>
+        <w:rPr>
+          <w:rFonts w:hint="default"/>
+          <w:lang w:val="en-US"/>
+        </w:rPr>
+        <w:t xml:space="preserve">Confirmation of sharing post to Dinke-din with smart contract </w:t>
+      </w:r>
+    </w:p>
+    <w:p>
+      <w:pPr>
+        <w:pStyle w:val="2"/>
+      </w:pPr>
+    </w:p>
+    <w:p>
+      <w:pPr>
+        <w:pStyle w:val="2"/>
+      </w:pPr>
+    </w:p>
+    <w:p>
+      <w:pPr>
+        <w:pStyle w:val="2"/>
+      </w:pPr>
+    </w:p>
+    <w:p>
+      <w:pPr>
+        <w:pStyle w:val="2"/>
+      </w:pPr>
+    </w:p>
+    <w:p>
+      <w:pPr>
+        <w:pStyle w:val="2"/>
+        <w:rPr>
+          <w:rFonts w:hint="default"/>
+          <w:lang w:val="en-US"/>
+        </w:rPr>
+      </w:pPr>
+      <w:r>
+        <w:rPr>
+          <w:rFonts w:hint="default"/>
+          <w:lang w:val="en-US"/>
+        </w:rPr>
+        <w:t>Admin  of Dinke-din system:</w:t>
+      </w:r>
+    </w:p>
+    <w:p>
+      <w:pPr>
+        <w:pStyle w:val="2"/>
+        <w:ind w:left="240" w:leftChars="109" w:firstLine="664" w:firstLineChars="277"/>
+        <w:rPr>
+          <w:rFonts w:hint="default"/>
+          <w:lang w:val="en-US"/>
+        </w:rPr>
+      </w:pPr>
+      <w:r>
+        <w:rPr>
+          <w:rFonts w:hint="default"/>
+          <w:lang w:val="en-US"/>
+        </w:rPr>
+        <w:t>Admin panel is in our Dinke-din system is like the role of Mark Zukerbark in   Facebook system . To get the data of all user Owner of Dinke-din system must have to have the Bearer Token to get the all data in the own system .</w:t>
+      </w:r>
+    </w:p>
+    <w:p>
+      <w:pPr>
+        <w:pStyle w:val="2"/>
+      </w:pPr>
+    </w:p>
+    <w:p>
+      <w:pPr>
+        <w:pStyle w:val="2"/>
+      </w:pPr>
+      <w:r>
+        <w:drawing>
+          <wp:inline distT="0" distB="0" distL="114300" distR="114300">
+            <wp:extent cx="5269230" cy="2368550"/>
+            <wp:effectExtent l="0" t="0" r="7620" b="12700"/>
+            <wp:docPr id="26" name="Picture 18"/>
+            <wp:cNvGraphicFramePr>
+              <a:graphicFrameLocks xmlns:a="http://schemas.openxmlformats.org/drawingml/2006/main" noChangeAspect="1"/>
+            </wp:cNvGraphicFramePr>
+            <a:graphic xmlns:a="http://schemas.openxmlformats.org/drawingml/2006/main">
+              <a:graphicData uri="http://schemas.openxmlformats.org/drawingml/2006/picture">
+                <pic:pic xmlns:pic="http://schemas.openxmlformats.org/drawingml/2006/picture">
+                  <pic:nvPicPr>
+                    <pic:cNvPr id="26" name="Picture 18"/>
+                    <pic:cNvPicPr>
+                      <a:picLocks noChangeAspect="1"/>
+                    </pic:cNvPicPr>
+                  </pic:nvPicPr>
+                  <pic:blipFill>
+                    <a:blip r:embed="rId52"/>
+                    <a:stretch>
+                      <a:fillRect/>
+                    </a:stretch>
+                  </pic:blipFill>
+                  <pic:spPr>
+                    <a:xfrm>
+                      <a:off x="0" y="0"/>
+                      <a:ext cx="5269230" cy="2368550"/>
+                    </a:xfrm>
+                    <a:prstGeom prst="rect">
+                      <a:avLst/>
+                    </a:prstGeom>
+                    <a:noFill/>
+                    <a:ln>
+                      <a:noFill/>
+                    </a:ln>
+                  </pic:spPr>
+                </pic:pic>
+              </a:graphicData>
+            </a:graphic>
+          </wp:inline>
+        </w:drawing>
+      </w:r>
+    </w:p>
+    <w:p>
+      <w:pPr>
+        <w:pStyle w:val="100"/>
+        <w:ind w:left="0"/>
+        <w:rPr>
+          <w:rFonts w:hint="default" w:cs="Times New Roman" w:eastAsiaTheme="minorEastAsia"/>
+          <w:bCs w:val="0"/>
+          <w:sz w:val="24"/>
+          <w:szCs w:val="24"/>
+          <w:lang w:val="en-US"/>
+        </w:rPr>
+      </w:pPr>
+      <w:r>
+        <w:t xml:space="preserve">      Fig 6.1:</w:t>
+      </w:r>
+      <w:r>
+        <w:rPr>
+          <w:rFonts w:hint="default"/>
+          <w:lang w:val="en-US"/>
+        </w:rPr>
+        <w:t xml:space="preserve">Admin Data pull from database using bearer Token </w:t>
+      </w:r>
+    </w:p>
+    <w:p>
+      <w:pPr>
+        <w:pStyle w:val="2"/>
+      </w:pPr>
+    </w:p>
+    <w:p>
+      <w:pPr>
+        <w:pStyle w:val="2"/>
+        <w:rPr>
+          <w:rFonts w:hint="default"/>
+          <w:lang w:val="en-US"/>
+        </w:rPr>
+      </w:pPr>
+      <w:r>
+        <w:rPr>
+          <w:rFonts w:hint="default"/>
+          <w:lang w:val="en-US"/>
+        </w:rPr>
+        <w:t xml:space="preserve">In there whenever a owner of Dinke-din system call for any user data he must have to fullfill the requirements setup in api call to be safe from data loss with the permission of owner of Dinke-din syste. </w:t>
+      </w:r>
+    </w:p>
+    <w:p>
+      <w:pPr>
+        <w:pStyle w:val="2"/>
+      </w:pPr>
+      <w:r>
+        <w:drawing>
+          <wp:inline distT="0" distB="0" distL="114300" distR="114300">
+            <wp:extent cx="5269230" cy="2604135"/>
+            <wp:effectExtent l="0" t="0" r="7620" b="5715"/>
+            <wp:docPr id="14" name="Picture 7"/>
+            <wp:cNvGraphicFramePr>
+              <a:graphicFrameLocks xmlns:a="http://schemas.openxmlformats.org/drawingml/2006/main" noChangeAspect="1"/>
+            </wp:cNvGraphicFramePr>
+            <a:graphic xmlns:a="http://schemas.openxmlformats.org/drawingml/2006/main">
+              <a:graphicData uri="http://schemas.openxmlformats.org/drawingml/2006/picture">
+                <pic:pic xmlns:pic="http://schemas.openxmlformats.org/drawingml/2006/picture">
+                  <pic:nvPicPr>
+                    <pic:cNvPr id="14" name="Picture 7"/>
+                    <pic:cNvPicPr>
+                      <a:picLocks noChangeAspect="1"/>
+                    </pic:cNvPicPr>
+                  </pic:nvPicPr>
+                  <pic:blipFill>
+                    <a:blip r:embed="rId53"/>
+                    <a:stretch>
+                      <a:fillRect/>
+                    </a:stretch>
+                  </pic:blipFill>
+                  <pic:spPr>
+                    <a:xfrm>
+                      <a:off x="0" y="0"/>
+                      <a:ext cx="5269230" cy="2604135"/>
+                    </a:xfrm>
+                    <a:prstGeom prst="rect">
+                      <a:avLst/>
+                    </a:prstGeom>
+                    <a:noFill/>
+                    <a:ln>
+                      <a:noFill/>
+                    </a:ln>
+                  </pic:spPr>
+                </pic:pic>
+              </a:graphicData>
+            </a:graphic>
+          </wp:inline>
+        </w:drawing>
+      </w:r>
+    </w:p>
+    <w:p>
+      <w:pPr>
+        <w:pStyle w:val="100"/>
+        <w:ind w:left="0"/>
+        <w:rPr>
+          <w:rFonts w:hint="default" w:cs="Times New Roman" w:eastAsiaTheme="minorEastAsia"/>
+          <w:bCs w:val="0"/>
+          <w:sz w:val="24"/>
+          <w:szCs w:val="24"/>
+          <w:lang w:val="en-US"/>
+        </w:rPr>
+      </w:pPr>
+      <w:r>
+        <w:t xml:space="preserve">      Fig 6.1:</w:t>
+      </w:r>
+      <w:r>
+        <w:rPr>
+          <w:rFonts w:hint="default"/>
+          <w:lang w:val="en-US"/>
+        </w:rPr>
+        <w:t xml:space="preserve">Admin’s All post show in Dinke-din </w:t>
       </w:r>
     </w:p>
     <w:p>
@@ -23474,15 +24916,15 @@
       <w:r>
         <w:t>6.3   TESTING</w:t>
       </w:r>
+      <w:bookmarkEnd w:id="65"/>
+      <w:bookmarkEnd w:id="66"/>
       <w:bookmarkEnd w:id="69"/>
       <w:bookmarkEnd w:id="70"/>
-      <w:bookmarkEnd w:id="73"/>
-      <w:bookmarkEnd w:id="74"/>
-      <w:bookmarkStart w:id="75" w:name="_Toc536698711"/>
-      <w:bookmarkStart w:id="76" w:name="_Toc536698568"/>
-    </w:p>
-    <w:bookmarkEnd w:id="75"/>
-    <w:bookmarkEnd w:id="76"/>
+      <w:bookmarkStart w:id="71" w:name="_Toc536698568"/>
+      <w:bookmarkStart w:id="72" w:name="_Toc536698711"/>
+    </w:p>
+    <w:bookmarkEnd w:id="71"/>
+    <w:bookmarkEnd w:id="72"/>
     <w:p>
       <w:pPr>
         <w:pStyle w:val="6"/>
@@ -23544,7 +24986,7 @@
       <w:pPr>
         <w:numPr>
           <w:ilvl w:val="0"/>
-          <w:numId w:val="19"/>
+          <w:numId w:val="18"/>
         </w:numPr>
         <w:tabs>
           <w:tab w:val="left" w:pos="1350"/>
@@ -23582,7 +25024,7 @@
       <w:pPr>
         <w:numPr>
           <w:ilvl w:val="0"/>
-          <w:numId w:val="19"/>
+          <w:numId w:val="18"/>
         </w:numPr>
         <w:tabs>
           <w:tab w:val="left" w:pos="1350"/>
@@ -23611,7 +25053,7 @@
       <w:pPr>
         <w:numPr>
           <w:ilvl w:val="0"/>
-          <w:numId w:val="19"/>
+          <w:numId w:val="18"/>
         </w:numPr>
         <w:tabs>
           <w:tab w:val="left" w:pos="1350"/>
@@ -23640,7 +25082,7 @@
       <w:pPr>
         <w:numPr>
           <w:ilvl w:val="0"/>
-          <w:numId w:val="19"/>
+          <w:numId w:val="18"/>
         </w:numPr>
         <w:spacing w:before="100" w:beforeAutospacing="1" w:after="100" w:afterAutospacing="1" w:line="240" w:lineRule="auto"/>
         <w:rPr>
@@ -23828,7 +25270,7 @@
             <w:pPr>
               <w:pStyle w:val="2"/>
             </w:pPr>
-            <w:bookmarkStart w:id="77" w:name="_Hlk64211281"/>
+            <w:bookmarkStart w:id="73" w:name="_Hlk64211281"/>
             <w:r>
               <w:t>ID</w:t>
             </w:r>
@@ -24216,7 +25658,7 @@
           </w:p>
         </w:tc>
       </w:tr>
-      <w:bookmarkEnd w:id="77"/>
+      <w:bookmarkEnd w:id="73"/>
     </w:tbl>
     <w:p>
       <w:pPr>
@@ -24233,7 +25675,7 @@
         <w:pStyle w:val="49"/>
         <w:numPr>
           <w:ilvl w:val="0"/>
-          <w:numId w:val="20"/>
+          <w:numId w:val="19"/>
         </w:numPr>
         <w:tabs>
           <w:tab w:val="left" w:pos="993"/>
@@ -24268,7 +25710,7 @@
         <w:pStyle w:val="49"/>
         <w:numPr>
           <w:ilvl w:val="0"/>
-          <w:numId w:val="20"/>
+          <w:numId w:val="19"/>
         </w:numPr>
         <w:tabs>
           <w:tab w:val="left" w:pos="993"/>
@@ -24311,7 +25753,7 @@
                     </pic:cNvPicPr>
                   </pic:nvPicPr>
                   <pic:blipFill>
-                    <a:blip r:embed="rId38"/>
+                    <a:blip r:embed="rId54"/>
                     <a:stretch>
                       <a:fillRect/>
                     </a:stretch>
@@ -24372,7 +25814,7 @@
                     </pic:cNvPicPr>
                   </pic:nvPicPr>
                   <pic:blipFill>
-                    <a:blip r:embed="rId39"/>
+                    <a:blip r:embed="rId55"/>
                     <a:stretch>
                       <a:fillRect/>
                     </a:stretch>
@@ -24410,7 +25852,7 @@
         <w:pStyle w:val="54"/>
         <w:numPr>
           <w:ilvl w:val="0"/>
-          <w:numId w:val="21"/>
+          <w:numId w:val="20"/>
         </w:numPr>
         <w:spacing w:before="100" w:beforeAutospacing="1" w:line="276" w:lineRule="auto"/>
       </w:pPr>
@@ -24451,7 +25893,7 @@
                     </pic:cNvPicPr>
                   </pic:nvPicPr>
                   <pic:blipFill>
-                    <a:blip r:embed="rId40"/>
+                    <a:blip r:embed="rId56"/>
                     <a:stretch>
                       <a:fillRect/>
                     </a:stretch>
@@ -24507,7 +25949,7 @@
                     </pic:cNvPicPr>
                   </pic:nvPicPr>
                   <pic:blipFill>
-                    <a:blip r:embed="rId41"/>
+                    <a:blip r:embed="rId57"/>
                     <a:stretch>
                       <a:fillRect/>
                     </a:stretch>
@@ -24537,7 +25979,7 @@
         <w:pStyle w:val="2"/>
         <w:numPr>
           <w:ilvl w:val="0"/>
-          <w:numId w:val="21"/>
+          <w:numId w:val="20"/>
         </w:numPr>
       </w:pPr>
       <w:r>
@@ -24568,7 +26010,7 @@
                     </pic:cNvPicPr>
                   </pic:nvPicPr>
                   <pic:blipFill>
-                    <a:blip r:embed="rId42"/>
+                    <a:blip r:embed="rId58"/>
                     <a:stretch>
                       <a:fillRect/>
                     </a:stretch>
@@ -24617,7 +26059,7 @@
                     </pic:cNvPicPr>
                   </pic:nvPicPr>
                   <pic:blipFill>
-                    <a:blip r:embed="rId43"/>
+                    <a:blip r:embed="rId59"/>
                     <a:stretch>
                       <a:fillRect/>
                     </a:stretch>
@@ -24680,14 +26122,14 @@
           <w:lang w:bidi="bn-BD"/>
         </w:rPr>
       </w:pPr>
-      <w:bookmarkStart w:id="78" w:name="_Toc74296372"/>
+      <w:bookmarkStart w:id="74" w:name="_Toc74296372"/>
       <w:r>
         <w:rPr>
           <w:lang w:bidi="bn-BD"/>
         </w:rPr>
         <w:t>Testing Black Box</w:t>
       </w:r>
-      <w:bookmarkEnd w:id="78"/>
+      <w:bookmarkEnd w:id="74"/>
     </w:p>
     <w:p>
       <w:pPr>
@@ -25251,11 +26693,11 @@
       <w:pPr>
         <w:pStyle w:val="93"/>
       </w:pPr>
-      <w:bookmarkStart w:id="79" w:name="_Toc74296373"/>
+      <w:bookmarkStart w:id="75" w:name="_Toc74296373"/>
       <w:r>
         <w:t>Summary</w:t>
       </w:r>
-      <w:bookmarkEnd w:id="79"/>
+      <w:bookmarkEnd w:id="75"/>
     </w:p>
     <w:p>
       <w:pPr>
@@ -25285,8 +26727,8 @@
           <w:szCs w:val="28"/>
         </w:rPr>
       </w:pPr>
-      <w:bookmarkStart w:id="80" w:name="_Toc536698719"/>
-      <w:bookmarkStart w:id="81" w:name="_Toc536698576"/>
+      <w:bookmarkStart w:id="76" w:name="_Toc536698719"/>
+      <w:bookmarkStart w:id="77" w:name="_Toc536698576"/>
     </w:p>
     <w:p>
       <w:pPr>
@@ -25309,66 +26751,122 @@
       <w:pPr>
         <w:pStyle w:val="93"/>
       </w:pPr>
+      <w:bookmarkStart w:id="78" w:name="_Toc536698579"/>
+      <w:bookmarkStart w:id="79" w:name="_Toc536698722"/>
       <w:r>
         <w:t>7.1      Conclusion</w:t>
       </w:r>
-      <w:bookmarkStart w:id="82" w:name="_Toc536698722"/>
-      <w:bookmarkStart w:id="83" w:name="_Toc536698579"/>
+    </w:p>
+    <w:p>
+      <w:pPr>
+        <w:pStyle w:val="6"/>
+        <w:rPr>
+          <w:rFonts w:hint="default"/>
+          <w:bCs/>
+          <w:sz w:val="25"/>
+          <w:szCs w:val="25"/>
+          <w:lang w:val="en-US"/>
+        </w:rPr>
+      </w:pPr>
+      <w:r>
+        <w:rPr>
+          <w:rFonts w:hint="default"/>
+          <w:bCs/>
+          <w:sz w:val="25"/>
+          <w:szCs w:val="25"/>
+          <w:lang w:val="en-US"/>
+        </w:rPr>
+        <w:t>Our Dinke-din was a product to ensure our security in online social network as a sample we choose Linke-din. Our Dinke-din is a solution to the social network data losing and data corruption .In  Dinke-din , we try to solve the most devating talk we always have with each other about what we sharing in the Dinke-din is it safe? Will Dinke-din Owner share the all user data and user info to the thrid party ?</w:t>
+      </w:r>
+    </w:p>
+    <w:p>
+      <w:pPr>
+        <w:pStyle w:val="6"/>
+        <w:rPr>
+          <w:rFonts w:hint="default"/>
+          <w:bCs/>
+          <w:sz w:val="25"/>
+          <w:szCs w:val="25"/>
+          <w:lang w:val="en-US"/>
+        </w:rPr>
+      </w:pPr>
+      <w:r>
+        <w:rPr>
+          <w:rFonts w:hint="default"/>
+          <w:bCs/>
+          <w:sz w:val="25"/>
+          <w:szCs w:val="25"/>
+          <w:lang w:val="en-US"/>
+        </w:rPr>
+        <w:t>To solve this problem in our Dinke-din  we uses  IPFS blockchain system .</w:t>
+      </w:r>
+    </w:p>
+    <w:p>
+      <w:pPr>
+        <w:pStyle w:val="6"/>
+        <w:rPr>
+          <w:rFonts w:hint="default" w:eastAsia="Arial"/>
+          <w:sz w:val="25"/>
+          <w:szCs w:val="25"/>
+          <w:lang w:val="en-US"/>
+        </w:rPr>
+      </w:pPr>
+      <w:r>
+        <w:rPr>
+          <w:rFonts w:hint="default"/>
+          <w:bCs/>
+          <w:sz w:val="25"/>
+          <w:szCs w:val="25"/>
+          <w:lang w:val="en-US"/>
+        </w:rPr>
+        <w:t xml:space="preserve"> </w:t>
+      </w:r>
     </w:p>
     <w:p>
       <w:pPr>
         <w:pStyle w:val="93"/>
+      </w:pPr>
+      <w:r>
+        <w:t xml:space="preserve">7.2     Contribution of the project </w:t>
+      </w:r>
+    </w:p>
+    <w:p>
+      <w:pPr>
+        <w:pStyle w:val="6"/>
         <w:rPr>
           <w:rFonts w:hint="default"/>
           <w:lang w:val="en-US"/>
         </w:rPr>
       </w:pPr>
       <w:r>
+        <w:t>The proje</w:t>
+      </w:r>
+      <w:r>
         <w:rPr>
           <w:rFonts w:hint="default"/>
           <w:lang w:val="en-US"/>
         </w:rPr>
-        <w:t xml:space="preserve">// </w:t>
-      </w:r>
-    </w:p>
+        <w:t xml:space="preserve"> ,BlockChain helps to solve the security problem about user’s shared data and user data. But we make a separate cloud system where we stored the ipfs returned hash value in database .In this cloud system whenever a user post in our Dinke-din , this post account address , image ipfs hash address , description of the post and date of the post will be stored in the database . The most intersting thing about that is that it is a place for user and owner of Dinke-din .Here if any party want the post data or user data he must have to bearer token in his hand , without that he will be detected as a evil user. </w:t>
+      </w:r>
+    </w:p>
+    <w:bookmarkEnd w:id="78"/>
+    <w:bookmarkEnd w:id="79"/>
     <w:p>
       <w:pPr>
         <w:pStyle w:val="93"/>
       </w:pPr>
       <w:r>
-        <w:t xml:space="preserve">7.2     Contribution of the project </w:t>
-      </w:r>
-    </w:p>
-    <w:p>
-      <w:pPr>
-        <w:pStyle w:val="93"/>
-        <w:rPr>
-          <w:rFonts w:hint="default"/>
-          <w:lang w:val="en-US"/>
-        </w:rPr>
-      </w:pPr>
-      <w:r>
-        <w:rPr>
-          <w:rFonts w:hint="default"/>
-          <w:lang w:val="en-US"/>
-        </w:rPr>
-        <w:t>//</w:t>
-      </w:r>
-    </w:p>
-    <w:p>
-      <w:pPr>
-        <w:pStyle w:val="93"/>
-      </w:pPr>
-      <w:r>
         <w:t>7.3      Future Plan</w:t>
       </w:r>
-      <w:bookmarkEnd w:id="82"/>
-      <w:bookmarkEnd w:id="83"/>
-    </w:p>
-    <w:p>
-      <w:pPr>
-        <w:spacing w:after="160" w:line="256" w:lineRule="auto"/>
-        <w:jc w:val="center"/>
+    </w:p>
+    <w:p>
+      <w:pPr>
+        <w:pStyle w:val="54"/>
+        <w:numPr>
+          <w:ilvl w:val="0"/>
+          <w:numId w:val="21"/>
+        </w:numPr>
+        <w:spacing w:before="100" w:beforeAutospacing="1" w:line="276" w:lineRule="auto"/>
         <w:rPr>
           <w:rFonts w:ascii="Times New Roman" w:hAnsi="Times New Roman" w:cs="Times New Roman"/>
           <w:b/>
@@ -25377,31 +26875,73 @@
           <w:szCs w:val="28"/>
         </w:rPr>
       </w:pPr>
-    </w:p>
-    <w:p>
-      <w:pPr>
-        <w:pStyle w:val="2"/>
+      <w:r>
+        <w:rPr>
+          <w:color w:val="auto"/>
+          <w:sz w:val="24"/>
+          <w:szCs w:val="24"/>
+        </w:rPr>
+        <w:t>We</w:t>
+      </w:r>
+      <w:r>
         <w:rPr>
           <w:rFonts w:hint="default"/>
+          <w:color w:val="auto"/>
+          <w:sz w:val="24"/>
+          <w:szCs w:val="24"/>
           <w:lang w:val="en-US"/>
         </w:rPr>
-      </w:pPr>
-      <w:r>
-        <w:rPr>
-          <w:rFonts w:hint="default" w:cs="Times New Roman"/>
+        <w:t xml:space="preserve"> have plan to make the Dinke-din platform more secured for the user. </w:t>
+      </w:r>
+    </w:p>
+    <w:p>
+      <w:pPr>
+        <w:pStyle w:val="54"/>
+        <w:numPr>
+          <w:ilvl w:val="0"/>
+          <w:numId w:val="21"/>
+        </w:numPr>
+        <w:spacing w:before="100" w:beforeAutospacing="1" w:line="276" w:lineRule="auto"/>
+        <w:rPr>
+          <w:rFonts w:ascii="Times New Roman" w:hAnsi="Times New Roman" w:cs="Times New Roman"/>
           <w:b/>
           <w:bCs/>
           <w:sz w:val="28"/>
           <w:szCs w:val="28"/>
+        </w:rPr>
+      </w:pPr>
+      <w:r>
+        <w:rPr>
+          <w:rFonts w:hint="default"/>
+          <w:color w:val="auto"/>
+          <w:sz w:val="24"/>
+          <w:szCs w:val="24"/>
           <w:lang w:val="en-US"/>
         </w:rPr>
-        <w:t xml:space="preserve">// </w:t>
-      </w:r>
-    </w:p>
-    <w:p>
-      <w:pPr>
-        <w:spacing w:after="160" w:line="256" w:lineRule="auto"/>
-        <w:jc w:val="center"/>
+        <w:t>We are planning to add new feature to the Dinke-din so that Dinke-din becomes the best version of it.</w:t>
+      </w:r>
+    </w:p>
+    <w:p>
+      <w:pPr>
+        <w:pStyle w:val="54"/>
+        <w:numPr>
+          <w:ilvl w:val="0"/>
+          <w:numId w:val="0"/>
+        </w:numPr>
+        <w:spacing w:before="100" w:beforeAutospacing="1" w:line="276" w:lineRule="auto"/>
+        <w:ind w:left="360" w:leftChars="0"/>
+        <w:rPr>
+          <w:rFonts w:ascii="Times New Roman" w:hAnsi="Times New Roman" w:cs="Times New Roman"/>
+          <w:b/>
+          <w:bCs/>
+          <w:sz w:val="28"/>
+          <w:szCs w:val="28"/>
+        </w:rPr>
+      </w:pPr>
+    </w:p>
+    <w:p>
+      <w:pPr>
+        <w:pStyle w:val="2"/>
         <w:rPr>
           <w:rFonts w:ascii="Times New Roman" w:hAnsi="Times New Roman" w:cs="Times New Roman"/>
           <w:b/>
@@ -25466,63 +27006,125 @@
     <w:p>
       <w:pPr>
         <w:pStyle w:val="88"/>
-      </w:pPr>
-      <w:r>
-        <w:t xml:space="preserve">[1] Blackboard Inc., Washington, D.C., U.S. </w:t>
-      </w:r>
-      <w:r>
-        <w:rPr>
-          <w:i/>
-        </w:rPr>
-        <w:t>Private Chat in Blackboard Collaborate with the Ultra Experience</w:t>
-      </w:r>
-      <w:r>
-        <w:t xml:space="preserve"> (June 1, 2018). [Online Video]. Available: </w:t>
-      </w:r>
-      <w:r>
-        <w:fldChar w:fldCharType="begin"/>
-      </w:r>
-      <w:r>
-        <w:instrText xml:space="preserve"> HYPERLINK "https://www.youtube.com/watch?%20v=xvOuyj_vROw" </w:instrText>
-      </w:r>
-      <w:r>
-        <w:fldChar w:fldCharType="separate"/>
-      </w:r>
-      <w:r>
+        <w:numPr>
+          <w:ilvl w:val="0"/>
+          <w:numId w:val="22"/>
+        </w:numPr>
         <w:rPr>
           <w:rStyle w:val="27"/>
           <w:rFonts w:eastAsia="Times New Roman"/>
         </w:rPr>
-        <w:t>https://www.youtube.com/watch? v=</w:t>
+      </w:pPr>
+      <w:r>
+        <w:t xml:space="preserve">Blackboard Inc., Washington, D.C., U.S. </w:t>
+      </w:r>
+      <w:r>
+        <w:rPr>
+          <w:i/>
+        </w:rPr>
+        <w:t>Private Chat in Blackboard Collaborate with the Ultra Experience</w:t>
+      </w:r>
+      <w:r>
+        <w:t xml:space="preserve"> (June 1, 2018). [Online Video]. Available: </w:t>
+      </w:r>
+      <w:r>
+        <w:fldChar w:fldCharType="begin"/>
+      </w:r>
+      <w:r>
+        <w:instrText xml:space="preserve"> HYPERLINK "https://www.youtube.com/watch?%20v=xvOuyj_vROw" </w:instrText>
+      </w:r>
+      <w:r>
+        <w:fldChar w:fldCharType="separate"/>
       </w:r>
       <w:r>
         <w:rPr>
           <w:rStyle w:val="27"/>
           <w:rFonts w:eastAsia="Times New Roman"/>
         </w:rPr>
-        <w:fldChar w:fldCharType="end"/>
-      </w:r>
-      <w:r>
-        <w:fldChar w:fldCharType="begin"/>
-      </w:r>
-      <w:r>
-        <w:instrText xml:space="preserve"> HYPERLINK "https://www.youtube.com/watch?%20v=xvOuyj_vROw" </w:instrText>
-      </w:r>
-      <w:r>
-        <w:fldChar w:fldCharType="separate"/>
+        <w:t>https://www.youtube.com/watch? v=</w:t>
       </w:r>
       <w:r>
         <w:rPr>
           <w:rStyle w:val="27"/>
           <w:rFonts w:eastAsia="Times New Roman"/>
         </w:rPr>
-        <w:t>xvOuyj_vROw</w:t>
+        <w:fldChar w:fldCharType="end"/>
+      </w:r>
+      <w:r>
+        <w:fldChar w:fldCharType="begin"/>
+      </w:r>
+      <w:r>
+        <w:instrText xml:space="preserve"> HYPERLINK "https://www.youtube.com/watch?%20v=xvOuyj_vROw" </w:instrText>
+      </w:r>
+      <w:r>
+        <w:fldChar w:fldCharType="separate"/>
       </w:r>
       <w:r>
         <w:rPr>
           <w:rStyle w:val="27"/>
           <w:rFonts w:eastAsia="Times New Roman"/>
         </w:rPr>
+        <w:t>xvOuyj_vROw</w:t>
+      </w:r>
+      <w:r>
+        <w:rPr>
+          <w:rStyle w:val="27"/>
+          <w:rFonts w:eastAsia="Times New Roman"/>
+        </w:rPr>
+        <w:fldChar w:fldCharType="end"/>
+      </w:r>
+    </w:p>
+    <w:p>
+      <w:pPr>
+        <w:pStyle w:val="88"/>
+        <w:numPr>
+          <w:ilvl w:val="0"/>
+          <w:numId w:val="22"/>
+        </w:numPr>
+        <w:rPr>
+          <w:rStyle w:val="27"/>
+          <w:rFonts w:eastAsia="Times New Roman"/>
+        </w:rPr>
+      </w:pPr>
+      <w:r>
+        <w:rPr>
+          <w:rFonts w:ascii="SimSun" w:hAnsi="SimSun" w:eastAsia="SimSun" w:cs="SimSun"/>
+          <w:sz w:val="24"/>
+          <w:szCs w:val="24"/>
+        </w:rPr>
+        <w:fldChar w:fldCharType="begin"/>
+      </w:r>
+      <w:r>
+        <w:rPr>
+          <w:rFonts w:ascii="SimSun" w:hAnsi="SimSun" w:eastAsia="SimSun" w:cs="SimSun"/>
+          <w:sz w:val="24"/>
+          <w:szCs w:val="24"/>
+        </w:rPr>
+        <w:instrText xml:space="preserve"> HYPERLINK "https://www.upgrad.com/blog/reasons-why-blockchain-technology-is-the-future/" </w:instrText>
+      </w:r>
+      <w:r>
+        <w:rPr>
+          <w:rFonts w:ascii="SimSun" w:hAnsi="SimSun" w:eastAsia="SimSun" w:cs="SimSun"/>
+          <w:sz w:val="24"/>
+          <w:szCs w:val="24"/>
+        </w:rPr>
+        <w:fldChar w:fldCharType="separate"/>
+      </w:r>
+      <w:r>
+        <w:rPr>
+          <w:rStyle w:val="27"/>
+          <w:rFonts w:ascii="SimSun" w:hAnsi="SimSun" w:eastAsia="SimSun" w:cs="SimSun"/>
+          <w:sz w:val="24"/>
+          <w:szCs w:val="24"/>
+        </w:rPr>
+        <w:t>8 Reasons Why Blockchain Technology Is the Future | upGrad blog</w:t>
+      </w:r>
+      <w:r>
+        <w:rPr>
+          <w:rFonts w:ascii="SimSun" w:hAnsi="SimSun" w:eastAsia="SimSun" w:cs="SimSun"/>
+          <w:sz w:val="24"/>
+          <w:szCs w:val="24"/>
+        </w:rPr>
         <w:fldChar w:fldCharType="end"/>
       </w:r>
     </w:p>
@@ -25594,14 +27196,14 @@
           <w:szCs w:val="28"/>
         </w:rPr>
       </w:pPr>
-      <w:bookmarkStart w:id="84" w:name="_Toc536698723"/>
-      <w:bookmarkStart w:id="85" w:name="_Toc536698580"/>
+      <w:bookmarkStart w:id="80" w:name="_Toc536698723"/>
+      <w:bookmarkStart w:id="81" w:name="_Toc536698580"/>
     </w:p>
     <w:p/>
+    <w:bookmarkEnd w:id="76"/>
+    <w:bookmarkEnd w:id="77"/>
     <w:bookmarkEnd w:id="80"/>
     <w:bookmarkEnd w:id="81"/>
-    <w:bookmarkEnd w:id="84"/>
-    <w:bookmarkEnd w:id="85"/>
     <w:p>
       <w:pPr>
         <w:pStyle w:val="54"/>
@@ -25774,12 +27376,12 @@
       <w:bookmarkEnd w:id="9"/>
     </w:p>
     <w:sectPr>
-      <w:headerReference r:id="rId17" w:type="first"/>
-      <w:footerReference r:id="rId20" w:type="first"/>
-      <w:headerReference r:id="rId15" w:type="default"/>
-      <w:footerReference r:id="rId18" w:type="default"/>
-      <w:headerReference r:id="rId16" w:type="even"/>
-      <w:footerReference r:id="rId19" w:type="even"/>
+      <w:headerReference r:id="rId16" w:type="first"/>
+      <w:footerReference r:id="rId19" w:type="first"/>
+      <w:headerReference r:id="rId14" w:type="default"/>
+      <w:footerReference r:id="rId17" w:type="default"/>
+      <w:headerReference r:id="rId15" w:type="even"/>
+      <w:footerReference r:id="rId18" w:type="even"/>
       <w:pgSz w:w="11907" w:h="16839"/>
       <w:pgMar w:top="1440" w:right="1800" w:bottom="1440" w:left="1800" w:header="1008" w:footer="720" w:gutter="0"/>
       <w:pgNumType w:start="6"/>
@@ -25841,16 +27443,6 @@
 <w:ftr xmlns:wpc="http://schemas.microsoft.com/office/word/2010/wordprocessingCanvas" xmlns:mc="http://schemas.openxmlformats.org/markup-compatibility/2006" xmlns:o="urn:schemas-microsoft-com:office:office" xmlns:r="http://schemas.openxmlformats.org/officeDocument/2006/relationships" xmlns:m="http://schemas.openxmlformats.org/officeDocument/2006/math" xmlns:v="urn:schemas-microsoft-com:vml" xmlns:wp14="http://schemas.microsoft.com/office/word/2010/wordprocessingDrawing" xmlns:wp="http://schemas.openxmlformats.org/drawingml/2006/wordprocessingDrawing" xmlns:w10="urn:schemas-microsoft-com:office:word" xmlns:w="http://schemas.openxmlformats.org/wordprocessingml/2006/main" xmlns:w14="http://schemas.microsoft.com/office/word/2010/wordml" xmlns:w15="http://schemas.microsoft.com/office/word/2012/wordml" xmlns:wpg="http://schemas.microsoft.com/office/word/2010/wordprocessingGroup" xmlns:wpi="http://schemas.microsoft.com/office/word/2010/wordprocessingInk" xmlns:wne="http://schemas.microsoft.com/office/word/2006/wordml" xmlns:wps="http://schemas.microsoft.com/office/word/2010/wordprocessingShape" xmlns:wpsCustomData="http://www.wps.cn/officeDocument/2013/wpsCustomData" mc:Ignorable="w14 w15 wp14">
   <w:p>
     <w:pPr>
-      <w:pStyle w:val="23"/>
-    </w:pPr>
-  </w:p>
-</w:ftr>
-</file>
-
-<file path=word/footer4.xml><?xml version="1.0" encoding="utf-8"?>
-<w:ftr xmlns:wpc="http://schemas.microsoft.com/office/word/2010/wordprocessingCanvas" xmlns:mc="http://schemas.openxmlformats.org/markup-compatibility/2006" xmlns:o="urn:schemas-microsoft-com:office:office" xmlns:r="http://schemas.openxmlformats.org/officeDocument/2006/relationships" xmlns:m="http://schemas.openxmlformats.org/officeDocument/2006/math" xmlns:v="urn:schemas-microsoft-com:vml" xmlns:wp14="http://schemas.microsoft.com/office/word/2010/wordprocessingDrawing" xmlns:wp="http://schemas.openxmlformats.org/drawingml/2006/wordprocessingDrawing" xmlns:w10="urn:schemas-microsoft-com:office:word" xmlns:w="http://schemas.openxmlformats.org/wordprocessingml/2006/main" xmlns:w14="http://schemas.microsoft.com/office/word/2010/wordml" xmlns:w15="http://schemas.microsoft.com/office/word/2012/wordml" xmlns:wpg="http://schemas.microsoft.com/office/word/2010/wordprocessingGroup" xmlns:wpi="http://schemas.microsoft.com/office/word/2010/wordprocessingInk" xmlns:wne="http://schemas.microsoft.com/office/word/2006/wordml" xmlns:wps="http://schemas.microsoft.com/office/word/2010/wordprocessingShape" xmlns:wpsCustomData="http://www.wps.cn/officeDocument/2013/wpsCustomData" mc:Ignorable="w14 w15 wp14">
-  <w:p>
-    <w:pPr>
       <w:spacing w:after="240"/>
     </w:pPr>
     <w:r>
@@ -25860,7 +27452,7 @@
 </w:ftr>
 </file>
 
-<file path=word/footer5.xml><?xml version="1.0" encoding="utf-8"?>
+<file path=word/footer4.xml><?xml version="1.0" encoding="utf-8"?>
 <w:ftr xmlns:wpc="http://schemas.microsoft.com/office/word/2010/wordprocessingCanvas" xmlns:mc="http://schemas.openxmlformats.org/markup-compatibility/2006" xmlns:o="urn:schemas-microsoft-com:office:office" xmlns:r="http://schemas.openxmlformats.org/officeDocument/2006/relationships" xmlns:m="http://schemas.openxmlformats.org/officeDocument/2006/math" xmlns:v="urn:schemas-microsoft-com:vml" xmlns:wp14="http://schemas.microsoft.com/office/word/2010/wordprocessingDrawing" xmlns:wp="http://schemas.openxmlformats.org/drawingml/2006/wordprocessingDrawing" xmlns:w10="urn:schemas-microsoft-com:office:word" xmlns:w="http://schemas.openxmlformats.org/wordprocessingml/2006/main" xmlns:w14="http://schemas.microsoft.com/office/word/2010/wordml" xmlns:w15="http://schemas.microsoft.com/office/word/2012/wordml" xmlns:wpg="http://schemas.microsoft.com/office/word/2010/wordprocessingGroup" xmlns:wpi="http://schemas.microsoft.com/office/word/2010/wordprocessingInk" xmlns:wne="http://schemas.microsoft.com/office/word/2006/wordml" xmlns:wps="http://schemas.microsoft.com/office/word/2010/wordprocessingShape" xmlns:wpsCustomData="http://www.wps.cn/officeDocument/2013/wpsCustomData" mc:Ignorable="w14 w15 wp14">
   <w:p>
     <w:pPr>
@@ -25876,7 +27468,7 @@
 </w:ftr>
 </file>
 
-<file path=word/footer6.xml><?xml version="1.0" encoding="utf-8"?>
+<file path=word/footer5.xml><?xml version="1.0" encoding="utf-8"?>
 <w:ftr xmlns:wpc="http://schemas.microsoft.com/office/word/2010/wordprocessingCanvas" xmlns:mc="http://schemas.openxmlformats.org/markup-compatibility/2006" xmlns:o="urn:schemas-microsoft-com:office:office" xmlns:r="http://schemas.openxmlformats.org/officeDocument/2006/relationships" xmlns:m="http://schemas.openxmlformats.org/officeDocument/2006/math" xmlns:v="urn:schemas-microsoft-com:vml" xmlns:wp14="http://schemas.microsoft.com/office/word/2010/wordprocessingDrawing" xmlns:wp="http://schemas.openxmlformats.org/drawingml/2006/wordprocessingDrawing" xmlns:w10="urn:schemas-microsoft-com:office:word" xmlns:w="http://schemas.openxmlformats.org/wordprocessingml/2006/main" xmlns:w14="http://schemas.microsoft.com/office/word/2010/wordml" xmlns:w15="http://schemas.microsoft.com/office/word/2012/wordml" xmlns:wpg="http://schemas.microsoft.com/office/word/2010/wordprocessingGroup" xmlns:wpi="http://schemas.microsoft.com/office/word/2010/wordprocessingInk" xmlns:wne="http://schemas.microsoft.com/office/word/2006/wordml" xmlns:wps="http://schemas.microsoft.com/office/word/2010/wordprocessingShape" xmlns:wpsCustomData="http://www.wps.cn/officeDocument/2013/wpsCustomData" mc:Ignorable="w14 w15 wp14">
   <w:p>
     <w:pPr>
@@ -25912,7 +27504,7 @@
 </w:ftr>
 </file>
 
-<file path=word/footer7.xml><?xml version="1.0" encoding="utf-8"?>
+<file path=word/footer6.xml><?xml version="1.0" encoding="utf-8"?>
 <w:ftr xmlns:wpc="http://schemas.microsoft.com/office/word/2010/wordprocessingCanvas" xmlns:mc="http://schemas.openxmlformats.org/markup-compatibility/2006" xmlns:o="urn:schemas-microsoft-com:office:office" xmlns:r="http://schemas.openxmlformats.org/officeDocument/2006/relationships" xmlns:m="http://schemas.openxmlformats.org/officeDocument/2006/math" xmlns:v="urn:schemas-microsoft-com:vml" xmlns:wp14="http://schemas.microsoft.com/office/word/2010/wordprocessingDrawing" xmlns:wp="http://schemas.openxmlformats.org/drawingml/2006/wordprocessingDrawing" xmlns:w10="urn:schemas-microsoft-com:office:word" xmlns:w="http://schemas.openxmlformats.org/wordprocessingml/2006/main" xmlns:w14="http://schemas.microsoft.com/office/word/2010/wordml" xmlns:w15="http://schemas.microsoft.com/office/word/2012/wordml" xmlns:wpg="http://schemas.microsoft.com/office/word/2010/wordprocessingGroup" xmlns:wpi="http://schemas.microsoft.com/office/word/2010/wordprocessingInk" xmlns:wne="http://schemas.microsoft.com/office/word/2006/wordml" xmlns:wps="http://schemas.microsoft.com/office/word/2010/wordprocessingShape" xmlns:wpsCustomData="http://www.wps.cn/officeDocument/2013/wpsCustomData" mc:Ignorable="w14 w15 wp14">
   <w:p>
     <w:pPr>
@@ -26099,7 +27691,7 @@
         <w:szCs w:val="56"/>
         <w:lang w:val="en-US" w:eastAsia="zh-CN" w:bidi="ar"/>
       </w:rPr>
-      <w:t xml:space="preserve">Decentralized Social Network using Blockchain (Link-din) </w:t>
+      <w:t xml:space="preserve">Decentralized Social Network using Blockchain (Dinke-Din) </w:t>
     </w:r>
   </w:p>
   <w:p>
@@ -26274,6 +27866,18 @@
 <file path=word/numbering.xml><?xml version="1.0" encoding="utf-8"?>
 <w:numbering xmlns:wpc="http://schemas.microsoft.com/office/word/2010/wordprocessingCanvas" xmlns:mc="http://schemas.openxmlformats.org/markup-compatibility/2006" xmlns:o="urn:schemas-microsoft-com:office:office" xmlns:r="http://schemas.openxmlformats.org/officeDocument/2006/relationships" xmlns:m="http://schemas.openxmlformats.org/officeDocument/2006/math" xmlns:v="urn:schemas-microsoft-com:vml" xmlns:wp14="http://schemas.microsoft.com/office/word/2010/wordprocessingDrawing" xmlns:wp="http://schemas.openxmlformats.org/drawingml/2006/wordprocessingDrawing" xmlns:w10="urn:schemas-microsoft-com:office:word" xmlns:w="http://schemas.openxmlformats.org/wordprocessingml/2006/main" xmlns:w14="http://schemas.microsoft.com/office/word/2010/wordml" xmlns:wpg="http://schemas.microsoft.com/office/word/2010/wordprocessingGroup" xmlns:wpi="http://schemas.microsoft.com/office/word/2010/wordprocessingInk" xmlns:wne="http://schemas.microsoft.com/office/word/2006/wordml" xmlns:wps="http://schemas.microsoft.com/office/word/2010/wordprocessingShape" xmlns:wpsCustomData="http://www.wps.cn/officeDocument/2013/wpsCustomData" mc:Ignorable="w14 wp14">
   <w:abstractNum w:abstractNumId="0">
+    <w:nsid w:val="D992DD0F"/>
+    <w:multiLevelType w:val="singleLevel"/>
+    <w:tmpl w:val="D992DD0F"/>
+    <w:lvl w:ilvl="0" w:tentative="0">
+      <w:start w:val="1"/>
+      <w:numFmt w:val="decimal"/>
+      <w:suff w:val="space"/>
+      <w:lvlText w:val="[%1]"/>
+      <w:lvlJc w:val="left"/>
+    </w:lvl>
+  </w:abstractNum>
+  <w:abstractNum w:abstractNumId="1">
     <w:nsid w:val="00000002"/>
     <w:multiLevelType w:val="multilevel"/>
     <w:tmpl w:val="00000002"/>
@@ -26385,124 +27989,6 @@
       <w:lvlJc w:val="left"/>
       <w:pPr>
         <w:ind w:left="3600" w:hanging="1800"/>
-      </w:pPr>
-      <w:rPr>
-        <w:rFonts w:hint="default"/>
-      </w:rPr>
-    </w:lvl>
-  </w:abstractNum>
-  <w:abstractNum w:abstractNumId="1">
-    <w:nsid w:val="0000000A"/>
-    <w:multiLevelType w:val="multilevel"/>
-    <w:tmpl w:val="0000000A"/>
-    <w:lvl w:ilvl="0" w:tentative="0">
-      <w:start w:val="1"/>
-      <w:numFmt w:val="decimal"/>
-      <w:lvlText w:val="%1."/>
-      <w:lvlJc w:val="left"/>
-      <w:pPr>
-        <w:ind w:left="720" w:hanging="360"/>
-      </w:pPr>
-    </w:lvl>
-    <w:lvl w:ilvl="1" w:tentative="0">
-      <w:start w:val="4"/>
-      <w:numFmt w:val="decimal"/>
-      <w:isLgl/>
-      <w:lvlText w:val="%1.%2"/>
-      <w:lvlJc w:val="left"/>
-      <w:pPr>
-        <w:ind w:left="735" w:hanging="375"/>
-      </w:pPr>
-      <w:rPr>
-        <w:rFonts w:hint="default"/>
-      </w:rPr>
-    </w:lvl>
-    <w:lvl w:ilvl="2" w:tentative="0">
-      <w:start w:val="1"/>
-      <w:numFmt w:val="decimal"/>
-      <w:isLgl/>
-      <w:lvlText w:val="%1.%2.%3"/>
-      <w:lvlJc w:val="left"/>
-      <w:pPr>
-        <w:ind w:left="1080" w:hanging="720"/>
-      </w:pPr>
-      <w:rPr>
-        <w:rFonts w:hint="default"/>
-      </w:rPr>
-    </w:lvl>
-    <w:lvl w:ilvl="3" w:tentative="0">
-      <w:start w:val="1"/>
-      <w:numFmt w:val="decimal"/>
-      <w:isLgl/>
-      <w:lvlText w:val="%1.%2.%3.%4"/>
-      <w:lvlJc w:val="left"/>
-      <w:pPr>
-        <w:ind w:left="1440" w:hanging="1080"/>
-      </w:pPr>
-      <w:rPr>
-        <w:rFonts w:hint="default"/>
-      </w:rPr>
-    </w:lvl>
-    <w:lvl w:ilvl="4" w:tentative="0">
-      <w:start w:val="1"/>
-      <w:numFmt w:val="decimal"/>
-      <w:isLgl/>
-      <w:lvlText w:val="%1.%2.%3.%4.%5"/>
-      <w:lvlJc w:val="left"/>
-      <w:pPr>
-        <w:ind w:left="1440" w:hanging="1080"/>
-      </w:pPr>
-      <w:rPr>
-        <w:rFonts w:hint="default"/>
-      </w:rPr>
-    </w:lvl>
-    <w:lvl w:ilvl="5" w:tentative="0">
-      <w:start w:val="1"/>
-      <w:numFmt w:val="decimal"/>
-      <w:isLgl/>
-      <w:lvlText w:val="%1.%2.%3.%4.%5.%6"/>
-      <w:lvlJc w:val="left"/>
-      <w:pPr>
-        <w:ind w:left="1800" w:hanging="1440"/>
-      </w:pPr>
-      <w:rPr>
-        <w:rFonts w:hint="default"/>
-      </w:rPr>
-    </w:lvl>
-    <w:lvl w:ilvl="6" w:tentative="0">
-      <w:start w:val="1"/>
-      <w:numFmt w:val="decimal"/>
-      <w:isLgl/>
-      <w:lvlText w:val="%1.%2.%3.%4.%5.%6.%7"/>
-      <w:lvlJc w:val="left"/>
-      <w:pPr>
-        <w:ind w:left="1800" w:hanging="1440"/>
-      </w:pPr>
-      <w:rPr>
-        <w:rFonts w:hint="default"/>
-      </w:rPr>
-    </w:lvl>
-    <w:lvl w:ilvl="7" w:tentative="0">
-      <w:start w:val="1"/>
-      <w:numFmt w:val="decimal"/>
-      <w:isLgl/>
-      <w:lvlText w:val="%1.%2.%3.%4.%5.%6.%7.%8"/>
-      <w:lvlJc w:val="left"/>
-      <w:pPr>
-        <w:ind w:left="2160" w:hanging="1800"/>
-      </w:pPr>
-      <w:rPr>
-        <w:rFonts w:hint="default"/>
-      </w:rPr>
-    </w:lvl>
-    <w:lvl w:ilvl="8" w:tentative="0">
-      <w:start w:val="1"/>
-      <w:numFmt w:val="decimal"/>
-      <w:isLgl/>
-      <w:lvlText w:val="%1.%2.%3.%4.%5.%6.%7.%8.%9"/>
-      <w:lvlJc w:val="left"/>
-      <w:pPr>
-        <w:ind w:left="2520" w:hanging="2160"/>
       </w:pPr>
       <w:rPr>
         <w:rFonts w:hint="default"/>
@@ -27448,6 +28934,18 @@
     </w:lvl>
   </w:abstractNum>
   <w:abstractNum w:abstractNumId="10">
+    <w:nsid w:val="4FDD30E8"/>
+    <w:multiLevelType w:val="singleLevel"/>
+    <w:tmpl w:val="4FDD30E8"/>
+    <w:lvl w:ilvl="0" w:tentative="0">
+      <w:start w:val="1"/>
+      <w:numFmt w:val="decimal"/>
+      <w:suff w:val="space"/>
+      <w:lvlText w:val="%1)"/>
+      <w:lvlJc w:val="left"/>
+    </w:lvl>
+  </w:abstractNum>
+  <w:abstractNum w:abstractNumId="11">
     <w:nsid w:val="50E93070"/>
     <w:multiLevelType w:val="multilevel"/>
     <w:tmpl w:val="50E93070"/>
@@ -27560,10 +29058,10 @@
       </w:rPr>
     </w:lvl>
   </w:abstractNum>
-  <w:abstractNum w:abstractNumId="11">
-    <w:nsid w:val="5A257B9A"/>
+  <w:abstractNum w:abstractNumId="12">
+    <w:nsid w:val="5B6447FE"/>
     <w:multiLevelType w:val="multilevel"/>
-    <w:tmpl w:val="5A257B9A"/>
+    <w:tmpl w:val="5B6447FE"/>
     <w:lvl w:ilvl="0" w:tentative="0">
       <w:start w:val="1"/>
       <w:numFmt w:val="bullet"/>
@@ -27673,7 +29171,7 @@
       </w:rPr>
     </w:lvl>
   </w:abstractNum>
-  <w:abstractNum w:abstractNumId="12">
+  <w:abstractNum w:abstractNumId="13">
     <w:nsid w:val="5CE636C5"/>
     <w:multiLevelType w:val="multilevel"/>
     <w:tmpl w:val="5CE636C5"/>
@@ -27786,7 +29284,7 @@
       </w:rPr>
     </w:lvl>
   </w:abstractNum>
-  <w:abstractNum w:abstractNumId="13">
+  <w:abstractNum w:abstractNumId="14">
     <w:nsid w:val="5D2D4FCC"/>
     <w:multiLevelType w:val="multilevel"/>
     <w:tmpl w:val="5D2D4FCC"/>
@@ -27872,7 +29370,7 @@
       </w:pPr>
     </w:lvl>
   </w:abstractNum>
-  <w:abstractNum w:abstractNumId="14">
+  <w:abstractNum w:abstractNumId="15">
     <w:nsid w:val="5FFD3299"/>
     <w:multiLevelType w:val="multilevel"/>
     <w:tmpl w:val="5FFD3299"/>
@@ -27985,7 +29483,7 @@
       </w:rPr>
     </w:lvl>
   </w:abstractNum>
-  <w:abstractNum w:abstractNumId="15">
+  <w:abstractNum w:abstractNumId="16">
     <w:nsid w:val="61F66320"/>
     <w:multiLevelType w:val="multilevel"/>
     <w:tmpl w:val="61F66320"/>
@@ -28098,7 +29596,7 @@
       </w:rPr>
     </w:lvl>
   </w:abstractNum>
-  <w:abstractNum w:abstractNumId="16">
+  <w:abstractNum w:abstractNumId="17">
     <w:nsid w:val="641B202B"/>
     <w:multiLevelType w:val="multilevel"/>
     <w:tmpl w:val="641B202B"/>
@@ -28184,7 +29682,7 @@
       </w:pPr>
     </w:lvl>
   </w:abstractNum>
-  <w:abstractNum w:abstractNumId="17">
+  <w:abstractNum w:abstractNumId="18">
     <w:nsid w:val="6DAB79F5"/>
     <w:multiLevelType w:val="multilevel"/>
     <w:tmpl w:val="6DAB79F5"/>
@@ -28307,7 +29805,7 @@
       </w:rPr>
     </w:lvl>
   </w:abstractNum>
-  <w:abstractNum w:abstractNumId="18">
+  <w:abstractNum w:abstractNumId="19">
     <w:nsid w:val="70316962"/>
     <w:multiLevelType w:val="multilevel"/>
     <w:tmpl w:val="70316962"/>
@@ -28420,7 +29918,7 @@
       </w:rPr>
     </w:lvl>
   </w:abstractNum>
-  <w:abstractNum w:abstractNumId="19">
+  <w:abstractNum w:abstractNumId="20">
     <w:nsid w:val="73AD12C3"/>
     <w:multiLevelType w:val="multilevel"/>
     <w:tmpl w:val="73AD12C3"/>
@@ -28579,7 +30077,7 @@
     <w:abstractNumId w:val="2"/>
   </w:num>
   <w:num w:numId="2">
-    <w:abstractNumId w:val="19"/>
+    <w:abstractNumId w:val="20"/>
     <w:lvlOverride w:ilvl="0">
       <w:lvl w:ilvl="0" w:tentative="1">
         <w:start w:val="0"/>
@@ -28638,10 +30136,10 @@
     <w:abstractNumId w:val="5"/>
   </w:num>
   <w:num w:numId="4">
-    <w:abstractNumId w:val="13"/>
+    <w:abstractNumId w:val="14"/>
   </w:num>
   <w:num w:numId="5">
-    <w:abstractNumId w:val="19"/>
+    <w:abstractNumId w:val="20"/>
     <w:lvlOverride w:ilvl="0">
       <w:lvl w:ilvl="0" w:tentative="1">
         <w:start w:val="1"/>
@@ -28812,52 +30310,55 @@
     </w:lvlOverride>
   </w:num>
   <w:num w:numId="6">
+    <w:abstractNumId w:val="19"/>
+  </w:num>
+  <w:num w:numId="7">
+    <w:abstractNumId w:val="13"/>
+  </w:num>
+  <w:num w:numId="8">
+    <w:abstractNumId w:val="10"/>
+  </w:num>
+  <w:num w:numId="9">
+    <w:abstractNumId w:val="15"/>
+  </w:num>
+  <w:num w:numId="10">
+    <w:abstractNumId w:val="1"/>
+  </w:num>
+  <w:num w:numId="11">
+    <w:abstractNumId w:val="8"/>
+  </w:num>
+  <w:num w:numId="12">
+    <w:abstractNumId w:val="6"/>
+  </w:num>
+  <w:num w:numId="13">
+    <w:abstractNumId w:val="3"/>
+  </w:num>
+  <w:num w:numId="14">
+    <w:abstractNumId w:val="4"/>
+  </w:num>
+  <w:num w:numId="15">
     <w:abstractNumId w:val="18"/>
   </w:num>
-  <w:num w:numId="7">
+  <w:num w:numId="16">
+    <w:abstractNumId w:val="16"/>
+  </w:num>
+  <w:num w:numId="17">
+    <w:abstractNumId w:val="17"/>
+  </w:num>
+  <w:num w:numId="18">
+    <w:abstractNumId w:val="7"/>
+  </w:num>
+  <w:num w:numId="19">
+    <w:abstractNumId w:val="9"/>
+  </w:num>
+  <w:num w:numId="20">
     <w:abstractNumId w:val="11"/>
   </w:num>
-  <w:num w:numId="8">
+  <w:num w:numId="21">
     <w:abstractNumId w:val="12"/>
   </w:num>
-  <w:num w:numId="9">
-    <w:abstractNumId w:val="1"/>
-  </w:num>
-  <w:num w:numId="10">
-    <w:abstractNumId w:val="14"/>
-  </w:num>
-  <w:num w:numId="11">
+  <w:num w:numId="22">
     <w:abstractNumId w:val="0"/>
-  </w:num>
-  <w:num w:numId="12">
-    <w:abstractNumId w:val="8"/>
-  </w:num>
-  <w:num w:numId="13">
-    <w:abstractNumId w:val="6"/>
-  </w:num>
-  <w:num w:numId="14">
-    <w:abstractNumId w:val="3"/>
-  </w:num>
-  <w:num w:numId="15">
-    <w:abstractNumId w:val="4"/>
-  </w:num>
-  <w:num w:numId="16">
-    <w:abstractNumId w:val="17"/>
-  </w:num>
-  <w:num w:numId="17">
-    <w:abstractNumId w:val="15"/>
-  </w:num>
-  <w:num w:numId="18">
-    <w:abstractNumId w:val="16"/>
-  </w:num>
-  <w:num w:numId="19">
-    <w:abstractNumId w:val="7"/>
-  </w:num>
-  <w:num w:numId="20">
-    <w:abstractNumId w:val="9"/>
-  </w:num>
-  <w:num w:numId="21">
-    <w:abstractNumId w:val="10"/>
   </w:num>
 </w:numbering>
 </file>
@@ -31170,7 +32671,6 @@
     <customSectPr/>
     <customSectPr/>
     <customSectPr/>
-    <customSectPr/>
   </customSectProps>
   <customShpExts>
     <customShpInfo spid="_x0000_s1026" textRotate="1"/>
